--- a/Linux 명령어.docx
+++ b/Linux 명령어.docx
@@ -152,8 +152,17 @@
           <w:rFonts w:asciiTheme="minorHAnsi" w:eastAsiaTheme="minorHAnsi" w:hAnsiTheme="minorHAnsi"/>
           <w:color w:val="333333"/>
         </w:rPr>
-        <w:t>~/.bashrc</w:t>
-      </w:r>
+        <w:t>~/</w:t>
+      </w:r>
+      <w:proofErr w:type="gramStart"/>
+      <w:r>
+        <w:rPr>
+          <w:rFonts w:asciiTheme="minorHAnsi" w:eastAsiaTheme="minorHAnsi" w:hAnsiTheme="minorHAnsi"/>
+          <w:color w:val="333333"/>
+        </w:rPr>
+        <w:t>.bashrc</w:t>
+      </w:r>
+      <w:proofErr w:type="gramEnd"/>
       <w:r>
         <w:rPr>
           <w:rFonts w:asciiTheme="minorHAnsi" w:eastAsiaTheme="minorHAnsi" w:hAnsiTheme="minorHAnsi" w:hint="eastAsia"/>
@@ -197,7 +206,23 @@
           <w:rFonts w:asciiTheme="minorHAnsi" w:eastAsiaTheme="minorHAnsi" w:hAnsiTheme="minorHAnsi" w:hint="eastAsia"/>
           <w:color w:val="333333"/>
         </w:rPr>
-        <w:t>2. 콘솔에서 화면 scroll : shift + page up</w:t>
+        <w:t xml:space="preserve">2. 콘솔에서 화면 </w:t>
+      </w:r>
+      <w:proofErr w:type="gramStart"/>
+      <w:r>
+        <w:rPr>
+          <w:rFonts w:asciiTheme="minorHAnsi" w:eastAsiaTheme="minorHAnsi" w:hAnsiTheme="minorHAnsi" w:hint="eastAsia"/>
+          <w:color w:val="333333"/>
+        </w:rPr>
+        <w:t>scroll :</w:t>
+      </w:r>
+      <w:proofErr w:type="gramEnd"/>
+      <w:r>
+        <w:rPr>
+          <w:rFonts w:asciiTheme="minorHAnsi" w:eastAsiaTheme="minorHAnsi" w:hAnsiTheme="minorHAnsi" w:hint="eastAsia"/>
+          <w:color w:val="333333"/>
+        </w:rPr>
+        <w:t xml:space="preserve"> shift + page up</w:t>
       </w:r>
     </w:p>
     <w:p>
@@ -557,13 +582,30 @@
           <w:sz w:val="24"/>
           <w:szCs w:val="24"/>
         </w:rPr>
-        <w:t>Default gateway : 192.168.219.1</w:t>
-      </w:r>
-    </w:p>
-    <w:p>
-      <w:pPr>
-        <w:rPr>
-          <w:rFonts w:hint="eastAsia"/>
+        <w:t xml:space="preserve">Default </w:t>
+      </w:r>
+      <w:proofErr w:type="gramStart"/>
+      <w:r>
+        <w:rPr>
+          <w:rFonts w:hint="eastAsia"/>
+          <w:sz w:val="24"/>
+          <w:szCs w:val="24"/>
+        </w:rPr>
+        <w:t>gateway :</w:t>
+      </w:r>
+      <w:proofErr w:type="gramEnd"/>
+      <w:r>
+        <w:rPr>
+          <w:rFonts w:hint="eastAsia"/>
+          <w:sz w:val="24"/>
+          <w:szCs w:val="24"/>
+        </w:rPr>
+        <w:t xml:space="preserve"> 192.168.219.1</w:t>
+      </w:r>
+    </w:p>
+    <w:p>
+      <w:pPr>
+        <w:rPr>
           <w:sz w:val="24"/>
           <w:szCs w:val="24"/>
         </w:rPr>
@@ -603,6 +645,7 @@
         <w:t xml:space="preserve">1. </w:t>
       </w:r>
       <w:proofErr w:type="spellStart"/>
+      <w:proofErr w:type="gramStart"/>
       <w:r>
         <w:rPr>
           <w:rFonts w:eastAsiaTheme="minorHAnsi" w:hint="eastAsia"/>
@@ -616,7 +659,15 @@
           <w:rFonts w:eastAsiaTheme="minorHAnsi" w:hint="eastAsia"/>
           <w:sz w:val="24"/>
         </w:rPr>
-        <w:t xml:space="preserve"> : directory 만들기</w:t>
+        <w:t xml:space="preserve"> :</w:t>
+      </w:r>
+      <w:proofErr w:type="gramEnd"/>
+      <w:r>
+        <w:rPr>
+          <w:rFonts w:eastAsiaTheme="minorHAnsi" w:hint="eastAsia"/>
+          <w:sz w:val="24"/>
+        </w:rPr>
+        <w:t xml:space="preserve"> directory 만들기</w:t>
       </w:r>
     </w:p>
     <w:p>
@@ -634,6 +685,7 @@
         <w:t xml:space="preserve">2. </w:t>
       </w:r>
       <w:proofErr w:type="spellStart"/>
+      <w:proofErr w:type="gramStart"/>
       <w:r>
         <w:rPr>
           <w:rFonts w:eastAsiaTheme="minorHAnsi" w:hint="eastAsia"/>
@@ -642,6 +694,7 @@
         <w:t>ls</w:t>
       </w:r>
       <w:proofErr w:type="spellEnd"/>
+      <w:proofErr w:type="gramEnd"/>
       <w:r>
         <w:rPr>
           <w:rFonts w:eastAsiaTheme="minorHAnsi" w:hint="eastAsia"/>
@@ -665,6 +718,7 @@
         <w:t xml:space="preserve">  </w:t>
       </w:r>
       <w:proofErr w:type="spellStart"/>
+      <w:proofErr w:type="gramStart"/>
       <w:r>
         <w:rPr>
           <w:rFonts w:eastAsiaTheme="minorHAnsi" w:hint="eastAsia"/>
@@ -673,6 +727,7 @@
         <w:t>ls</w:t>
       </w:r>
       <w:proofErr w:type="spellEnd"/>
+      <w:proofErr w:type="gramEnd"/>
       <w:r>
         <w:rPr>
           <w:rFonts w:eastAsiaTheme="minorHAnsi" w:hint="eastAsia"/>
@@ -696,6 +751,7 @@
         <w:t xml:space="preserve">  </w:t>
       </w:r>
       <w:proofErr w:type="spellStart"/>
+      <w:proofErr w:type="gramStart"/>
       <w:r>
         <w:rPr>
           <w:rFonts w:eastAsiaTheme="minorHAnsi" w:hint="eastAsia"/>
@@ -704,6 +760,7 @@
         <w:t>ls</w:t>
       </w:r>
       <w:proofErr w:type="spellEnd"/>
+      <w:proofErr w:type="gramEnd"/>
       <w:r>
         <w:rPr>
           <w:rFonts w:eastAsiaTheme="minorHAnsi" w:hint="eastAsia"/>
@@ -732,7 +789,23 @@
           <w:rFonts w:eastAsiaTheme="minorHAnsi" w:hint="eastAsia"/>
           <w:sz w:val="24"/>
         </w:rPr>
-        <w:t>3. touch :file 만들기</w:t>
+        <w:t xml:space="preserve">3. </w:t>
+      </w:r>
+      <w:proofErr w:type="gramStart"/>
+      <w:r>
+        <w:rPr>
+          <w:rFonts w:eastAsiaTheme="minorHAnsi" w:hint="eastAsia"/>
+          <w:sz w:val="24"/>
+        </w:rPr>
+        <w:t>touch :file</w:t>
+      </w:r>
+      <w:proofErr w:type="gramEnd"/>
+      <w:r>
+        <w:rPr>
+          <w:rFonts w:eastAsiaTheme="minorHAnsi" w:hint="eastAsia"/>
+          <w:sz w:val="24"/>
+        </w:rPr>
+        <w:t xml:space="preserve"> 만들기</w:t>
       </w:r>
     </w:p>
     <w:p>
@@ -752,6 +825,7 @@
         <w:t xml:space="preserve">4. </w:t>
       </w:r>
       <w:proofErr w:type="spellStart"/>
+      <w:proofErr w:type="gramStart"/>
       <w:r>
         <w:rPr>
           <w:rFonts w:eastAsiaTheme="minorHAnsi" w:hint="eastAsia"/>
@@ -767,7 +841,16 @@
           <w:sz w:val="24"/>
           <w:szCs w:val="24"/>
         </w:rPr>
-        <w:t xml:space="preserve">  directory명 일부 + tab key : </w:t>
+        <w:t xml:space="preserve">  directory명</w:t>
+      </w:r>
+      <w:proofErr w:type="gramEnd"/>
+      <w:r>
+        <w:rPr>
+          <w:rFonts w:eastAsiaTheme="minorHAnsi" w:hint="eastAsia"/>
+          <w:sz w:val="24"/>
+          <w:szCs w:val="24"/>
+        </w:rPr>
+        <w:t xml:space="preserve"> 일부 + tab key : </w:t>
       </w:r>
     </w:p>
     <w:p>
@@ -786,6 +869,7 @@
         <w:t xml:space="preserve">5. </w:t>
       </w:r>
       <w:proofErr w:type="spellStart"/>
+      <w:proofErr w:type="gramStart"/>
       <w:r>
         <w:rPr>
           <w:rFonts w:hint="eastAsia"/>
@@ -809,7 +893,16 @@
           <w:sz w:val="24"/>
           <w:szCs w:val="24"/>
         </w:rPr>
-        <w:t>: file 삭제</w:t>
+        <w:t>:</w:t>
+      </w:r>
+      <w:proofErr w:type="gramEnd"/>
+      <w:r>
+        <w:rPr>
+          <w:rFonts w:hint="eastAsia"/>
+          <w:sz w:val="24"/>
+          <w:szCs w:val="24"/>
+        </w:rPr>
+        <w:t xml:space="preserve"> file 삭제</w:t>
       </w:r>
     </w:p>
     <w:p>
@@ -852,16 +945,34 @@
           <w:sz w:val="24"/>
           <w:szCs w:val="24"/>
         </w:rPr>
-        <w:t>hello_linux</w:t>
-      </w:r>
-      <w:proofErr w:type="spellEnd"/>
-      <w:r>
-        <w:rPr>
-          <w:rFonts w:hint="eastAsia"/>
-          <w:sz w:val="24"/>
-          <w:szCs w:val="24"/>
-        </w:rPr>
-        <w:t xml:space="preserve"> : directory삭제 </w:t>
+        <w:t>hello_</w:t>
+      </w:r>
+      <w:proofErr w:type="gramStart"/>
+      <w:r>
+        <w:rPr>
+          <w:rFonts w:hint="eastAsia"/>
+          <w:sz w:val="24"/>
+          <w:szCs w:val="24"/>
+        </w:rPr>
+        <w:t>linux</w:t>
+      </w:r>
+      <w:proofErr w:type="spellEnd"/>
+      <w:r>
+        <w:rPr>
+          <w:rFonts w:hint="eastAsia"/>
+          <w:sz w:val="24"/>
+          <w:szCs w:val="24"/>
+        </w:rPr>
+        <w:t xml:space="preserve"> :</w:t>
+      </w:r>
+      <w:proofErr w:type="gramEnd"/>
+      <w:r>
+        <w:rPr>
+          <w:rFonts w:hint="eastAsia"/>
+          <w:sz w:val="24"/>
+          <w:szCs w:val="24"/>
+        </w:rPr>
+        <w:t xml:space="preserve"> directory삭제 </w:t>
       </w:r>
     </w:p>
     <w:p>
@@ -896,6 +1007,7 @@
         <w:t xml:space="preserve">  </w:t>
       </w:r>
       <w:proofErr w:type="spellStart"/>
+      <w:proofErr w:type="gramStart"/>
       <w:r>
         <w:rPr>
           <w:rFonts w:hint="eastAsia"/>
@@ -905,6 +1017,7 @@
         <w:t>rm</w:t>
       </w:r>
       <w:proofErr w:type="spellEnd"/>
+      <w:proofErr w:type="gramEnd"/>
       <w:r>
         <w:rPr>
           <w:rFonts w:hint="eastAsia"/>
@@ -935,7 +1048,25 @@
           <w:sz w:val="24"/>
           <w:szCs w:val="24"/>
         </w:rPr>
-        <w:t>7. man 명령어 : Manual</w:t>
+        <w:t xml:space="preserve">7. man </w:t>
+      </w:r>
+      <w:proofErr w:type="gramStart"/>
+      <w:r>
+        <w:rPr>
+          <w:rFonts w:hint="eastAsia"/>
+          <w:sz w:val="24"/>
+          <w:szCs w:val="24"/>
+        </w:rPr>
+        <w:t>명령어 :</w:t>
+      </w:r>
+      <w:proofErr w:type="gramEnd"/>
+      <w:r>
+        <w:rPr>
+          <w:rFonts w:hint="eastAsia"/>
+          <w:sz w:val="24"/>
+          <w:szCs w:val="24"/>
+        </w:rPr>
+        <w:t xml:space="preserve"> Manual</w:t>
       </w:r>
     </w:p>
     <w:p>
@@ -954,6 +1085,7 @@
         <w:t xml:space="preserve">8. </w:t>
       </w:r>
       <w:proofErr w:type="spellStart"/>
+      <w:proofErr w:type="gramStart"/>
       <w:r>
         <w:rPr>
           <w:rFonts w:hint="eastAsia"/>
@@ -969,7 +1101,16 @@
           <w:sz w:val="24"/>
           <w:szCs w:val="24"/>
         </w:rPr>
-        <w:t xml:space="preserve"> : </w:t>
+        <w:t xml:space="preserve"> :</w:t>
+      </w:r>
+      <w:proofErr w:type="gramEnd"/>
+      <w:r>
+        <w:rPr>
+          <w:rFonts w:hint="eastAsia"/>
+          <w:sz w:val="24"/>
+          <w:szCs w:val="24"/>
+        </w:rPr>
+        <w:t xml:space="preserve"> </w:t>
       </w:r>
       <w:proofErr w:type="spellStart"/>
       <w:r>
@@ -1042,6 +1183,7 @@
         <w:t xml:space="preserve">9. </w:t>
       </w:r>
       <w:proofErr w:type="spellStart"/>
+      <w:proofErr w:type="gramStart"/>
       <w:r>
         <w:rPr>
           <w:rFonts w:hint="eastAsia"/>
@@ -1057,7 +1199,16 @@
           <w:sz w:val="24"/>
           <w:szCs w:val="24"/>
         </w:rPr>
-        <w:t xml:space="preserve"> : super관리자의 권한으로 명령을 실행하는 방법</w:t>
+        <w:t xml:space="preserve"> :</w:t>
+      </w:r>
+      <w:proofErr w:type="gramEnd"/>
+      <w:r>
+        <w:rPr>
+          <w:rFonts w:hint="eastAsia"/>
+          <w:sz w:val="24"/>
+          <w:szCs w:val="24"/>
+        </w:rPr>
+        <w:t xml:space="preserve"> super관리자의 권한으로 명령을 실행하는 방법</w:t>
       </w:r>
     </w:p>
     <w:p>
@@ -1074,23 +1225,59 @@
           <w:szCs w:val="24"/>
         </w:rPr>
         <w:lastRenderedPageBreak/>
-        <w:t xml:space="preserve">   super user do</w:t>
-      </w:r>
-    </w:p>
-    <w:p>
-      <w:pPr>
-        <w:rPr>
-          <w:sz w:val="24"/>
-          <w:szCs w:val="24"/>
-        </w:rPr>
-      </w:pPr>
-      <w:r>
-        <w:rPr>
-          <w:rFonts w:hint="eastAsia"/>
-          <w:sz w:val="24"/>
-          <w:szCs w:val="24"/>
-        </w:rPr>
-        <w:t xml:space="preserve">   Unix계열은 주로 다중사용자 용이었으며 따라서 각각의 사용자 마다  permission(권한)을 부여 하였음.</w:t>
+        <w:t xml:space="preserve">   </w:t>
+      </w:r>
+      <w:proofErr w:type="gramStart"/>
+      <w:r>
+        <w:rPr>
+          <w:rFonts w:hint="eastAsia"/>
+          <w:sz w:val="24"/>
+          <w:szCs w:val="24"/>
+        </w:rPr>
+        <w:t>super</w:t>
+      </w:r>
+      <w:proofErr w:type="gramEnd"/>
+      <w:r>
+        <w:rPr>
+          <w:rFonts w:hint="eastAsia"/>
+          <w:sz w:val="24"/>
+          <w:szCs w:val="24"/>
+        </w:rPr>
+        <w:t xml:space="preserve"> user do</w:t>
+      </w:r>
+    </w:p>
+    <w:p>
+      <w:pPr>
+        <w:rPr>
+          <w:sz w:val="24"/>
+          <w:szCs w:val="24"/>
+        </w:rPr>
+      </w:pPr>
+      <w:r>
+        <w:rPr>
+          <w:rFonts w:hint="eastAsia"/>
+          <w:sz w:val="24"/>
+          <w:szCs w:val="24"/>
+        </w:rPr>
+        <w:t xml:space="preserve">   Unix계열은 주로 다중사용자 용이었으며 따라서 각각의 사용자 </w:t>
+      </w:r>
+      <w:proofErr w:type="gramStart"/>
+      <w:r>
+        <w:rPr>
+          <w:rFonts w:hint="eastAsia"/>
+          <w:sz w:val="24"/>
+          <w:szCs w:val="24"/>
+        </w:rPr>
+        <w:t>마다  permission</w:t>
+      </w:r>
+      <w:proofErr w:type="gramEnd"/>
+      <w:r>
+        <w:rPr>
+          <w:rFonts w:hint="eastAsia"/>
+          <w:sz w:val="24"/>
+          <w:szCs w:val="24"/>
+        </w:rPr>
+        <w:t>(권한)을 부여 하였음.</w:t>
       </w:r>
     </w:p>
     <w:p>
@@ -1150,7 +1337,25 @@
           <w:sz w:val="24"/>
           <w:szCs w:val="24"/>
         </w:rPr>
-        <w:t xml:space="preserve"> / : 묻지도 않고 root의 모든 것을 삭제함... </w:t>
+        <w:t xml:space="preserve"> </w:t>
+      </w:r>
+      <w:proofErr w:type="gramStart"/>
+      <w:r>
+        <w:rPr>
+          <w:rFonts w:hint="eastAsia"/>
+          <w:sz w:val="24"/>
+          <w:szCs w:val="24"/>
+        </w:rPr>
+        <w:t>/ :</w:t>
+      </w:r>
+      <w:proofErr w:type="gramEnd"/>
+      <w:r>
+        <w:rPr>
+          <w:rFonts w:hint="eastAsia"/>
+          <w:sz w:val="24"/>
+          <w:szCs w:val="24"/>
+        </w:rPr>
+        <w:t xml:space="preserve"> 묻지도 않고 root의 모든 것을 삭제함... </w:t>
       </w:r>
     </w:p>
     <w:p>
@@ -1169,6 +1374,7 @@
         <w:t xml:space="preserve">apt-get install </w:t>
       </w:r>
       <w:proofErr w:type="spellStart"/>
+      <w:proofErr w:type="gramStart"/>
       <w:r>
         <w:rPr>
           <w:rFonts w:hint="eastAsia"/>
@@ -1184,7 +1390,16 @@
           <w:sz w:val="24"/>
           <w:szCs w:val="24"/>
         </w:rPr>
-        <w:t xml:space="preserve"> : 권한이 없으면 실행을 할 수 없으나 </w:t>
+        <w:t xml:space="preserve"> :</w:t>
+      </w:r>
+      <w:proofErr w:type="gramEnd"/>
+      <w:r>
+        <w:rPr>
+          <w:rFonts w:hint="eastAsia"/>
+          <w:sz w:val="24"/>
+          <w:szCs w:val="24"/>
+        </w:rPr>
+        <w:t xml:space="preserve"> 권한이 없으면 실행을 할 수 없으나 </w:t>
       </w:r>
       <w:proofErr w:type="spellStart"/>
       <w:r>
@@ -1353,7 +1568,23 @@
           <w:rFonts w:hint="eastAsia"/>
           <w:szCs w:val="20"/>
         </w:rPr>
-        <w:t>^G: Get Help ^O: Write Out ^W :Where is ^K cut Text ^J: Justify ^C :Cur Pos</w:t>
+        <w:t>^G: Get Help ^O: Write Out ^</w:t>
+      </w:r>
+      <w:proofErr w:type="gramStart"/>
+      <w:r>
+        <w:rPr>
+          <w:rFonts w:hint="eastAsia"/>
+          <w:szCs w:val="20"/>
+        </w:rPr>
+        <w:t>W :Where</w:t>
+      </w:r>
+      <w:proofErr w:type="gramEnd"/>
+      <w:r>
+        <w:rPr>
+          <w:rFonts w:hint="eastAsia"/>
+          <w:szCs w:val="20"/>
+        </w:rPr>
+        <w:t xml:space="preserve"> is ^K cut Text ^J: Justify ^C :Cur Pos</w:t>
       </w:r>
       <w:r>
         <w:rPr>
@@ -1411,7 +1642,23 @@
           <w:rFonts w:hint="eastAsia"/>
           <w:szCs w:val="20"/>
         </w:rPr>
-        <w:t xml:space="preserve">^X: Exit      ^R: read file   ^\:replace   ^U un cut ^T: To spell        </w:t>
+        <w:t xml:space="preserve">^X: Exit      ^R: read file   ^\:replace   ^U </w:t>
+      </w:r>
+      <w:proofErr w:type="gramStart"/>
+      <w:r>
+        <w:rPr>
+          <w:rFonts w:hint="eastAsia"/>
+          <w:szCs w:val="20"/>
+        </w:rPr>
+        <w:t>un</w:t>
+      </w:r>
+      <w:proofErr w:type="gramEnd"/>
+      <w:r>
+        <w:rPr>
+          <w:rFonts w:hint="eastAsia"/>
+          <w:szCs w:val="20"/>
+        </w:rPr>
+        <w:t xml:space="preserve"> cut ^T: To spell        </w:t>
       </w:r>
     </w:p>
     <w:p>
@@ -2727,11 +2974,28 @@
     <w:p>
       <w:pPr>
         <w:rPr>
+          <w:rFonts w:eastAsiaTheme="minorHAnsi"/>
+          <w:sz w:val="24"/>
+          <w:szCs w:val="24"/>
+        </w:rPr>
+      </w:pPr>
+    </w:p>
+    <w:p>
+      <w:pPr>
+        <w:rPr>
+          <w:rFonts w:eastAsiaTheme="minorHAnsi"/>
+          <w:sz w:val="24"/>
+          <w:szCs w:val="24"/>
+        </w:rPr>
+      </w:pPr>
+      <w:r>
+        <w:rPr>
           <w:rFonts w:eastAsiaTheme="minorHAnsi" w:hint="eastAsia"/>
           <w:sz w:val="24"/>
           <w:szCs w:val="24"/>
         </w:rPr>
-      </w:pPr>
+        <w:t>11. Package Manager</w:t>
+      </w:r>
     </w:p>
     <w:p>
       <w:pPr>
@@ -2747,7 +3011,15 @@
           <w:sz w:val="24"/>
           <w:szCs w:val="24"/>
         </w:rPr>
-        <w:t>11. Package Manager</w:t>
+        <w:t xml:space="preserve">   LINUX의 package manager에는 apt와 </w:t>
+      </w:r>
+      <w:r>
+        <w:rPr>
+          <w:rFonts w:eastAsiaTheme="minorHAnsi" w:hint="eastAsia"/>
+          <w:sz w:val="24"/>
+          <w:szCs w:val="24"/>
+        </w:rPr>
+        <w:t>yam이 있음.</w:t>
       </w:r>
     </w:p>
     <w:p>
@@ -2764,15 +3036,53 @@
           <w:sz w:val="24"/>
           <w:szCs w:val="24"/>
         </w:rPr>
-        <w:t xml:space="preserve">   LINUX의 package manager에는 apt와 </w:t>
-      </w:r>
+        <w:t xml:space="preserve">  </w:t>
+      </w:r>
+      <w:proofErr w:type="gramStart"/>
       <w:r>
         <w:rPr>
           <w:rFonts w:eastAsiaTheme="minorHAnsi" w:hint="eastAsia"/>
           <w:sz w:val="24"/>
           <w:szCs w:val="24"/>
         </w:rPr>
-        <w:t>yam이 있음.</w:t>
+        <w:t xml:space="preserve">1)  </w:t>
+      </w:r>
+      <w:proofErr w:type="spellStart"/>
+      <w:r>
+        <w:rPr>
+          <w:rFonts w:eastAsiaTheme="minorHAnsi" w:hint="eastAsia"/>
+          <w:sz w:val="24"/>
+          <w:szCs w:val="24"/>
+        </w:rPr>
+        <w:t>sudo</w:t>
+      </w:r>
+      <w:proofErr w:type="spellEnd"/>
+      <w:proofErr w:type="gramEnd"/>
+      <w:r>
+        <w:rPr>
+          <w:rFonts w:eastAsiaTheme="minorHAnsi" w:hint="eastAsia"/>
+          <w:sz w:val="24"/>
+          <w:szCs w:val="24"/>
+        </w:rPr>
+        <w:t xml:space="preserve"> apt-get update; </w:t>
+      </w:r>
+      <w:proofErr w:type="spellStart"/>
+      <w:r>
+        <w:rPr>
+          <w:rFonts w:eastAsiaTheme="minorHAnsi" w:hint="eastAsia"/>
+          <w:sz w:val="24"/>
+          <w:szCs w:val="24"/>
+        </w:rPr>
+        <w:t>로</w:t>
+      </w:r>
+      <w:proofErr w:type="spellEnd"/>
+      <w:r>
+        <w:rPr>
+          <w:rFonts w:eastAsiaTheme="minorHAnsi" w:hint="eastAsia"/>
+          <w:sz w:val="24"/>
+          <w:szCs w:val="24"/>
+        </w:rPr>
+        <w:t xml:space="preserve"> update대상 catalog를 읽음</w:t>
       </w:r>
     </w:p>
     <w:p>
@@ -2789,9 +3099,10 @@
           <w:sz w:val="24"/>
           <w:szCs w:val="24"/>
         </w:rPr>
-        <w:t xml:space="preserve">  1)  </w:t>
-      </w:r>
-      <w:proofErr w:type="spellStart"/>
+        <w:t xml:space="preserve">  2)  </w:t>
+      </w:r>
+      <w:proofErr w:type="spellStart"/>
+      <w:proofErr w:type="gramStart"/>
       <w:r>
         <w:rPr>
           <w:rFonts w:eastAsiaTheme="minorHAnsi" w:hint="eastAsia"/>
@@ -2801,13 +3112,14 @@
         <w:t>sudo</w:t>
       </w:r>
       <w:proofErr w:type="spellEnd"/>
+      <w:proofErr w:type="gramEnd"/>
       <w:r>
         <w:rPr>
           <w:rFonts w:eastAsiaTheme="minorHAnsi" w:hint="eastAsia"/>
           <w:sz w:val="24"/>
           <w:szCs w:val="24"/>
         </w:rPr>
-        <w:t xml:space="preserve"> apt-get update; </w:t>
+        <w:t xml:space="preserve"> apt-cache search </w:t>
       </w:r>
       <w:proofErr w:type="spellStart"/>
       <w:r>
@@ -2816,17 +3128,56 @@
           <w:sz w:val="24"/>
           <w:szCs w:val="24"/>
         </w:rPr>
-        <w:t>로</w:t>
-      </w:r>
-      <w:proofErr w:type="spellEnd"/>
+        <w:t>htop</w:t>
+      </w:r>
+      <w:proofErr w:type="spellEnd"/>
+    </w:p>
+    <w:p>
+      <w:pPr>
+        <w:rPr>
+          <w:rFonts w:eastAsiaTheme="minorHAnsi"/>
+          <w:sz w:val="24"/>
+          <w:szCs w:val="24"/>
+        </w:rPr>
+      </w:pPr>
       <w:r>
         <w:rPr>
           <w:rFonts w:eastAsiaTheme="minorHAnsi" w:hint="eastAsia"/>
           <w:sz w:val="24"/>
           <w:szCs w:val="24"/>
         </w:rPr>
-        <w:t xml:space="preserve"> update대상 catalog를 읽음</w:t>
-      </w:r>
+        <w:t xml:space="preserve">  3)  </w:t>
+      </w:r>
+      <w:proofErr w:type="spellStart"/>
+      <w:proofErr w:type="gramStart"/>
+      <w:r>
+        <w:rPr>
+          <w:rFonts w:eastAsiaTheme="minorHAnsi" w:hint="eastAsia"/>
+          <w:sz w:val="24"/>
+          <w:szCs w:val="24"/>
+        </w:rPr>
+        <w:t>sudo</w:t>
+      </w:r>
+      <w:proofErr w:type="spellEnd"/>
+      <w:proofErr w:type="gramEnd"/>
+      <w:r>
+        <w:rPr>
+          <w:rFonts w:eastAsiaTheme="minorHAnsi" w:hint="eastAsia"/>
+          <w:sz w:val="24"/>
+          <w:szCs w:val="24"/>
+        </w:rPr>
+        <w:t xml:space="preserve"> apt-get install </w:t>
+      </w:r>
+      <w:proofErr w:type="spellStart"/>
+      <w:r>
+        <w:rPr>
+          <w:rFonts w:eastAsiaTheme="minorHAnsi" w:hint="eastAsia"/>
+          <w:sz w:val="24"/>
+          <w:szCs w:val="24"/>
+        </w:rPr>
+        <w:t>htop</w:t>
+      </w:r>
+      <w:proofErr w:type="spellEnd"/>
     </w:p>
     <w:p>
       <w:pPr>
@@ -2842,25 +3193,44 @@
           <w:sz w:val="24"/>
           <w:szCs w:val="24"/>
         </w:rPr>
-        <w:t xml:space="preserve">  2)  </w:t>
-      </w:r>
-      <w:proofErr w:type="spellStart"/>
+        <w:t xml:space="preserve">  1) ~ 3)의 순으로 package를 install.</w:t>
+      </w:r>
+    </w:p>
+    <w:p>
+      <w:pPr>
+        <w:rPr>
+          <w:rFonts w:eastAsiaTheme="minorHAnsi"/>
+          <w:sz w:val="24"/>
+          <w:szCs w:val="24"/>
+        </w:rPr>
+      </w:pPr>
       <w:r>
         <w:rPr>
           <w:rFonts w:eastAsiaTheme="minorHAnsi" w:hint="eastAsia"/>
           <w:sz w:val="24"/>
           <w:szCs w:val="24"/>
         </w:rPr>
+        <w:t xml:space="preserve">  4)  </w:t>
+      </w:r>
+      <w:proofErr w:type="spellStart"/>
+      <w:proofErr w:type="gramStart"/>
+      <w:r>
+        <w:rPr>
+          <w:rFonts w:eastAsiaTheme="minorHAnsi" w:hint="eastAsia"/>
+          <w:sz w:val="24"/>
+          <w:szCs w:val="24"/>
+        </w:rPr>
         <w:t>sudo</w:t>
       </w:r>
       <w:proofErr w:type="spellEnd"/>
+      <w:proofErr w:type="gramEnd"/>
       <w:r>
         <w:rPr>
           <w:rFonts w:eastAsiaTheme="minorHAnsi" w:hint="eastAsia"/>
           <w:sz w:val="24"/>
           <w:szCs w:val="24"/>
         </w:rPr>
-        <w:t xml:space="preserve"> apt-cache search </w:t>
+        <w:t xml:space="preserve"> apt-get upgrade </w:t>
       </w:r>
       <w:proofErr w:type="spellStart"/>
       <w:r>
@@ -2887,25 +3257,35 @@
           <w:sz w:val="24"/>
           <w:szCs w:val="24"/>
         </w:rPr>
-        <w:t xml:space="preserve">  3)  </w:t>
-      </w:r>
-      <w:proofErr w:type="spellStart"/>
+        <w:t xml:space="preserve">  </w:t>
+      </w:r>
+      <w:proofErr w:type="gramStart"/>
       <w:r>
         <w:rPr>
           <w:rFonts w:eastAsiaTheme="minorHAnsi" w:hint="eastAsia"/>
           <w:sz w:val="24"/>
           <w:szCs w:val="24"/>
         </w:rPr>
+        <w:t xml:space="preserve">5)  </w:t>
+      </w:r>
+      <w:proofErr w:type="spellStart"/>
+      <w:r>
+        <w:rPr>
+          <w:rFonts w:eastAsiaTheme="minorHAnsi" w:hint="eastAsia"/>
+          <w:sz w:val="24"/>
+          <w:szCs w:val="24"/>
+        </w:rPr>
         <w:t>sudo</w:t>
       </w:r>
       <w:proofErr w:type="spellEnd"/>
+      <w:proofErr w:type="gramEnd"/>
       <w:r>
         <w:rPr>
           <w:rFonts w:eastAsiaTheme="minorHAnsi" w:hint="eastAsia"/>
           <w:sz w:val="24"/>
           <w:szCs w:val="24"/>
         </w:rPr>
-        <w:t xml:space="preserve"> apt-get install </w:t>
+        <w:t xml:space="preserve"> apt-get remove </w:t>
       </w:r>
       <w:proofErr w:type="spellStart"/>
       <w:r>
@@ -2917,6 +3297,14 @@
         <w:t>htop</w:t>
       </w:r>
       <w:proofErr w:type="spellEnd"/>
+      <w:r>
+        <w:rPr>
+          <w:rFonts w:eastAsiaTheme="minorHAnsi" w:hint="eastAsia"/>
+          <w:sz w:val="24"/>
+          <w:szCs w:val="24"/>
+        </w:rPr>
+        <w:t xml:space="preserve"> : 삭제</w:t>
+      </w:r>
     </w:p>
     <w:p>
       <w:pPr>
@@ -2932,7 +3320,35 @@
           <w:sz w:val="24"/>
           <w:szCs w:val="24"/>
         </w:rPr>
-        <w:t xml:space="preserve">  1) ~ 3)의 순으로 package를 install.</w:t>
+        <w:t xml:space="preserve">  </w:t>
+      </w:r>
+      <w:proofErr w:type="gramStart"/>
+      <w:r>
+        <w:rPr>
+          <w:rFonts w:eastAsiaTheme="minorHAnsi" w:hint="eastAsia"/>
+          <w:sz w:val="24"/>
+          <w:szCs w:val="24"/>
+        </w:rPr>
+        <w:t xml:space="preserve">6)  </w:t>
+      </w:r>
+      <w:proofErr w:type="spellStart"/>
+      <w:r>
+        <w:rPr>
+          <w:rFonts w:eastAsiaTheme="minorHAnsi" w:hint="eastAsia"/>
+          <w:sz w:val="24"/>
+          <w:szCs w:val="24"/>
+        </w:rPr>
+        <w:t>sudo</w:t>
+      </w:r>
+      <w:proofErr w:type="spellEnd"/>
+      <w:proofErr w:type="gramEnd"/>
+      <w:r>
+        <w:rPr>
+          <w:rFonts w:eastAsiaTheme="minorHAnsi" w:hint="eastAsia"/>
+          <w:sz w:val="24"/>
+          <w:szCs w:val="24"/>
+        </w:rPr>
+        <w:t xml:space="preserve"> apt-get purge apache : 더욱 강력함.</w:t>
       </w:r>
     </w:p>
     <w:p>
@@ -2949,15 +3365,41 @@
           <w:sz w:val="24"/>
           <w:szCs w:val="24"/>
         </w:rPr>
-        <w:t xml:space="preserve">  4)  </w:t>
-      </w:r>
-      <w:proofErr w:type="spellStart"/>
+        <w:t xml:space="preserve">  </w:t>
+      </w:r>
       <w:r>
         <w:rPr>
           <w:rFonts w:eastAsiaTheme="minorHAnsi" w:hint="eastAsia"/>
           <w:sz w:val="24"/>
           <w:szCs w:val="24"/>
         </w:rPr>
+        <w:t xml:space="preserve">* </w:t>
+      </w:r>
+      <w:proofErr w:type="spellStart"/>
+      <w:r>
+        <w:rPr>
+          <w:rFonts w:eastAsiaTheme="minorHAnsi" w:hint="eastAsia"/>
+          <w:sz w:val="24"/>
+          <w:szCs w:val="24"/>
+        </w:rPr>
+        <w:t>htop</w:t>
+      </w:r>
+      <w:proofErr w:type="spellEnd"/>
+      <w:r>
+        <w:rPr>
+          <w:rFonts w:eastAsiaTheme="minorHAnsi" w:hint="eastAsia"/>
+          <w:sz w:val="24"/>
+          <w:szCs w:val="24"/>
+        </w:rPr>
+        <w:t xml:space="preserve">은 </w:t>
+      </w:r>
+      <w:proofErr w:type="spellStart"/>
+      <w:r>
+        <w:rPr>
+          <w:rFonts w:eastAsiaTheme="minorHAnsi" w:hint="eastAsia"/>
+          <w:sz w:val="24"/>
+          <w:szCs w:val="24"/>
+        </w:rPr>
         <w:t>sudo</w:t>
       </w:r>
       <w:proofErr w:type="spellEnd"/>
@@ -2967,7 +3409,7 @@
           <w:sz w:val="24"/>
           <w:szCs w:val="24"/>
         </w:rPr>
-        <w:t xml:space="preserve"> apt-get upgrade </w:t>
+        <w:t xml:space="preserve"> </w:t>
       </w:r>
       <w:proofErr w:type="spellStart"/>
       <w:r>
@@ -2979,14 +3421,22 @@
         <w:t>htop</w:t>
       </w:r>
       <w:proofErr w:type="spellEnd"/>
-    </w:p>
-    <w:p>
-      <w:pPr>
+      <w:r>
         <w:rPr>
           <w:rFonts w:eastAsiaTheme="minorHAnsi" w:hint="eastAsia"/>
           <w:sz w:val="24"/>
           <w:szCs w:val="24"/>
         </w:rPr>
+        <w:t xml:space="preserve">을 하는 것이 좋다. </w:t>
+      </w:r>
+    </w:p>
+    <w:p>
+      <w:pPr>
+        <w:rPr>
+          <w:rFonts w:eastAsiaTheme="minorHAnsi"/>
+          <w:sz w:val="24"/>
+          <w:szCs w:val="24"/>
+        </w:rPr>
       </w:pPr>
       <w:r>
         <w:rPr>
@@ -2994,7 +3444,7 @@
           <w:sz w:val="24"/>
           <w:szCs w:val="24"/>
         </w:rPr>
-        <w:t xml:space="preserve">  5)  </w:t>
+        <w:t xml:space="preserve">  * </w:t>
       </w:r>
       <w:proofErr w:type="spellStart"/>
       <w:r>
@@ -3003,7 +3453,7 @@
           <w:sz w:val="24"/>
           <w:szCs w:val="24"/>
         </w:rPr>
-        <w:t>sudo</w:t>
+        <w:t>Bitnami</w:t>
       </w:r>
       <w:proofErr w:type="spellEnd"/>
       <w:r>
@@ -3012,25 +3462,51 @@
           <w:sz w:val="24"/>
           <w:szCs w:val="24"/>
         </w:rPr>
-        <w:t xml:space="preserve"> apt-get remove </w:t>
-      </w:r>
-      <w:proofErr w:type="spellStart"/>
+        <w:t xml:space="preserve"> LAMP는 </w:t>
+      </w:r>
       <w:r>
         <w:rPr>
           <w:rFonts w:eastAsiaTheme="minorHAnsi" w:hint="eastAsia"/>
           <w:sz w:val="24"/>
           <w:szCs w:val="24"/>
         </w:rPr>
-        <w:t>htop</w:t>
-      </w:r>
-      <w:proofErr w:type="spellEnd"/>
+        <w:t>/</w:t>
+      </w:r>
+      <w:proofErr w:type="spellStart"/>
       <w:r>
         <w:rPr>
           <w:rFonts w:eastAsiaTheme="minorHAnsi" w:hint="eastAsia"/>
           <w:sz w:val="24"/>
           <w:szCs w:val="24"/>
         </w:rPr>
-        <w:t xml:space="preserve"> : 삭제</w:t>
+        <w:t>otc</w:t>
+      </w:r>
+      <w:proofErr w:type="spellEnd"/>
+      <w:r>
+        <w:rPr>
+          <w:rFonts w:eastAsiaTheme="minorHAnsi" w:hint="eastAsia"/>
+          <w:sz w:val="24"/>
+          <w:szCs w:val="24"/>
+        </w:rPr>
+        <w:t>/</w:t>
+      </w:r>
+      <w:proofErr w:type="spellStart"/>
+      <w:r>
+        <w:rPr>
+          <w:rFonts w:eastAsiaTheme="minorHAnsi" w:hint="eastAsia"/>
+          <w:sz w:val="24"/>
+          <w:szCs w:val="24"/>
+        </w:rPr>
+        <w:t>lampstack</w:t>
+      </w:r>
+      <w:proofErr w:type="spellEnd"/>
+      <w:r>
+        <w:rPr>
+          <w:rFonts w:eastAsiaTheme="minorHAnsi" w:hint="eastAsia"/>
+          <w:sz w:val="24"/>
+          <w:szCs w:val="24"/>
+        </w:rPr>
+        <w:t>~/uninstall</w:t>
       </w:r>
     </w:p>
     <w:p>
@@ -3041,13 +3517,22 @@
           <w:szCs w:val="24"/>
         </w:rPr>
       </w:pPr>
+    </w:p>
+    <w:p>
+      <w:pPr>
+        <w:rPr>
+          <w:rFonts w:eastAsiaTheme="minorHAnsi"/>
+          <w:sz w:val="24"/>
+          <w:szCs w:val="24"/>
+        </w:rPr>
+      </w:pPr>
       <w:r>
         <w:rPr>
           <w:rFonts w:eastAsiaTheme="minorHAnsi" w:hint="eastAsia"/>
           <w:sz w:val="24"/>
           <w:szCs w:val="24"/>
         </w:rPr>
-        <w:t xml:space="preserve">  6)  </w:t>
+        <w:t xml:space="preserve">12. file을 다운로드 </w:t>
       </w:r>
       <w:proofErr w:type="spellStart"/>
       <w:r>
@@ -3056,16 +3541,51 @@
           <w:sz w:val="24"/>
           <w:szCs w:val="24"/>
         </w:rPr>
-        <w:t>sudo</w:t>
-      </w:r>
-      <w:proofErr w:type="spellEnd"/>
+        <w:t>받을경우</w:t>
+      </w:r>
+      <w:proofErr w:type="spellEnd"/>
+    </w:p>
+    <w:p>
+      <w:pPr>
+        <w:rPr>
+          <w:rFonts w:eastAsiaTheme="minorHAnsi"/>
+          <w:sz w:val="24"/>
+          <w:szCs w:val="24"/>
+        </w:rPr>
+      </w:pPr>
       <w:r>
         <w:rPr>
           <w:rFonts w:eastAsiaTheme="minorHAnsi" w:hint="eastAsia"/>
           <w:sz w:val="24"/>
           <w:szCs w:val="24"/>
         </w:rPr>
-        <w:t xml:space="preserve"> apt-get purge apache : 더욱 강력함.</w:t>
+        <w:t xml:space="preserve">  </w:t>
+      </w:r>
+      <w:r>
+        <w:rPr>
+          <w:rFonts w:eastAsiaTheme="minorHAnsi" w:hint="eastAsia"/>
+          <w:sz w:val="24"/>
+          <w:szCs w:val="24"/>
+        </w:rPr>
+        <w:t xml:space="preserve">1) </w:t>
+      </w:r>
+      <w:proofErr w:type="spellStart"/>
+      <w:r>
+        <w:rPr>
+          <w:rFonts w:eastAsiaTheme="minorHAnsi" w:hint="eastAsia"/>
+          <w:sz w:val="24"/>
+          <w:szCs w:val="24"/>
+        </w:rPr>
+        <w:t>wget</w:t>
+      </w:r>
+      <w:proofErr w:type="spellEnd"/>
+      <w:r>
+        <w:rPr>
+          <w:rFonts w:eastAsiaTheme="minorHAnsi" w:hint="eastAsia"/>
+          <w:sz w:val="24"/>
+          <w:szCs w:val="24"/>
+        </w:rPr>
+        <w:t>을 사용</w:t>
       </w:r>
     </w:p>
     <w:p>
@@ -3082,6 +3602,14 @@
           <w:sz w:val="24"/>
           <w:szCs w:val="24"/>
         </w:rPr>
+        <w:t xml:space="preserve"> </w:t>
+      </w:r>
+      <w:r>
+        <w:rPr>
+          <w:rFonts w:eastAsiaTheme="minorHAnsi" w:hint="eastAsia"/>
+          <w:sz w:val="24"/>
+          <w:szCs w:val="24"/>
+        </w:rPr>
         <w:t xml:space="preserve">  </w:t>
       </w:r>
       <w:r>
@@ -3090,25 +3618,225 @@
           <w:sz w:val="24"/>
           <w:szCs w:val="24"/>
         </w:rPr>
+        <w:t xml:space="preserve"> </w:t>
+      </w:r>
+      <w:proofErr w:type="spellStart"/>
+      <w:proofErr w:type="gramStart"/>
+      <w:r>
+        <w:rPr>
+          <w:rFonts w:eastAsiaTheme="minorHAnsi" w:hint="eastAsia"/>
+          <w:sz w:val="24"/>
+          <w:szCs w:val="24"/>
+        </w:rPr>
+        <w:t>wget</w:t>
+      </w:r>
+      <w:proofErr w:type="spellEnd"/>
+      <w:proofErr w:type="gramEnd"/>
+      <w:r>
+        <w:rPr>
+          <w:rFonts w:eastAsiaTheme="minorHAnsi" w:hint="eastAsia"/>
+          <w:sz w:val="24"/>
+          <w:szCs w:val="24"/>
+        </w:rPr>
+        <w:t xml:space="preserve"> </w:t>
+      </w:r>
+      <w:proofErr w:type="spellStart"/>
+      <w:r>
+        <w:rPr>
+          <w:rFonts w:eastAsiaTheme="minorHAnsi" w:hint="eastAsia"/>
+          <w:sz w:val="24"/>
+          <w:szCs w:val="24"/>
+        </w:rPr>
+        <w:t>url</w:t>
+      </w:r>
+      <w:proofErr w:type="spellEnd"/>
+      <w:r>
+        <w:rPr>
+          <w:rFonts w:eastAsiaTheme="minorHAnsi" w:hint="eastAsia"/>
+          <w:sz w:val="24"/>
+          <w:szCs w:val="24"/>
+        </w:rPr>
+        <w:t>/.*</w:t>
+      </w:r>
+    </w:p>
+    <w:p>
+      <w:pPr>
+        <w:rPr>
+          <w:rFonts w:eastAsiaTheme="minorHAnsi"/>
+          <w:sz w:val="24"/>
+          <w:szCs w:val="24"/>
+        </w:rPr>
+      </w:pPr>
+      <w:r>
+        <w:rPr>
+          <w:rFonts w:eastAsiaTheme="minorHAnsi" w:hint="eastAsia"/>
+          <w:sz w:val="24"/>
+          <w:szCs w:val="24"/>
+        </w:rPr>
+        <w:t xml:space="preserve">  </w:t>
+      </w:r>
+      <w:r>
+        <w:rPr>
+          <w:rFonts w:eastAsiaTheme="minorHAnsi" w:hint="eastAsia"/>
+          <w:sz w:val="24"/>
+          <w:szCs w:val="24"/>
+        </w:rPr>
+        <w:t xml:space="preserve">2) </w:t>
+      </w:r>
+      <w:proofErr w:type="spellStart"/>
+      <w:r>
+        <w:rPr>
+          <w:rFonts w:eastAsiaTheme="minorHAnsi" w:hint="eastAsia"/>
+          <w:sz w:val="24"/>
+          <w:szCs w:val="24"/>
+        </w:rPr>
+        <w:t>git</w:t>
+      </w:r>
+      <w:proofErr w:type="spellEnd"/>
+      <w:r>
+        <w:rPr>
+          <w:rFonts w:eastAsiaTheme="minorHAnsi" w:hint="eastAsia"/>
+          <w:sz w:val="24"/>
+          <w:szCs w:val="24"/>
+        </w:rPr>
+        <w:t>을 활용</w:t>
+      </w:r>
+    </w:p>
+    <w:p>
+      <w:pPr>
+        <w:rPr>
+          <w:rFonts w:eastAsiaTheme="minorHAnsi"/>
+          <w:sz w:val="24"/>
+          <w:szCs w:val="24"/>
+        </w:rPr>
+      </w:pPr>
+      <w:r>
+        <w:rPr>
+          <w:rFonts w:eastAsiaTheme="minorHAnsi" w:hint="eastAsia"/>
+          <w:sz w:val="24"/>
+          <w:szCs w:val="24"/>
+        </w:rPr>
+        <w:t xml:space="preserve">  </w:t>
+      </w:r>
+      <w:r>
+        <w:rPr>
+          <w:rFonts w:eastAsiaTheme="minorHAnsi" w:hint="eastAsia"/>
+          <w:sz w:val="24"/>
+          <w:szCs w:val="24"/>
+        </w:rPr>
+        <w:t xml:space="preserve">  </w:t>
+      </w:r>
+      <w:proofErr w:type="spellStart"/>
+      <w:r>
+        <w:rPr>
+          <w:rFonts w:eastAsiaTheme="minorHAnsi" w:hint="eastAsia"/>
+          <w:sz w:val="24"/>
+          <w:szCs w:val="24"/>
+        </w:rPr>
+        <w:t>git</w:t>
+      </w:r>
+      <w:proofErr w:type="spellEnd"/>
+      <w:r>
+        <w:rPr>
+          <w:rFonts w:eastAsiaTheme="minorHAnsi" w:hint="eastAsia"/>
+          <w:sz w:val="24"/>
+          <w:szCs w:val="24"/>
+        </w:rPr>
+        <w:t xml:space="preserve"> clone https://www.github/edslclee/*.git * directory명</w:t>
+      </w:r>
+    </w:p>
+    <w:p>
+      <w:pPr>
+        <w:rPr>
+          <w:rFonts w:eastAsiaTheme="minorHAnsi"/>
+          <w:sz w:val="24"/>
+          <w:szCs w:val="24"/>
+        </w:rPr>
+      </w:pPr>
+    </w:p>
+    <w:p>
+      <w:pPr>
+        <w:rPr>
+          <w:color w:val="FF0000"/>
+          <w:sz w:val="24"/>
+          <w:szCs w:val="24"/>
+        </w:rPr>
+      </w:pPr>
+      <w:r>
+        <w:rPr>
+          <w:rFonts w:eastAsiaTheme="minorHAnsi" w:hint="eastAsia"/>
+          <w:sz w:val="24"/>
+          <w:szCs w:val="24"/>
+        </w:rPr>
+        <w:t>13. IO redirection</w:t>
+      </w:r>
+      <w:r>
+        <w:rPr>
+          <w:rFonts w:eastAsiaTheme="minorHAnsi" w:hint="eastAsia"/>
+          <w:sz w:val="24"/>
+          <w:szCs w:val="24"/>
+        </w:rPr>
+        <w:t xml:space="preserve"> </w:t>
+      </w:r>
+      <w:r>
+        <w:rPr>
+          <w:rFonts w:hint="eastAsia"/>
+          <w:color w:val="FF0000"/>
+          <w:sz w:val="24"/>
+          <w:szCs w:val="24"/>
+        </w:rPr>
         <w:t xml:space="preserve">* </w:t>
       </w:r>
-      <w:proofErr w:type="spellStart"/>
+      <w:r>
+        <w:rPr>
+          <w:color w:val="FF0000"/>
+          <w:sz w:val="24"/>
+          <w:szCs w:val="24"/>
+        </w:rPr>
+        <w:t>http://slideplayer.com/slide/5117573/</w:t>
+      </w:r>
+      <w:r>
+        <w:rPr>
+          <w:rFonts w:hint="eastAsia"/>
+          <w:color w:val="FF0000"/>
+          <w:sz w:val="24"/>
+          <w:szCs w:val="24"/>
+        </w:rPr>
+        <w:t xml:space="preserve"> 참고필요 (shell script)</w:t>
+      </w:r>
+    </w:p>
+    <w:p>
+      <w:pPr>
+        <w:rPr>
+          <w:rFonts w:eastAsiaTheme="minorHAnsi"/>
+          <w:sz w:val="24"/>
+          <w:szCs w:val="24"/>
+        </w:rPr>
+      </w:pPr>
+    </w:p>
+    <w:p>
+      <w:pPr>
+        <w:rPr>
+          <w:rFonts w:eastAsiaTheme="minorHAnsi"/>
+          <w:sz w:val="24"/>
+          <w:szCs w:val="24"/>
+        </w:rPr>
+      </w:pPr>
       <w:r>
         <w:rPr>
           <w:rFonts w:eastAsiaTheme="minorHAnsi" w:hint="eastAsia"/>
           <w:sz w:val="24"/>
           <w:szCs w:val="24"/>
         </w:rPr>
-        <w:t>htop</w:t>
-      </w:r>
-      <w:proofErr w:type="spellEnd"/>
+        <w:t xml:space="preserve">  </w:t>
+      </w:r>
       <w:r>
         <w:rPr>
           <w:rFonts w:eastAsiaTheme="minorHAnsi" w:hint="eastAsia"/>
           <w:sz w:val="24"/>
           <w:szCs w:val="24"/>
         </w:rPr>
-        <w:t xml:space="preserve">은 </w:t>
+        <w:t xml:space="preserve">1) </w:t>
       </w:r>
       <w:proofErr w:type="spellStart"/>
       <w:r>
@@ -3117,7 +3845,7 @@
           <w:sz w:val="24"/>
           <w:szCs w:val="24"/>
         </w:rPr>
-        <w:t>sudo</w:t>
+        <w:t>stdout</w:t>
       </w:r>
       <w:proofErr w:type="spellEnd"/>
       <w:r>
@@ -3126,6 +3854,69 @@
           <w:sz w:val="24"/>
           <w:szCs w:val="24"/>
         </w:rPr>
+        <w:t>의 redirection</w:t>
+      </w:r>
+    </w:p>
+    <w:p>
+      <w:pPr>
+        <w:rPr>
+          <w:rFonts w:eastAsiaTheme="minorHAnsi"/>
+          <w:sz w:val="24"/>
+          <w:szCs w:val="24"/>
+        </w:rPr>
+      </w:pPr>
+      <w:r>
+        <w:rPr>
+          <w:rFonts w:eastAsiaTheme="minorHAnsi" w:hint="eastAsia"/>
+          <w:sz w:val="24"/>
+          <w:szCs w:val="24"/>
+        </w:rPr>
+        <w:t xml:space="preserve">  </w:t>
+      </w:r>
+      <w:proofErr w:type="spellStart"/>
+      <w:r>
+        <w:rPr>
+          <w:rFonts w:eastAsiaTheme="minorHAnsi" w:hint="eastAsia"/>
+          <w:sz w:val="24"/>
+          <w:szCs w:val="24"/>
+        </w:rPr>
+        <w:t>ls</w:t>
+      </w:r>
+      <w:proofErr w:type="spellEnd"/>
+      <w:r>
+        <w:rPr>
+          <w:rFonts w:eastAsiaTheme="minorHAnsi" w:hint="eastAsia"/>
+          <w:sz w:val="24"/>
+          <w:szCs w:val="24"/>
+        </w:rPr>
+        <w:t xml:space="preserve"> -l &gt; </w:t>
+      </w:r>
+      <w:proofErr w:type="spellStart"/>
+      <w:proofErr w:type="gramStart"/>
+      <w:r>
+        <w:rPr>
+          <w:rFonts w:eastAsiaTheme="minorHAnsi" w:hint="eastAsia"/>
+          <w:sz w:val="24"/>
+          <w:szCs w:val="24"/>
+        </w:rPr>
+        <w:t>result.text</w:t>
+      </w:r>
+      <w:proofErr w:type="spellEnd"/>
+      <w:r>
+        <w:rPr>
+          <w:rFonts w:eastAsiaTheme="minorHAnsi" w:hint="eastAsia"/>
+          <w:sz w:val="24"/>
+          <w:szCs w:val="24"/>
+        </w:rPr>
+        <w:t xml:space="preserve">  :</w:t>
+      </w:r>
+      <w:proofErr w:type="gramEnd"/>
+      <w:r>
+        <w:rPr>
+          <w:rFonts w:eastAsiaTheme="minorHAnsi" w:hint="eastAsia"/>
+          <w:sz w:val="24"/>
+          <w:szCs w:val="24"/>
+        </w:rPr>
         <w:t xml:space="preserve"> </w:t>
       </w:r>
       <w:proofErr w:type="spellStart"/>
@@ -3135,7 +3926,7 @@
           <w:sz w:val="24"/>
           <w:szCs w:val="24"/>
         </w:rPr>
-        <w:t>htop</w:t>
+        <w:t>ls</w:t>
       </w:r>
       <w:proofErr w:type="spellEnd"/>
       <w:r>
@@ -3144,520 +3935,42 @@
           <w:sz w:val="24"/>
           <w:szCs w:val="24"/>
         </w:rPr>
-        <w:t xml:space="preserve">을 하는 것이 좋다. </w:t>
-      </w:r>
-    </w:p>
-    <w:p>
-      <w:pPr>
+        <w:t xml:space="preserve"> -l의 출력 결과를 result.txt에 </w:t>
+      </w:r>
+    </w:p>
+    <w:p>
+      <w:pPr>
+        <w:rPr>
+          <w:rFonts w:eastAsiaTheme="minorHAnsi"/>
+          <w:sz w:val="24"/>
+          <w:szCs w:val="24"/>
+        </w:rPr>
+      </w:pPr>
+      <w:r>
         <w:rPr>
           <w:rFonts w:eastAsiaTheme="minorHAnsi" w:hint="eastAsia"/>
           <w:sz w:val="24"/>
           <w:szCs w:val="24"/>
         </w:rPr>
-      </w:pPr>
+        <w:t xml:space="preserve">  cat </w:t>
+      </w:r>
+      <w:proofErr w:type="gramStart"/>
       <w:r>
         <w:rPr>
           <w:rFonts w:eastAsiaTheme="minorHAnsi" w:hint="eastAsia"/>
           <w:sz w:val="24"/>
           <w:szCs w:val="24"/>
         </w:rPr>
-        <w:t xml:space="preserve">  * </w:t>
-      </w:r>
-      <w:proofErr w:type="spellStart"/>
+        <w:t>result.txt  :</w:t>
+      </w:r>
+      <w:proofErr w:type="gramEnd"/>
       <w:r>
         <w:rPr>
           <w:rFonts w:eastAsiaTheme="minorHAnsi" w:hint="eastAsia"/>
           <w:sz w:val="24"/>
           <w:szCs w:val="24"/>
         </w:rPr>
-        <w:t>Bitnami</w:t>
-      </w:r>
-      <w:proofErr w:type="spellEnd"/>
-      <w:r>
-        <w:rPr>
-          <w:rFonts w:eastAsiaTheme="minorHAnsi" w:hint="eastAsia"/>
-          <w:sz w:val="24"/>
-          <w:szCs w:val="24"/>
-        </w:rPr>
-        <w:t xml:space="preserve"> LAMP는 </w:t>
-      </w:r>
-      <w:r>
-        <w:rPr>
-          <w:rFonts w:eastAsiaTheme="minorHAnsi" w:hint="eastAsia"/>
-          <w:sz w:val="24"/>
-          <w:szCs w:val="24"/>
-        </w:rPr>
-        <w:t>/</w:t>
-      </w:r>
-      <w:proofErr w:type="spellStart"/>
-      <w:r>
-        <w:rPr>
-          <w:rFonts w:eastAsiaTheme="minorHAnsi" w:hint="eastAsia"/>
-          <w:sz w:val="24"/>
-          <w:szCs w:val="24"/>
-        </w:rPr>
-        <w:t>otc</w:t>
-      </w:r>
-      <w:proofErr w:type="spellEnd"/>
-      <w:r>
-        <w:rPr>
-          <w:rFonts w:eastAsiaTheme="minorHAnsi" w:hint="eastAsia"/>
-          <w:sz w:val="24"/>
-          <w:szCs w:val="24"/>
-        </w:rPr>
-        <w:t>/</w:t>
-      </w:r>
-      <w:proofErr w:type="spellStart"/>
-      <w:r>
-        <w:rPr>
-          <w:rFonts w:eastAsiaTheme="minorHAnsi" w:hint="eastAsia"/>
-          <w:sz w:val="24"/>
-          <w:szCs w:val="24"/>
-        </w:rPr>
-        <w:t>lampstack</w:t>
-      </w:r>
-      <w:proofErr w:type="spellEnd"/>
-      <w:r>
-        <w:rPr>
-          <w:rFonts w:eastAsiaTheme="minorHAnsi" w:hint="eastAsia"/>
-          <w:sz w:val="24"/>
-          <w:szCs w:val="24"/>
-        </w:rPr>
-        <w:t>~/uninstall</w:t>
-      </w:r>
-    </w:p>
-    <w:p>
-      <w:pPr>
-        <w:rPr>
-          <w:rFonts w:eastAsiaTheme="minorHAnsi"/>
-          <w:sz w:val="24"/>
-          <w:szCs w:val="24"/>
-        </w:rPr>
-      </w:pPr>
-    </w:p>
-    <w:p>
-      <w:pPr>
-        <w:rPr>
-          <w:rFonts w:eastAsiaTheme="minorHAnsi"/>
-          <w:sz w:val="24"/>
-          <w:szCs w:val="24"/>
-        </w:rPr>
-      </w:pPr>
-      <w:r>
-        <w:rPr>
-          <w:rFonts w:eastAsiaTheme="minorHAnsi" w:hint="eastAsia"/>
-          <w:sz w:val="24"/>
-          <w:szCs w:val="24"/>
-        </w:rPr>
-        <w:t xml:space="preserve">12. file을 다운로드 </w:t>
-      </w:r>
-      <w:proofErr w:type="spellStart"/>
-      <w:r>
-        <w:rPr>
-          <w:rFonts w:eastAsiaTheme="minorHAnsi" w:hint="eastAsia"/>
-          <w:sz w:val="24"/>
-          <w:szCs w:val="24"/>
-        </w:rPr>
-        <w:t>받을경우</w:t>
-      </w:r>
-      <w:proofErr w:type="spellEnd"/>
-    </w:p>
-    <w:p>
-      <w:pPr>
-        <w:rPr>
-          <w:rFonts w:eastAsiaTheme="minorHAnsi"/>
-          <w:sz w:val="24"/>
-          <w:szCs w:val="24"/>
-        </w:rPr>
-      </w:pPr>
-      <w:r>
-        <w:rPr>
-          <w:rFonts w:eastAsiaTheme="minorHAnsi" w:hint="eastAsia"/>
-          <w:sz w:val="24"/>
-          <w:szCs w:val="24"/>
-        </w:rPr>
-        <w:t xml:space="preserve">  </w:t>
-      </w:r>
-      <w:r>
-        <w:rPr>
-          <w:rFonts w:eastAsiaTheme="minorHAnsi" w:hint="eastAsia"/>
-          <w:sz w:val="24"/>
-          <w:szCs w:val="24"/>
-        </w:rPr>
-        <w:t xml:space="preserve">1) </w:t>
-      </w:r>
-      <w:proofErr w:type="spellStart"/>
-      <w:r>
-        <w:rPr>
-          <w:rFonts w:eastAsiaTheme="minorHAnsi" w:hint="eastAsia"/>
-          <w:sz w:val="24"/>
-          <w:szCs w:val="24"/>
-        </w:rPr>
-        <w:t>wget</w:t>
-      </w:r>
-      <w:proofErr w:type="spellEnd"/>
-      <w:r>
-        <w:rPr>
-          <w:rFonts w:eastAsiaTheme="minorHAnsi" w:hint="eastAsia"/>
-          <w:sz w:val="24"/>
-          <w:szCs w:val="24"/>
-        </w:rPr>
-        <w:t>을 사용</w:t>
-      </w:r>
-    </w:p>
-    <w:p>
-      <w:pPr>
-        <w:rPr>
-          <w:rFonts w:eastAsiaTheme="minorHAnsi"/>
-          <w:sz w:val="24"/>
-          <w:szCs w:val="24"/>
-        </w:rPr>
-      </w:pPr>
-      <w:r>
-        <w:rPr>
-          <w:rFonts w:eastAsiaTheme="minorHAnsi" w:hint="eastAsia"/>
-          <w:sz w:val="24"/>
-          <w:szCs w:val="24"/>
-        </w:rPr>
-        <w:t xml:space="preserve"> </w:t>
-      </w:r>
-      <w:r>
-        <w:rPr>
-          <w:rFonts w:eastAsiaTheme="minorHAnsi" w:hint="eastAsia"/>
-          <w:sz w:val="24"/>
-          <w:szCs w:val="24"/>
-        </w:rPr>
-        <w:t xml:space="preserve">  </w:t>
-      </w:r>
-      <w:r>
-        <w:rPr>
-          <w:rFonts w:eastAsiaTheme="minorHAnsi" w:hint="eastAsia"/>
-          <w:sz w:val="24"/>
-          <w:szCs w:val="24"/>
-        </w:rPr>
-        <w:t xml:space="preserve"> </w:t>
-      </w:r>
-      <w:proofErr w:type="spellStart"/>
-      <w:r>
-        <w:rPr>
-          <w:rFonts w:eastAsiaTheme="minorHAnsi" w:hint="eastAsia"/>
-          <w:sz w:val="24"/>
-          <w:szCs w:val="24"/>
-        </w:rPr>
-        <w:t>wget</w:t>
-      </w:r>
-      <w:proofErr w:type="spellEnd"/>
-      <w:r>
-        <w:rPr>
-          <w:rFonts w:eastAsiaTheme="minorHAnsi" w:hint="eastAsia"/>
-          <w:sz w:val="24"/>
-          <w:szCs w:val="24"/>
-        </w:rPr>
-        <w:t xml:space="preserve"> </w:t>
-      </w:r>
-      <w:proofErr w:type="spellStart"/>
-      <w:r>
-        <w:rPr>
-          <w:rFonts w:eastAsiaTheme="minorHAnsi" w:hint="eastAsia"/>
-          <w:sz w:val="24"/>
-          <w:szCs w:val="24"/>
-        </w:rPr>
-        <w:t>url</w:t>
-      </w:r>
-      <w:proofErr w:type="spellEnd"/>
-      <w:r>
-        <w:rPr>
-          <w:rFonts w:eastAsiaTheme="minorHAnsi" w:hint="eastAsia"/>
-          <w:sz w:val="24"/>
-          <w:szCs w:val="24"/>
-        </w:rPr>
-        <w:t>/.*</w:t>
-      </w:r>
-    </w:p>
-    <w:p>
-      <w:pPr>
-        <w:rPr>
-          <w:rFonts w:eastAsiaTheme="minorHAnsi"/>
-          <w:sz w:val="24"/>
-          <w:szCs w:val="24"/>
-        </w:rPr>
-      </w:pPr>
-      <w:r>
-        <w:rPr>
-          <w:rFonts w:eastAsiaTheme="minorHAnsi" w:hint="eastAsia"/>
-          <w:sz w:val="24"/>
-          <w:szCs w:val="24"/>
-        </w:rPr>
-        <w:t xml:space="preserve">  </w:t>
-      </w:r>
-      <w:r>
-        <w:rPr>
-          <w:rFonts w:eastAsiaTheme="minorHAnsi" w:hint="eastAsia"/>
-          <w:sz w:val="24"/>
-          <w:szCs w:val="24"/>
-        </w:rPr>
-        <w:t xml:space="preserve">2) </w:t>
-      </w:r>
-      <w:proofErr w:type="spellStart"/>
-      <w:r>
-        <w:rPr>
-          <w:rFonts w:eastAsiaTheme="minorHAnsi" w:hint="eastAsia"/>
-          <w:sz w:val="24"/>
-          <w:szCs w:val="24"/>
-        </w:rPr>
-        <w:t>git</w:t>
-      </w:r>
-      <w:proofErr w:type="spellEnd"/>
-      <w:r>
-        <w:rPr>
-          <w:rFonts w:eastAsiaTheme="minorHAnsi" w:hint="eastAsia"/>
-          <w:sz w:val="24"/>
-          <w:szCs w:val="24"/>
-        </w:rPr>
-        <w:t>을 활용</w:t>
-      </w:r>
-    </w:p>
-    <w:p>
-      <w:pPr>
-        <w:rPr>
-          <w:rFonts w:eastAsiaTheme="minorHAnsi"/>
-          <w:sz w:val="24"/>
-          <w:szCs w:val="24"/>
-        </w:rPr>
-      </w:pPr>
-      <w:r>
-        <w:rPr>
-          <w:rFonts w:eastAsiaTheme="minorHAnsi" w:hint="eastAsia"/>
-          <w:sz w:val="24"/>
-          <w:szCs w:val="24"/>
-        </w:rPr>
-        <w:t xml:space="preserve">  </w:t>
-      </w:r>
-      <w:r>
-        <w:rPr>
-          <w:rFonts w:eastAsiaTheme="minorHAnsi" w:hint="eastAsia"/>
-          <w:sz w:val="24"/>
-          <w:szCs w:val="24"/>
-        </w:rPr>
-        <w:t xml:space="preserve">  </w:t>
-      </w:r>
-      <w:proofErr w:type="spellStart"/>
-      <w:r>
-        <w:rPr>
-          <w:rFonts w:eastAsiaTheme="minorHAnsi" w:hint="eastAsia"/>
-          <w:sz w:val="24"/>
-          <w:szCs w:val="24"/>
-        </w:rPr>
-        <w:t>git</w:t>
-      </w:r>
-      <w:proofErr w:type="spellEnd"/>
-      <w:r>
-        <w:rPr>
-          <w:rFonts w:eastAsiaTheme="minorHAnsi" w:hint="eastAsia"/>
-          <w:sz w:val="24"/>
-          <w:szCs w:val="24"/>
-        </w:rPr>
-        <w:t xml:space="preserve"> clone https://www.github/edslclee/*.git * directory명</w:t>
-      </w:r>
-    </w:p>
-    <w:p>
-      <w:pPr>
-        <w:rPr>
-          <w:rFonts w:eastAsiaTheme="minorHAnsi"/>
-          <w:sz w:val="24"/>
-          <w:szCs w:val="24"/>
-        </w:rPr>
-      </w:pPr>
-    </w:p>
-    <w:p>
-      <w:pPr>
-        <w:rPr>
-          <w:color w:val="FF0000"/>
-          <w:sz w:val="24"/>
-          <w:szCs w:val="24"/>
-        </w:rPr>
-      </w:pPr>
-      <w:r>
-        <w:rPr>
-          <w:rFonts w:eastAsiaTheme="minorHAnsi" w:hint="eastAsia"/>
-          <w:sz w:val="24"/>
-          <w:szCs w:val="24"/>
-        </w:rPr>
-        <w:t>13. IO redirection</w:t>
-      </w:r>
-      <w:r>
-        <w:rPr>
-          <w:rFonts w:eastAsiaTheme="minorHAnsi" w:hint="eastAsia"/>
-          <w:sz w:val="24"/>
-          <w:szCs w:val="24"/>
-        </w:rPr>
-        <w:t xml:space="preserve"> </w:t>
-      </w:r>
-      <w:r>
-        <w:rPr>
-          <w:rFonts w:hint="eastAsia"/>
-          <w:color w:val="FF0000"/>
-          <w:sz w:val="24"/>
-          <w:szCs w:val="24"/>
-        </w:rPr>
-        <w:t xml:space="preserve">* </w:t>
-      </w:r>
-      <w:r>
-        <w:rPr>
-          <w:color w:val="FF0000"/>
-          <w:sz w:val="24"/>
-          <w:szCs w:val="24"/>
-        </w:rPr>
-        <w:t>http://slideplayer.com/slide/5117573/</w:t>
-      </w:r>
-      <w:r>
-        <w:rPr>
-          <w:rFonts w:hint="eastAsia"/>
-          <w:color w:val="FF0000"/>
-          <w:sz w:val="24"/>
-          <w:szCs w:val="24"/>
-        </w:rPr>
-        <w:t xml:space="preserve"> 참고필요 (shell script)</w:t>
-      </w:r>
-    </w:p>
-    <w:p>
-      <w:pPr>
-        <w:rPr>
-          <w:rFonts w:eastAsiaTheme="minorHAnsi"/>
-          <w:sz w:val="24"/>
-          <w:szCs w:val="24"/>
-        </w:rPr>
-      </w:pPr>
-    </w:p>
-    <w:p>
-      <w:pPr>
-        <w:rPr>
-          <w:rFonts w:eastAsiaTheme="minorHAnsi"/>
-          <w:sz w:val="24"/>
-          <w:szCs w:val="24"/>
-        </w:rPr>
-      </w:pPr>
-      <w:r>
-        <w:rPr>
-          <w:rFonts w:eastAsiaTheme="minorHAnsi" w:hint="eastAsia"/>
-          <w:sz w:val="24"/>
-          <w:szCs w:val="24"/>
-        </w:rPr>
-        <w:t xml:space="preserve">  </w:t>
-      </w:r>
-      <w:r>
-        <w:rPr>
-          <w:rFonts w:eastAsiaTheme="minorHAnsi" w:hint="eastAsia"/>
-          <w:sz w:val="24"/>
-          <w:szCs w:val="24"/>
-        </w:rPr>
-        <w:t xml:space="preserve">1) </w:t>
-      </w:r>
-      <w:proofErr w:type="spellStart"/>
-      <w:r>
-        <w:rPr>
-          <w:rFonts w:eastAsiaTheme="minorHAnsi" w:hint="eastAsia"/>
-          <w:sz w:val="24"/>
-          <w:szCs w:val="24"/>
-        </w:rPr>
-        <w:t>stdout</w:t>
-      </w:r>
-      <w:proofErr w:type="spellEnd"/>
-      <w:r>
-        <w:rPr>
-          <w:rFonts w:eastAsiaTheme="minorHAnsi" w:hint="eastAsia"/>
-          <w:sz w:val="24"/>
-          <w:szCs w:val="24"/>
-        </w:rPr>
-        <w:t>의 redirection</w:t>
-      </w:r>
-    </w:p>
-    <w:p>
-      <w:pPr>
-        <w:rPr>
-          <w:rFonts w:eastAsiaTheme="minorHAnsi"/>
-          <w:sz w:val="24"/>
-          <w:szCs w:val="24"/>
-        </w:rPr>
-      </w:pPr>
-      <w:r>
-        <w:rPr>
-          <w:rFonts w:eastAsiaTheme="minorHAnsi" w:hint="eastAsia"/>
-          <w:sz w:val="24"/>
-          <w:szCs w:val="24"/>
-        </w:rPr>
-        <w:t xml:space="preserve">  </w:t>
-      </w:r>
-      <w:proofErr w:type="spellStart"/>
-      <w:r>
-        <w:rPr>
-          <w:rFonts w:eastAsiaTheme="minorHAnsi" w:hint="eastAsia"/>
-          <w:sz w:val="24"/>
-          <w:szCs w:val="24"/>
-        </w:rPr>
-        <w:t>ls</w:t>
-      </w:r>
-      <w:proofErr w:type="spellEnd"/>
-      <w:r>
-        <w:rPr>
-          <w:rFonts w:eastAsiaTheme="minorHAnsi" w:hint="eastAsia"/>
-          <w:sz w:val="24"/>
-          <w:szCs w:val="24"/>
-        </w:rPr>
-        <w:t xml:space="preserve"> -l &gt; </w:t>
-      </w:r>
-      <w:proofErr w:type="spellStart"/>
-      <w:r>
-        <w:rPr>
-          <w:rFonts w:eastAsiaTheme="minorHAnsi" w:hint="eastAsia"/>
-          <w:sz w:val="24"/>
-          <w:szCs w:val="24"/>
-        </w:rPr>
-        <w:t>result.text</w:t>
-      </w:r>
-      <w:proofErr w:type="spellEnd"/>
-      <w:r>
-        <w:rPr>
-          <w:rFonts w:eastAsiaTheme="minorHAnsi" w:hint="eastAsia"/>
-          <w:sz w:val="24"/>
-          <w:szCs w:val="24"/>
-        </w:rPr>
-        <w:t xml:space="preserve">  : </w:t>
-      </w:r>
-      <w:proofErr w:type="spellStart"/>
-      <w:r>
-        <w:rPr>
-          <w:rFonts w:eastAsiaTheme="minorHAnsi" w:hint="eastAsia"/>
-          <w:sz w:val="24"/>
-          <w:szCs w:val="24"/>
-        </w:rPr>
-        <w:t>ls</w:t>
-      </w:r>
-      <w:proofErr w:type="spellEnd"/>
-      <w:r>
-        <w:rPr>
-          <w:rFonts w:eastAsiaTheme="minorHAnsi" w:hint="eastAsia"/>
-          <w:sz w:val="24"/>
-          <w:szCs w:val="24"/>
-        </w:rPr>
-        <w:t xml:space="preserve"> -l의 출력 결과를 result.txt에 </w:t>
-      </w:r>
-    </w:p>
-    <w:p>
-      <w:pPr>
-        <w:rPr>
-          <w:rFonts w:eastAsiaTheme="minorHAnsi"/>
-          <w:sz w:val="24"/>
-          <w:szCs w:val="24"/>
-        </w:rPr>
-      </w:pPr>
-      <w:r>
-        <w:rPr>
-          <w:rFonts w:eastAsiaTheme="minorHAnsi" w:hint="eastAsia"/>
-          <w:sz w:val="24"/>
-          <w:szCs w:val="24"/>
-        </w:rPr>
-        <w:t xml:space="preserve">  cat result.txt  : 출력하기</w:t>
+        <w:t xml:space="preserve"> 출력하기</w:t>
       </w:r>
     </w:p>
     <w:p>
@@ -3934,7 +4247,25 @@
           <w:sz w:val="24"/>
           <w:szCs w:val="24"/>
         </w:rPr>
-        <w:t xml:space="preserve"> test.txt 1&gt; result.txt  2&gt;error.log 로 사용이 가능하다.</w:t>
+        <w:t xml:space="preserve"> test.txt 1&gt; </w:t>
+      </w:r>
+      <w:proofErr w:type="gramStart"/>
+      <w:r>
+        <w:rPr>
+          <w:rFonts w:hint="eastAsia"/>
+          <w:sz w:val="24"/>
+          <w:szCs w:val="24"/>
+        </w:rPr>
+        <w:t>result.txt  2</w:t>
+      </w:r>
+      <w:proofErr w:type="gramEnd"/>
+      <w:r>
+        <w:rPr>
+          <w:rFonts w:hint="eastAsia"/>
+          <w:sz w:val="24"/>
+          <w:szCs w:val="24"/>
+        </w:rPr>
+        <w:t>&gt;error.log 로 사용이 가능하다.</w:t>
       </w:r>
     </w:p>
     <w:p>
@@ -4010,31 +4341,67 @@
           <w:sz w:val="24"/>
           <w:szCs w:val="24"/>
         </w:rPr>
-        <w:t xml:space="preserve">   cat &lt; hello.txt</w:t>
-      </w:r>
-      <w:r>
-        <w:rPr>
-          <w:rFonts w:hint="eastAsia"/>
-          <w:sz w:val="24"/>
-          <w:szCs w:val="24"/>
-        </w:rPr>
-        <w:t xml:space="preserve"> : hello.txt의 내용을 입력으로 받는다.</w:t>
-      </w:r>
-    </w:p>
-    <w:p>
-      <w:pPr>
-        <w:rPr>
-          <w:sz w:val="24"/>
-          <w:szCs w:val="24"/>
-        </w:rPr>
-      </w:pPr>
-      <w:r>
-        <w:rPr>
-          <w:rFonts w:hint="eastAsia"/>
-          <w:sz w:val="24"/>
-          <w:szCs w:val="24"/>
-        </w:rPr>
-        <w:t xml:space="preserve">   head -n1 test.txt : </w:t>
+        <w:t xml:space="preserve">   cat &lt; </w:t>
+      </w:r>
+      <w:proofErr w:type="gramStart"/>
+      <w:r>
+        <w:rPr>
+          <w:rFonts w:hint="eastAsia"/>
+          <w:sz w:val="24"/>
+          <w:szCs w:val="24"/>
+        </w:rPr>
+        <w:t>hello.txt</w:t>
+      </w:r>
+      <w:r>
+        <w:rPr>
+          <w:rFonts w:hint="eastAsia"/>
+          <w:sz w:val="24"/>
+          <w:szCs w:val="24"/>
+        </w:rPr>
+        <w:t xml:space="preserve"> :</w:t>
+      </w:r>
+      <w:proofErr w:type="gramEnd"/>
+      <w:r>
+        <w:rPr>
+          <w:rFonts w:hint="eastAsia"/>
+          <w:sz w:val="24"/>
+          <w:szCs w:val="24"/>
+        </w:rPr>
+        <w:t xml:space="preserve"> hello.txt의 내용을 입력으로 받는다.</w:t>
+      </w:r>
+    </w:p>
+    <w:p>
+      <w:pPr>
+        <w:rPr>
+          <w:sz w:val="24"/>
+          <w:szCs w:val="24"/>
+        </w:rPr>
+      </w:pPr>
+      <w:r>
+        <w:rPr>
+          <w:rFonts w:hint="eastAsia"/>
+          <w:sz w:val="24"/>
+          <w:szCs w:val="24"/>
+        </w:rPr>
+        <w:t xml:space="preserve">   head -n1 </w:t>
+      </w:r>
+      <w:proofErr w:type="gramStart"/>
+      <w:r>
+        <w:rPr>
+          <w:rFonts w:hint="eastAsia"/>
+          <w:sz w:val="24"/>
+          <w:szCs w:val="24"/>
+        </w:rPr>
+        <w:t>test.txt :</w:t>
+      </w:r>
+      <w:proofErr w:type="gramEnd"/>
+      <w:r>
+        <w:rPr>
+          <w:rFonts w:hint="eastAsia"/>
+          <w:sz w:val="24"/>
+          <w:szCs w:val="24"/>
+        </w:rPr>
+        <w:t xml:space="preserve"> </w:t>
       </w:r>
       <w:proofErr w:type="spellStart"/>
       <w:r>
@@ -4068,7 +4435,25 @@
           <w:sz w:val="24"/>
           <w:szCs w:val="24"/>
         </w:rPr>
-        <w:t xml:space="preserve">   head -n1 &lt; test.txt &gt; one.txt </w:t>
+        <w:t xml:space="preserve">   </w:t>
+      </w:r>
+      <w:proofErr w:type="gramStart"/>
+      <w:r>
+        <w:rPr>
+          <w:rFonts w:hint="eastAsia"/>
+          <w:sz w:val="24"/>
+          <w:szCs w:val="24"/>
+        </w:rPr>
+        <w:t>head</w:t>
+      </w:r>
+      <w:proofErr w:type="gramEnd"/>
+      <w:r>
+        <w:rPr>
+          <w:rFonts w:hint="eastAsia"/>
+          <w:sz w:val="24"/>
+          <w:szCs w:val="24"/>
+        </w:rPr>
+        <w:t xml:space="preserve"> -n1 &lt; test.txt &gt; one.txt </w:t>
       </w:r>
     </w:p>
     <w:p>
@@ -4142,8 +4527,18 @@
           <w:sz w:val="24"/>
           <w:szCs w:val="24"/>
         </w:rPr>
-        <w:t xml:space="preserve">  3) etc</w:t>
-      </w:r>
+        <w:t xml:space="preserve">  3) </w:t>
+      </w:r>
+      <w:proofErr w:type="gramStart"/>
+      <w:r>
+        <w:rPr>
+          <w:rFonts w:hint="eastAsia"/>
+          <w:sz w:val="24"/>
+          <w:szCs w:val="24"/>
+        </w:rPr>
+        <w:t>etc</w:t>
+      </w:r>
+      <w:proofErr w:type="gramEnd"/>
     </w:p>
     <w:p>
       <w:pPr>
@@ -4176,7 +4571,25 @@
           <w:sz w:val="24"/>
           <w:szCs w:val="24"/>
         </w:rPr>
-        <w:t xml:space="preserve"> -l &gt;&gt; result.txt : </w:t>
+        <w:t xml:space="preserve"> -l &gt;&gt; </w:t>
+      </w:r>
+      <w:proofErr w:type="gramStart"/>
+      <w:r>
+        <w:rPr>
+          <w:rFonts w:hint="eastAsia"/>
+          <w:sz w:val="24"/>
+          <w:szCs w:val="24"/>
+        </w:rPr>
+        <w:t>result.txt :</w:t>
+      </w:r>
+      <w:proofErr w:type="gramEnd"/>
+      <w:r>
+        <w:rPr>
+          <w:rFonts w:hint="eastAsia"/>
+          <w:sz w:val="24"/>
+          <w:szCs w:val="24"/>
+        </w:rPr>
+        <w:t xml:space="preserve"> </w:t>
       </w:r>
       <w:proofErr w:type="spellStart"/>
       <w:r>
@@ -4218,7 +4631,25 @@
           <w:sz w:val="24"/>
           <w:szCs w:val="24"/>
         </w:rPr>
-        <w:t xml:space="preserve"> . mail edslclee@gmail.com &lt;&lt; </w:t>
+        <w:t xml:space="preserve"> . </w:t>
+      </w:r>
+      <w:proofErr w:type="gramStart"/>
+      <w:r>
+        <w:rPr>
+          <w:rFonts w:hint="eastAsia"/>
+          <w:sz w:val="24"/>
+          <w:szCs w:val="24"/>
+        </w:rPr>
+        <w:t>mail</w:t>
+      </w:r>
+      <w:proofErr w:type="gramEnd"/>
+      <w:r>
+        <w:rPr>
+          <w:rFonts w:hint="eastAsia"/>
+          <w:sz w:val="24"/>
+          <w:szCs w:val="24"/>
+        </w:rPr>
+        <w:t xml:space="preserve"> edslclee@gmail.com &lt;&lt; </w:t>
       </w:r>
       <w:proofErr w:type="spellStart"/>
       <w:r>
@@ -4338,13 +4769,30 @@
           <w:sz w:val="24"/>
           <w:szCs w:val="24"/>
         </w:rPr>
-        <w:t xml:space="preserve"> -al &gt; /dev/null : 쓰레기통으로</w:t>
-      </w:r>
-    </w:p>
-    <w:p>
-      <w:pPr>
-        <w:rPr>
-          <w:rFonts w:hint="eastAsia"/>
+        <w:t xml:space="preserve"> -al &gt; /dev/</w:t>
+      </w:r>
+      <w:proofErr w:type="gramStart"/>
+      <w:r>
+        <w:rPr>
+          <w:rFonts w:hint="eastAsia"/>
+          <w:sz w:val="24"/>
+          <w:szCs w:val="24"/>
+        </w:rPr>
+        <w:t>null :</w:t>
+      </w:r>
+      <w:proofErr w:type="gramEnd"/>
+      <w:r>
+        <w:rPr>
+          <w:rFonts w:hint="eastAsia"/>
+          <w:sz w:val="24"/>
+          <w:szCs w:val="24"/>
+        </w:rPr>
+        <w:t xml:space="preserve"> 쓰레기통으로</w:t>
+      </w:r>
+    </w:p>
+    <w:p>
+      <w:pPr>
+        <w:rPr>
           <w:sz w:val="24"/>
           <w:szCs w:val="24"/>
         </w:rPr>
@@ -4482,16 +4930,34 @@
           <w:sz w:val="24"/>
           <w:szCs w:val="24"/>
         </w:rPr>
-        <w:t>ls;pwd</w:t>
-      </w:r>
-      <w:proofErr w:type="spellEnd"/>
-      <w:r>
-        <w:rPr>
-          <w:rFonts w:hint="eastAsia"/>
-          <w:sz w:val="24"/>
-          <w:szCs w:val="24"/>
-        </w:rPr>
-        <w:t>등과 같이 입력한 명령</w:t>
+        <w:t>ls</w:t>
+      </w:r>
+      <w:proofErr w:type="gramStart"/>
+      <w:r>
+        <w:rPr>
+          <w:rFonts w:hint="eastAsia"/>
+          <w:sz w:val="24"/>
+          <w:szCs w:val="24"/>
+        </w:rPr>
+        <w:t>;pwd</w:t>
+      </w:r>
+      <w:proofErr w:type="spellEnd"/>
+      <w:r>
+        <w:rPr>
+          <w:rFonts w:hint="eastAsia"/>
+          <w:sz w:val="24"/>
+          <w:szCs w:val="24"/>
+        </w:rPr>
+        <w:t>등과</w:t>
+      </w:r>
+      <w:proofErr w:type="gramEnd"/>
+      <w:r>
+        <w:rPr>
+          <w:rFonts w:hint="eastAsia"/>
+          <w:sz w:val="24"/>
+          <w:szCs w:val="24"/>
+        </w:rPr>
+        <w:t xml:space="preserve"> 같이 입력한 명령</w:t>
       </w:r>
       <w:r>
         <w:rPr>
@@ -4559,6 +5025,7 @@
         </w:rPr>
         <w:t xml:space="preserve">15. </w:t>
       </w:r>
+      <w:proofErr w:type="gramStart"/>
       <w:r>
         <w:rPr>
           <w:rFonts w:eastAsiaTheme="minorHAnsi" w:cs="Arial"/>
@@ -4567,9 +5034,9 @@
           <w:sz w:val="24"/>
           <w:szCs w:val="24"/>
         </w:rPr>
-        <w:t xml:space="preserve">bash </w:t>
-      </w:r>
-      <w:proofErr w:type="spellStart"/>
+        <w:t>bash</w:t>
+      </w:r>
+      <w:proofErr w:type="gramEnd"/>
       <w:r>
         <w:rPr>
           <w:rFonts w:eastAsiaTheme="minorHAnsi" w:cs="Arial"/>
@@ -4578,9 +5045,9 @@
           <w:sz w:val="24"/>
           <w:szCs w:val="24"/>
         </w:rPr>
-        <w:t>vs</w:t>
-      </w:r>
-      <w:proofErr w:type="spellEnd"/>
+        <w:t xml:space="preserve"> </w:t>
+      </w:r>
+      <w:proofErr w:type="spellStart"/>
       <w:r>
         <w:rPr>
           <w:rFonts w:eastAsiaTheme="minorHAnsi" w:cs="Arial"/>
@@ -4589,9 +5056,9 @@
           <w:sz w:val="24"/>
           <w:szCs w:val="24"/>
         </w:rPr>
-        <w:t xml:space="preserve"> </w:t>
-      </w:r>
-      <w:proofErr w:type="spellStart"/>
+        <w:t>vs</w:t>
+      </w:r>
+      <w:proofErr w:type="spellEnd"/>
       <w:r>
         <w:rPr>
           <w:rFonts w:eastAsiaTheme="minorHAnsi" w:cs="Arial"/>
@@ -4600,6 +5067,17 @@
           <w:sz w:val="24"/>
           <w:szCs w:val="24"/>
         </w:rPr>
+        <w:t xml:space="preserve"> </w:t>
+      </w:r>
+      <w:proofErr w:type="spellStart"/>
+      <w:r>
+        <w:rPr>
+          <w:rFonts w:eastAsiaTheme="minorHAnsi" w:cs="Arial"/>
+          <w:b/>
+          <w:color w:val="333333"/>
+          <w:sz w:val="24"/>
+          <w:szCs w:val="24"/>
+        </w:rPr>
         <w:t>zsh</w:t>
       </w:r>
       <w:proofErr w:type="spellEnd"/>
@@ -4615,21 +5093,23 @@
           <w:rFonts w:hint="eastAsia"/>
           <w:szCs w:val="20"/>
         </w:rPr>
-        <w:t xml:space="preserve">1) echo </w:t>
-      </w:r>
-    </w:p>
-    <w:p>
-      <w:pPr>
-        <w:rPr>
-          <w:szCs w:val="20"/>
-        </w:rPr>
-      </w:pPr>
-      <w:r>
-        <w:rPr>
-          <w:rFonts w:hint="eastAsia"/>
-          <w:szCs w:val="20"/>
-        </w:rPr>
-        <w:t xml:space="preserve">  echo $0 : bash</w:t>
+        <w:t xml:space="preserve">1) </w:t>
+      </w:r>
+      <w:proofErr w:type="gramStart"/>
+      <w:r>
+        <w:rPr>
+          <w:rFonts w:hint="eastAsia"/>
+          <w:szCs w:val="20"/>
+        </w:rPr>
+        <w:t>echo</w:t>
+      </w:r>
+      <w:proofErr w:type="gramEnd"/>
+      <w:r>
+        <w:rPr>
+          <w:rFonts w:hint="eastAsia"/>
+          <w:szCs w:val="20"/>
+        </w:rPr>
+        <w:t xml:space="preserve"> </w:t>
       </w:r>
     </w:p>
     <w:p>
@@ -4645,6 +5125,36 @@
         </w:rPr>
         <w:t xml:space="preserve">  </w:t>
       </w:r>
+      <w:proofErr w:type="gramStart"/>
+      <w:r>
+        <w:rPr>
+          <w:rFonts w:hint="eastAsia"/>
+          <w:szCs w:val="20"/>
+        </w:rPr>
+        <w:t>echo</w:t>
+      </w:r>
+      <w:proofErr w:type="gramEnd"/>
+      <w:r>
+        <w:rPr>
+          <w:rFonts w:hint="eastAsia"/>
+          <w:szCs w:val="20"/>
+        </w:rPr>
+        <w:t xml:space="preserve"> $0 : bash</w:t>
+      </w:r>
+    </w:p>
+    <w:p>
+      <w:pPr>
+        <w:rPr>
+          <w:szCs w:val="20"/>
+        </w:rPr>
+      </w:pPr>
+      <w:r>
+        <w:rPr>
+          <w:rFonts w:hint="eastAsia"/>
+          <w:szCs w:val="20"/>
+        </w:rPr>
+        <w:t xml:space="preserve">  </w:t>
+      </w:r>
       <w:proofErr w:type="spellStart"/>
       <w:r>
         <w:rPr>
@@ -4662,6 +5172,7 @@
         <w:t xml:space="preserve"> + </w:t>
       </w:r>
       <w:proofErr w:type="spellStart"/>
+      <w:proofErr w:type="gramStart"/>
       <w:r>
         <w:rPr>
           <w:rFonts w:hint="eastAsia"/>
@@ -4689,7 +5200,15 @@
           <w:rFonts w:hint="eastAsia"/>
           <w:szCs w:val="20"/>
         </w:rPr>
-        <w:t xml:space="preserve"> : 숨긴 </w:t>
+        <w:t xml:space="preserve"> :</w:t>
+      </w:r>
+      <w:proofErr w:type="gramEnd"/>
+      <w:r>
+        <w:rPr>
+          <w:rFonts w:hint="eastAsia"/>
+          <w:szCs w:val="20"/>
+        </w:rPr>
+        <w:t xml:space="preserve"> 숨긴 </w:t>
       </w:r>
       <w:r>
         <w:rPr>
@@ -4713,6 +5232,7 @@
         <w:t xml:space="preserve">2) </w:t>
       </w:r>
       <w:proofErr w:type="spellStart"/>
+      <w:proofErr w:type="gramStart"/>
       <w:r>
         <w:rPr>
           <w:rFonts w:hint="eastAsia"/>
@@ -4721,19 +5241,36 @@
         <w:t>zsh</w:t>
       </w:r>
       <w:proofErr w:type="spellEnd"/>
-    </w:p>
-    <w:p>
-      <w:pPr>
-        <w:rPr>
-          <w:szCs w:val="20"/>
-        </w:rPr>
-      </w:pPr>
-      <w:r>
-        <w:rPr>
-          <w:rFonts w:hint="eastAsia"/>
-          <w:szCs w:val="20"/>
-        </w:rPr>
-        <w:t xml:space="preserve">  echo $0 : </w:t>
+      <w:proofErr w:type="gramEnd"/>
+    </w:p>
+    <w:p>
+      <w:pPr>
+        <w:rPr>
+          <w:szCs w:val="20"/>
+        </w:rPr>
+      </w:pPr>
+      <w:r>
+        <w:rPr>
+          <w:rFonts w:hint="eastAsia"/>
+          <w:szCs w:val="20"/>
+        </w:rPr>
+        <w:t xml:space="preserve">  </w:t>
+      </w:r>
+      <w:proofErr w:type="gramStart"/>
+      <w:r>
+        <w:rPr>
+          <w:rFonts w:hint="eastAsia"/>
+          <w:szCs w:val="20"/>
+        </w:rPr>
+        <w:t>echo</w:t>
+      </w:r>
+      <w:proofErr w:type="gramEnd"/>
+      <w:r>
+        <w:rPr>
+          <w:rFonts w:hint="eastAsia"/>
+          <w:szCs w:val="20"/>
+        </w:rPr>
+        <w:t xml:space="preserve"> $0 : </w:t>
       </w:r>
       <w:proofErr w:type="spellStart"/>
       <w:r>
@@ -4759,6 +5296,7 @@
         <w:t xml:space="preserve">  </w:t>
       </w:r>
       <w:proofErr w:type="spellStart"/>
+      <w:proofErr w:type="gramStart"/>
       <w:r>
         <w:rPr>
           <w:rFonts w:hint="eastAsia"/>
@@ -4767,6 +5305,7 @@
         <w:t>cd</w:t>
       </w:r>
       <w:proofErr w:type="spellEnd"/>
+      <w:proofErr w:type="gramEnd"/>
       <w:r>
         <w:rPr>
           <w:rFonts w:hint="eastAsia"/>
@@ -4890,6 +5429,7 @@
         </w:rPr>
         <w:t xml:space="preserve">ZSH에서 bash로 돌아 올 </w:t>
       </w:r>
+      <w:proofErr w:type="gramStart"/>
       <w:r>
         <w:rPr>
           <w:rFonts w:hint="eastAsia"/>
@@ -4902,7 +5442,15 @@
           <w:rFonts w:hint="eastAsia"/>
           <w:szCs w:val="20"/>
         </w:rPr>
-        <w:t xml:space="preserve"> : bash만 치면 됨.</w:t>
+        <w:t xml:space="preserve"> :</w:t>
+      </w:r>
+      <w:proofErr w:type="gramEnd"/>
+      <w:r>
+        <w:rPr>
+          <w:rFonts w:hint="eastAsia"/>
+          <w:szCs w:val="20"/>
+        </w:rPr>
+        <w:t xml:space="preserve"> bash만 치면 됨.</w:t>
       </w:r>
     </w:p>
     <w:p>
@@ -5182,6 +5730,7 @@
           <w:szCs w:val="24"/>
         </w:rPr>
       </w:pPr>
+      <w:proofErr w:type="gramStart"/>
       <w:r>
         <w:rPr>
           <w:rFonts w:eastAsiaTheme="minorHAnsi" w:cs="굴림체"/>
@@ -5190,7 +5739,18 @@
           <w:sz w:val="24"/>
           <w:szCs w:val="24"/>
         </w:rPr>
-        <w:t>#!/bin/bash</w:t>
+        <w:t>#!/</w:t>
+      </w:r>
+      <w:proofErr w:type="gramEnd"/>
+      <w:r>
+        <w:rPr>
+          <w:rFonts w:eastAsiaTheme="minorHAnsi" w:cs="굴림체"/>
+          <w:color w:val="666666"/>
+          <w:kern w:val="0"/>
+          <w:sz w:val="24"/>
+          <w:szCs w:val="24"/>
+        </w:rPr>
+        <w:t>bin/bash</w:t>
       </w:r>
       <w:r>
         <w:rPr>
@@ -5218,6 +5778,7 @@
           <w:szCs w:val="24"/>
         </w:rPr>
       </w:pPr>
+      <w:proofErr w:type="gramStart"/>
       <w:r>
         <w:rPr>
           <w:rFonts w:eastAsiaTheme="minorHAnsi" w:cs="굴림체"/>
@@ -5246,7 +5807,40 @@
           <w:sz w:val="24"/>
           <w:szCs w:val="24"/>
         </w:rPr>
-        <w:t xml:space="preserve">! [ -d </w:t>
+        <w:t>!</w:t>
+      </w:r>
+      <w:proofErr w:type="gramEnd"/>
+      <w:r>
+        <w:rPr>
+          <w:rFonts w:eastAsiaTheme="minorHAnsi" w:cs="굴림체"/>
+          <w:color w:val="666666"/>
+          <w:kern w:val="0"/>
+          <w:sz w:val="24"/>
+          <w:szCs w:val="24"/>
+        </w:rPr>
+        <w:t xml:space="preserve"> </w:t>
+      </w:r>
+      <w:proofErr w:type="gramStart"/>
+      <w:r>
+        <w:rPr>
+          <w:rFonts w:eastAsiaTheme="minorHAnsi" w:cs="굴림체"/>
+          <w:color w:val="666666"/>
+          <w:kern w:val="0"/>
+          <w:sz w:val="24"/>
+          <w:szCs w:val="24"/>
+        </w:rPr>
+        <w:t>[ -</w:t>
+      </w:r>
+      <w:proofErr w:type="gramEnd"/>
+      <w:r>
+        <w:rPr>
+          <w:rFonts w:eastAsiaTheme="minorHAnsi" w:cs="굴림체"/>
+          <w:color w:val="666666"/>
+          <w:kern w:val="0"/>
+          <w:sz w:val="24"/>
+          <w:szCs w:val="24"/>
+        </w:rPr>
+        <w:t xml:space="preserve">d </w:t>
       </w:r>
       <w:proofErr w:type="spellStart"/>
       <w:r>
@@ -5287,6 +5881,7 @@
         </w:rPr>
       </w:pPr>
       <w:proofErr w:type="spellStart"/>
+      <w:proofErr w:type="gramStart"/>
       <w:r>
         <w:rPr>
           <w:rFonts w:eastAsiaTheme="minorHAnsi" w:cs="굴림체"/>
@@ -5298,6 +5893,7 @@
         <w:t>mkdir</w:t>
       </w:r>
       <w:proofErr w:type="spellEnd"/>
+      <w:proofErr w:type="gramEnd"/>
       <w:r>
         <w:rPr>
           <w:rFonts w:eastAsiaTheme="minorHAnsi" w:cs="굴림"/>
@@ -5337,6 +5933,7 @@
         </w:rPr>
       </w:pPr>
       <w:proofErr w:type="spellStart"/>
+      <w:proofErr w:type="gramStart"/>
       <w:r>
         <w:rPr>
           <w:rFonts w:eastAsiaTheme="minorHAnsi" w:cs="굴림체"/>
@@ -5348,6 +5945,7 @@
         <w:t>fi</w:t>
       </w:r>
       <w:proofErr w:type="spellEnd"/>
+      <w:proofErr w:type="gramEnd"/>
     </w:p>
     <w:p>
       <w:pPr>
@@ -5364,6 +5962,7 @@
           <w:szCs w:val="24"/>
         </w:rPr>
       </w:pPr>
+      <w:proofErr w:type="gramStart"/>
       <w:r>
         <w:rPr>
           <w:rFonts w:eastAsiaTheme="minorHAnsi" w:cs="굴림체"/>
@@ -5374,6 +5973,7 @@
         </w:rPr>
         <w:t>cp</w:t>
       </w:r>
+      <w:proofErr w:type="gramEnd"/>
       <w:r>
         <w:rPr>
           <w:rFonts w:eastAsiaTheme="minorHAnsi" w:cs="굴림"/>
@@ -5434,6 +6034,7 @@
           <w:szCs w:val="20"/>
         </w:rPr>
       </w:pPr>
+      <w:proofErr w:type="gramStart"/>
       <w:r>
         <w:rPr>
           <w:rFonts w:hint="eastAsia"/>
@@ -5446,7 +6047,15 @@
           <w:rFonts w:hint="eastAsia"/>
           <w:szCs w:val="20"/>
         </w:rPr>
-        <w:t xml:space="preserve">./backup : permission denied </w:t>
+        <w:t>./</w:t>
+      </w:r>
+      <w:proofErr w:type="gramEnd"/>
+      <w:r>
+        <w:rPr>
+          <w:rFonts w:hint="eastAsia"/>
+          <w:szCs w:val="20"/>
+        </w:rPr>
+        <w:t xml:space="preserve">backup : permission denied </w:t>
       </w:r>
     </w:p>
     <w:p>
@@ -5484,9 +6093,9 @@
           <w:color w:val="FF0000"/>
           <w:szCs w:val="20"/>
         </w:rPr>
-        <w:t xml:space="preserve"> +x backup : </w:t>
-      </w:r>
-      <w:proofErr w:type="spellStart"/>
+        <w:t xml:space="preserve"> +x </w:t>
+      </w:r>
+      <w:proofErr w:type="gramStart"/>
       <w:r>
         <w:rPr>
           <w:rFonts w:hint="eastAsia"/>
@@ -5494,9 +6103,9 @@
           <w:color w:val="FF0000"/>
           <w:szCs w:val="20"/>
         </w:rPr>
-        <w:t>ls</w:t>
-      </w:r>
-      <w:proofErr w:type="spellEnd"/>
+        <w:t>backup :</w:t>
+      </w:r>
+      <w:proofErr w:type="gramEnd"/>
       <w:r>
         <w:rPr>
           <w:rFonts w:hint="eastAsia"/>
@@ -5504,7 +6113,7 @@
           <w:color w:val="FF0000"/>
           <w:szCs w:val="20"/>
         </w:rPr>
-        <w:t xml:space="preserve"> -l을 해보면  -</w:t>
+        <w:t xml:space="preserve"> </w:t>
       </w:r>
       <w:proofErr w:type="spellStart"/>
       <w:r>
@@ -5514,7 +6123,7 @@
           <w:color w:val="FF0000"/>
           <w:szCs w:val="20"/>
         </w:rPr>
-        <w:t>rw</w:t>
+        <w:t>ls</w:t>
       </w:r>
       <w:proofErr w:type="spellEnd"/>
       <w:r>
@@ -5524,7 +6133,7 @@
           <w:color w:val="FF0000"/>
           <w:szCs w:val="20"/>
         </w:rPr>
-        <w:t>-</w:t>
+        <w:t xml:space="preserve"> -l을 해보면  -</w:t>
       </w:r>
       <w:proofErr w:type="spellStart"/>
       <w:r>
@@ -5544,7 +6153,7 @@
           <w:color w:val="FF0000"/>
           <w:szCs w:val="20"/>
         </w:rPr>
-        <w:t>-r-- 1 backup이 -</w:t>
+        <w:t>-</w:t>
       </w:r>
       <w:proofErr w:type="spellStart"/>
       <w:r>
@@ -5554,7 +6163,7 @@
           <w:color w:val="FF0000"/>
           <w:szCs w:val="20"/>
         </w:rPr>
-        <w:t>rwxrwxr</w:t>
+        <w:t>rw</w:t>
       </w:r>
       <w:proofErr w:type="spellEnd"/>
       <w:r>
@@ -5564,7 +6173,7 @@
           <w:color w:val="FF0000"/>
           <w:szCs w:val="20"/>
         </w:rPr>
-        <w:t>-x</w:t>
+        <w:t>-r-- 1 backup이 -</w:t>
       </w:r>
       <w:proofErr w:type="spellStart"/>
       <w:r>
@@ -5574,7 +6183,7 @@
           <w:color w:val="FF0000"/>
           <w:szCs w:val="20"/>
         </w:rPr>
-        <w:t>로</w:t>
+        <w:t>rwxrwxr</w:t>
       </w:r>
       <w:proofErr w:type="spellEnd"/>
       <w:r>
@@ -5584,36 +6193,62 @@
           <w:color w:val="FF0000"/>
           <w:szCs w:val="20"/>
         </w:rPr>
+        <w:t>-x</w:t>
+      </w:r>
+      <w:proofErr w:type="spellStart"/>
+      <w:r>
+        <w:rPr>
+          <w:rFonts w:hint="eastAsia"/>
+          <w:b/>
+          <w:color w:val="FF0000"/>
+          <w:szCs w:val="20"/>
+        </w:rPr>
+        <w:t>로</w:t>
+      </w:r>
+      <w:proofErr w:type="spellEnd"/>
+      <w:r>
+        <w:rPr>
+          <w:rFonts w:hint="eastAsia"/>
+          <w:b/>
+          <w:color w:val="FF0000"/>
+          <w:szCs w:val="20"/>
+        </w:rPr>
         <w:t xml:space="preserve"> 바뀜 :권한 획득</w:t>
       </w:r>
     </w:p>
     <w:p>
       <w:pPr>
         <w:rPr>
-          <w:rFonts w:hint="eastAsia"/>
-          <w:szCs w:val="20"/>
-        </w:rPr>
-      </w:pPr>
-      <w:r>
-        <w:rPr>
-          <w:rFonts w:hint="eastAsia"/>
-          <w:szCs w:val="20"/>
-        </w:rPr>
-        <w:t>$./backup</w:t>
-      </w:r>
-    </w:p>
-    <w:p>
-      <w:pPr>
-        <w:rPr>
-          <w:rFonts w:hint="eastAsia"/>
-          <w:szCs w:val="20"/>
-        </w:rPr>
-      </w:pPr>
-    </w:p>
-    <w:p>
-      <w:pPr>
-        <w:rPr>
-          <w:rFonts w:hint="eastAsia"/>
+          <w:szCs w:val="20"/>
+        </w:rPr>
+      </w:pPr>
+      <w:proofErr w:type="gramStart"/>
+      <w:r>
+        <w:rPr>
+          <w:rFonts w:hint="eastAsia"/>
+          <w:szCs w:val="20"/>
+        </w:rPr>
+        <w:t>$./</w:t>
+      </w:r>
+      <w:proofErr w:type="gramEnd"/>
+      <w:r>
+        <w:rPr>
+          <w:rFonts w:hint="eastAsia"/>
+          <w:szCs w:val="20"/>
+        </w:rPr>
+        <w:t>backup</w:t>
+      </w:r>
+    </w:p>
+    <w:p>
+      <w:pPr>
+        <w:rPr>
+          <w:szCs w:val="20"/>
+        </w:rPr>
+      </w:pPr>
+    </w:p>
+    <w:p>
+      <w:pPr>
+        <w:rPr>
           <w:szCs w:val="20"/>
         </w:rPr>
       </w:pPr>
@@ -5635,7 +6270,6 @@
     <w:p>
       <w:pPr>
         <w:rPr>
-          <w:rFonts w:hint="eastAsia"/>
           <w:szCs w:val="20"/>
         </w:rPr>
       </w:pPr>
@@ -5659,7 +6293,6 @@
     <w:p>
       <w:pPr>
         <w:rPr>
-          <w:rFonts w:hint="eastAsia"/>
           <w:szCs w:val="20"/>
         </w:rPr>
       </w:pPr>
@@ -5686,12 +6319,6 @@
         <w:gridCol w:w="8445"/>
       </w:tblGrid>
       <w:tr>
-        <w:tblPrEx>
-          <w:tblCellMar>
-            <w:top w:w="0" w:type="dxa"/>
-            <w:bottom w:w="0" w:type="dxa"/>
-          </w:tblCellMar>
-        </w:tblPrEx>
         <w:trPr>
           <w:trHeight w:val="1275"/>
         </w:trPr>
@@ -5704,7 +6331,6 @@
             <w:pPr>
               <w:ind w:left="105"/>
               <w:rPr>
-                <w:rFonts w:hint="eastAsia"/>
                 <w:szCs w:val="20"/>
               </w:rPr>
             </w:pPr>
@@ -5720,7 +6346,6 @@
             <w:pPr>
               <w:ind w:left="105"/>
               <w:rPr>
-                <w:rFonts w:hint="eastAsia"/>
                 <w:szCs w:val="20"/>
               </w:rPr>
             </w:pPr>
@@ -5761,7 +6386,6 @@
             <w:pPr>
               <w:ind w:left="105"/>
               <w:rPr>
-                <w:rFonts w:hint="eastAsia"/>
                 <w:szCs w:val="20"/>
               </w:rPr>
             </w:pPr>
@@ -6224,7 +6848,27 @@
           <w:kern w:val="0"/>
           <w:sz w:val="22"/>
         </w:rPr>
-        <w:t>, cp.</w:t>
+        <w:t xml:space="preserve">, </w:t>
+      </w:r>
+      <w:proofErr w:type="gramStart"/>
+      <w:r>
+        <w:rPr>
+          <w:rFonts w:eastAsiaTheme="minorHAnsi" w:cs="굴림"/>
+          <w:color w:val="111111"/>
+          <w:kern w:val="0"/>
+          <w:sz w:val="22"/>
+        </w:rPr>
+        <w:t>cp</w:t>
+      </w:r>
+      <w:proofErr w:type="gramEnd"/>
+      <w:r>
+        <w:rPr>
+          <w:rFonts w:eastAsiaTheme="minorHAnsi" w:cs="굴림"/>
+          <w:color w:val="111111"/>
+          <w:kern w:val="0"/>
+          <w:sz w:val="22"/>
+        </w:rPr>
+        <w:t>.</w:t>
       </w:r>
     </w:p>
     <w:p>
@@ -6382,7 +7026,27 @@
           <w:kern w:val="0"/>
           <w:sz w:val="22"/>
         </w:rPr>
-        <w:t xml:space="preserve"> also contains binary executables.</w:t>
+        <w:t xml:space="preserve"> also </w:t>
+      </w:r>
+      <w:proofErr w:type="gramStart"/>
+      <w:r>
+        <w:rPr>
+          <w:rFonts w:eastAsiaTheme="minorHAnsi" w:cs="굴림"/>
+          <w:color w:val="111111"/>
+          <w:kern w:val="0"/>
+          <w:sz w:val="22"/>
+        </w:rPr>
+        <w:t>contains</w:t>
+      </w:r>
+      <w:proofErr w:type="gramEnd"/>
+      <w:r>
+        <w:rPr>
+          <w:rFonts w:eastAsiaTheme="minorHAnsi" w:cs="굴림"/>
+          <w:color w:val="111111"/>
+          <w:kern w:val="0"/>
+          <w:sz w:val="22"/>
+        </w:rPr>
+        <w:t xml:space="preserve"> binary executables.</w:t>
       </w:r>
     </w:p>
     <w:p>
@@ -6945,9 +7609,20 @@
           <w:kern w:val="0"/>
           <w:sz w:val="22"/>
         </w:rPr>
-        <w:t xml:space="preserve"> contains information about running process. For example: /proc/{</w:t>
-      </w:r>
-      <w:proofErr w:type="spellStart"/>
+        <w:t xml:space="preserve"> contains information about running process. For example: /proc</w:t>
+      </w:r>
+      <w:proofErr w:type="gramStart"/>
+      <w:r>
+        <w:rPr>
+          <w:rFonts w:eastAsiaTheme="minorHAnsi" w:cs="굴림"/>
+          <w:color w:val="111111"/>
+          <w:kern w:val="0"/>
+          <w:sz w:val="22"/>
+        </w:rPr>
+        <w:t>/{</w:t>
+      </w:r>
+      <w:proofErr w:type="spellStart"/>
+      <w:proofErr w:type="gramEnd"/>
       <w:r>
         <w:rPr>
           <w:rFonts w:eastAsiaTheme="minorHAnsi" w:cs="굴림"/>
@@ -7106,6 +7781,7 @@
         </w:rPr>
       </w:pPr>
       <w:proofErr w:type="spellStart"/>
+      <w:proofErr w:type="gramStart"/>
       <w:r>
         <w:rPr>
           <w:rFonts w:eastAsiaTheme="minorHAnsi" w:cs="굴림"/>
@@ -7116,6 +7792,7 @@
         <w:t>var</w:t>
       </w:r>
       <w:proofErr w:type="spellEnd"/>
+      <w:proofErr w:type="gramEnd"/>
       <w:r>
         <w:rPr>
           <w:rFonts w:eastAsiaTheme="minorHAnsi" w:cs="굴림"/>
@@ -8354,7 +9031,27 @@
           <w:kern w:val="0"/>
           <w:sz w:val="22"/>
         </w:rPr>
-        <w:t>Library filenames are either ld* or lib*.so.*</w:t>
+        <w:t xml:space="preserve">Library filenames are either </w:t>
+      </w:r>
+      <w:proofErr w:type="gramStart"/>
+      <w:r>
+        <w:rPr>
+          <w:rFonts w:eastAsiaTheme="minorHAnsi" w:cs="굴림"/>
+          <w:color w:val="111111"/>
+          <w:kern w:val="0"/>
+          <w:sz w:val="22"/>
+        </w:rPr>
+        <w:t>ld</w:t>
+      </w:r>
+      <w:proofErr w:type="gramEnd"/>
+      <w:r>
+        <w:rPr>
+          <w:rFonts w:eastAsiaTheme="minorHAnsi" w:cs="굴림"/>
+          <w:color w:val="111111"/>
+          <w:kern w:val="0"/>
+          <w:sz w:val="22"/>
+        </w:rPr>
+        <w:t>* or lib*.so.*</w:t>
       </w:r>
     </w:p>
     <w:p>
@@ -8434,6 +9131,7 @@
           <w:sz w:val="22"/>
         </w:rPr>
       </w:pPr>
+      <w:proofErr w:type="gramStart"/>
       <w:r>
         <w:rPr>
           <w:rFonts w:eastAsiaTheme="minorHAnsi" w:cs="굴림"/>
@@ -8441,7 +9139,17 @@
           <w:kern w:val="0"/>
           <w:sz w:val="22"/>
         </w:rPr>
-        <w:t>opt stands for optional.</w:t>
+        <w:t>opt</w:t>
+      </w:r>
+      <w:proofErr w:type="gramEnd"/>
+      <w:r>
+        <w:rPr>
+          <w:rFonts w:eastAsiaTheme="minorHAnsi" w:cs="굴림"/>
+          <w:color w:val="111111"/>
+          <w:kern w:val="0"/>
+          <w:sz w:val="22"/>
+        </w:rPr>
+        <w:t xml:space="preserve"> stands for optional.</w:t>
       </w:r>
     </w:p>
     <w:p>
@@ -8494,6 +9202,7 @@
           <w:sz w:val="22"/>
         </w:rPr>
       </w:pPr>
+      <w:proofErr w:type="gramStart"/>
       <w:r>
         <w:rPr>
           <w:rFonts w:eastAsiaTheme="minorHAnsi" w:cs="굴림"/>
@@ -8501,7 +9210,17 @@
           <w:kern w:val="0"/>
           <w:sz w:val="22"/>
         </w:rPr>
-        <w:t>add-on applications should be installed under either /opt/ or /opt/ sub-directory.</w:t>
+        <w:t>add-on</w:t>
+      </w:r>
+      <w:proofErr w:type="gramEnd"/>
+      <w:r>
+        <w:rPr>
+          <w:rFonts w:eastAsiaTheme="minorHAnsi" w:cs="굴림"/>
+          <w:color w:val="111111"/>
+          <w:kern w:val="0"/>
+          <w:sz w:val="22"/>
+        </w:rPr>
+        <w:t xml:space="preserve"> applications should be installed under either /opt/ or /opt/ sub-directory.</w:t>
       </w:r>
     </w:p>
     <w:p>
@@ -8817,6 +9536,7 @@
         </w:rPr>
       </w:pPr>
       <w:proofErr w:type="spellStart"/>
+      <w:proofErr w:type="gramStart"/>
       <w:r>
         <w:rPr>
           <w:rFonts w:eastAsiaTheme="minorHAnsi" w:cs="굴림"/>
@@ -8827,6 +9547,7 @@
         <w:t>srv</w:t>
       </w:r>
       <w:proofErr w:type="spellEnd"/>
+      <w:proofErr w:type="gramEnd"/>
       <w:r>
         <w:rPr>
           <w:rFonts w:eastAsiaTheme="minorHAnsi" w:cs="굴림"/>
@@ -9002,55 +9723,58 @@
           <w:color w:val="FF0000"/>
           <w:szCs w:val="20"/>
         </w:rPr>
-        <w:t xml:space="preserve">  processor  </w:t>
-      </w:r>
+        <w:t xml:space="preserve">  </w:t>
+      </w:r>
+      <w:proofErr w:type="gramStart"/>
       <w:r>
         <w:rPr>
           <w:rFonts w:hint="eastAsia"/>
           <w:color w:val="FF0000"/>
           <w:szCs w:val="20"/>
         </w:rPr>
-        <w:t>:  process를 실행</w:t>
-      </w:r>
-    </w:p>
-    <w:p>
-      <w:pPr>
-        <w:rPr>
+        <w:t xml:space="preserve">processor  </w:t>
+      </w:r>
+      <w:r>
+        <w:rPr>
+          <w:rFonts w:hint="eastAsia"/>
           <w:color w:val="FF0000"/>
           <w:szCs w:val="20"/>
         </w:rPr>
-      </w:pPr>
+        <w:t>:</w:t>
+      </w:r>
+      <w:proofErr w:type="gramEnd"/>
       <w:r>
         <w:rPr>
           <w:rFonts w:hint="eastAsia"/>
           <w:color w:val="FF0000"/>
           <w:szCs w:val="20"/>
         </w:rPr>
-        <w:t xml:space="preserve">  Memory </w:t>
-      </w:r>
-      <w:r>
-        <w:rPr>
-          <w:rFonts w:hint="eastAsia"/>
+        <w:t xml:space="preserve">  process를 실행</w:t>
+      </w:r>
+    </w:p>
+    <w:p>
+      <w:pPr>
+        <w:rPr>
           <w:color w:val="FF0000"/>
           <w:szCs w:val="20"/>
         </w:rPr>
-        <w:t xml:space="preserve">  :  Memory에 적재 </w:t>
-      </w:r>
-    </w:p>
-    <w:p>
-      <w:pPr>
-        <w:rPr>
+      </w:pPr>
+      <w:r>
+        <w:rPr>
+          <w:rFonts w:hint="eastAsia"/>
           <w:color w:val="FF0000"/>
           <w:szCs w:val="20"/>
         </w:rPr>
-      </w:pPr>
+        <w:t xml:space="preserve">  </w:t>
+      </w:r>
+      <w:proofErr w:type="gramStart"/>
       <w:r>
         <w:rPr>
           <w:rFonts w:hint="eastAsia"/>
           <w:color w:val="FF0000"/>
           <w:szCs w:val="20"/>
         </w:rPr>
-        <w:t xml:space="preserve">  Storage </w:t>
+        <w:t xml:space="preserve">Memory </w:t>
       </w:r>
       <w:r>
         <w:rPr>
@@ -9058,7 +9782,58 @@
           <w:color w:val="FF0000"/>
           <w:szCs w:val="20"/>
         </w:rPr>
-        <w:t xml:space="preserve">   :  program이 저장</w:t>
+        <w:t xml:space="preserve">  :</w:t>
+      </w:r>
+      <w:proofErr w:type="gramEnd"/>
+      <w:r>
+        <w:rPr>
+          <w:rFonts w:hint="eastAsia"/>
+          <w:color w:val="FF0000"/>
+          <w:szCs w:val="20"/>
+        </w:rPr>
+        <w:t xml:space="preserve">  Memory에 적재 </w:t>
+      </w:r>
+    </w:p>
+    <w:p>
+      <w:pPr>
+        <w:rPr>
+          <w:color w:val="FF0000"/>
+          <w:szCs w:val="20"/>
+        </w:rPr>
+      </w:pPr>
+      <w:r>
+        <w:rPr>
+          <w:rFonts w:hint="eastAsia"/>
+          <w:color w:val="FF0000"/>
+          <w:szCs w:val="20"/>
+        </w:rPr>
+        <w:t xml:space="preserve">  </w:t>
+      </w:r>
+      <w:proofErr w:type="gramStart"/>
+      <w:r>
+        <w:rPr>
+          <w:rFonts w:hint="eastAsia"/>
+          <w:color w:val="FF0000"/>
+          <w:szCs w:val="20"/>
+        </w:rPr>
+        <w:t xml:space="preserve">Storage </w:t>
+      </w:r>
+      <w:r>
+        <w:rPr>
+          <w:rFonts w:hint="eastAsia"/>
+          <w:color w:val="FF0000"/>
+          <w:szCs w:val="20"/>
+        </w:rPr>
+        <w:t xml:space="preserve">   :</w:t>
+      </w:r>
+      <w:proofErr w:type="gramEnd"/>
+      <w:r>
+        <w:rPr>
+          <w:rFonts w:hint="eastAsia"/>
+          <w:color w:val="FF0000"/>
+          <w:szCs w:val="20"/>
+        </w:rPr>
+        <w:t xml:space="preserve">  program이 저장</w:t>
       </w:r>
     </w:p>
     <w:p>
@@ -9079,7 +9854,23 @@
           <w:rFonts w:hint="eastAsia"/>
           <w:szCs w:val="20"/>
         </w:rPr>
-        <w:t xml:space="preserve">  Process Monitoring : </w:t>
+        <w:t xml:space="preserve">  Process </w:t>
+      </w:r>
+      <w:proofErr w:type="gramStart"/>
+      <w:r>
+        <w:rPr>
+          <w:rFonts w:hint="eastAsia"/>
+          <w:szCs w:val="20"/>
+        </w:rPr>
+        <w:t>Monitoring :</w:t>
+      </w:r>
+      <w:proofErr w:type="gramEnd"/>
+      <w:r>
+        <w:rPr>
+          <w:rFonts w:hint="eastAsia"/>
+          <w:szCs w:val="20"/>
+        </w:rPr>
+        <w:t xml:space="preserve"> </w:t>
       </w:r>
     </w:p>
     <w:p>
@@ -9096,6 +9887,7 @@
         <w:t xml:space="preserve">  1) </w:t>
       </w:r>
       <w:proofErr w:type="spellStart"/>
+      <w:proofErr w:type="gramStart"/>
       <w:r>
         <w:rPr>
           <w:rFonts w:hint="eastAsia"/>
@@ -9104,6 +9896,7 @@
         <w:t>ps</w:t>
       </w:r>
       <w:proofErr w:type="spellEnd"/>
+      <w:proofErr w:type="gramEnd"/>
       <w:r>
         <w:rPr>
           <w:rFonts w:hint="eastAsia"/>
@@ -9126,6 +9919,7 @@
         <w:t xml:space="preserve">    </w:t>
       </w:r>
       <w:proofErr w:type="spellStart"/>
+      <w:proofErr w:type="gramStart"/>
       <w:r>
         <w:rPr>
           <w:rFonts w:hint="eastAsia"/>
@@ -9134,6 +9928,7 @@
         <w:t>ps</w:t>
       </w:r>
       <w:proofErr w:type="spellEnd"/>
+      <w:proofErr w:type="gramEnd"/>
       <w:r>
         <w:rPr>
           <w:rFonts w:hint="eastAsia"/>
@@ -9156,6 +9951,7 @@
         <w:t xml:space="preserve">    </w:t>
       </w:r>
       <w:proofErr w:type="spellStart"/>
+      <w:proofErr w:type="gramStart"/>
       <w:r>
         <w:rPr>
           <w:rFonts w:hint="eastAsia"/>
@@ -9164,6 +9960,7 @@
         <w:t>ps</w:t>
       </w:r>
       <w:proofErr w:type="spellEnd"/>
+      <w:proofErr w:type="gramEnd"/>
       <w:r>
         <w:rPr>
           <w:rFonts w:hint="eastAsia"/>
@@ -9202,6 +9999,7 @@
         <w:t xml:space="preserve">    </w:t>
       </w:r>
       <w:proofErr w:type="spellStart"/>
+      <w:proofErr w:type="gramStart"/>
       <w:r>
         <w:rPr>
           <w:rFonts w:hint="eastAsia"/>
@@ -9210,6 +10008,7 @@
         <w:t>sudo</w:t>
       </w:r>
       <w:proofErr w:type="spellEnd"/>
+      <w:proofErr w:type="gramEnd"/>
       <w:r>
         <w:rPr>
           <w:rFonts w:hint="eastAsia"/>
@@ -9232,6 +10031,7 @@
         <w:t xml:space="preserve">  2) </w:t>
       </w:r>
       <w:proofErr w:type="spellStart"/>
+      <w:proofErr w:type="gramStart"/>
       <w:r>
         <w:rPr>
           <w:rFonts w:hint="eastAsia"/>
@@ -9240,6 +10040,7 @@
         <w:t>sudo</w:t>
       </w:r>
       <w:proofErr w:type="spellEnd"/>
+      <w:proofErr w:type="gramEnd"/>
       <w:r>
         <w:rPr>
           <w:rFonts w:hint="eastAsia"/>
@@ -9390,6 +10191,7 @@
         <w:t xml:space="preserve">    - </w:t>
       </w:r>
       <w:proofErr w:type="spellStart"/>
+      <w:proofErr w:type="gramStart"/>
       <w:r>
         <w:rPr>
           <w:rFonts w:hint="eastAsia"/>
@@ -9399,6 +10201,7 @@
         <w:t>sudo</w:t>
       </w:r>
       <w:proofErr w:type="spellEnd"/>
+      <w:proofErr w:type="gramEnd"/>
       <w:r>
         <w:rPr>
           <w:rFonts w:hint="eastAsia"/>
@@ -9496,7 +10299,25 @@
           <w:sz w:val="24"/>
           <w:szCs w:val="24"/>
         </w:rPr>
-        <w:t xml:space="preserve">- $find ~ -name *.log  : 본인의 directory 하위의 모든 directory를 검색 </w:t>
+        <w:t>- $find ~ -name *.</w:t>
+      </w:r>
+      <w:proofErr w:type="gramStart"/>
+      <w:r>
+        <w:rPr>
+          <w:rFonts w:hint="eastAsia"/>
+          <w:sz w:val="24"/>
+          <w:szCs w:val="24"/>
+        </w:rPr>
+        <w:t>log  :</w:t>
+      </w:r>
+      <w:proofErr w:type="gramEnd"/>
+      <w:r>
+        <w:rPr>
+          <w:rFonts w:hint="eastAsia"/>
+          <w:sz w:val="24"/>
+          <w:szCs w:val="24"/>
+        </w:rPr>
+        <w:t xml:space="preserve"> 본인의 directory 하위의 모든 directory를 검색 </w:t>
       </w:r>
     </w:p>
     <w:p>
@@ -9515,29 +10336,57 @@
         <w:lastRenderedPageBreak/>
         <w:t xml:space="preserve">       </w:t>
       </w:r>
-      <w:r>
-        <w:rPr>
-          <w:rFonts w:hint="eastAsia"/>
-          <w:sz w:val="24"/>
-          <w:szCs w:val="24"/>
-        </w:rPr>
-        <w:t>*.log를 찾아라</w:t>
-      </w:r>
-    </w:p>
-    <w:p>
-      <w:pPr>
-        <w:rPr>
-          <w:sz w:val="24"/>
-          <w:szCs w:val="24"/>
-        </w:rPr>
-      </w:pPr>
-      <w:r>
-        <w:rPr>
-          <w:rFonts w:hint="eastAsia"/>
-          <w:sz w:val="24"/>
-          <w:szCs w:val="24"/>
-        </w:rPr>
-        <w:t xml:space="preserve">      $find / -name *.log : 시스템 전체에서 찾아라 </w:t>
+      <w:proofErr w:type="gramStart"/>
+      <w:r>
+        <w:rPr>
+          <w:rFonts w:hint="eastAsia"/>
+          <w:sz w:val="24"/>
+          <w:szCs w:val="24"/>
+        </w:rPr>
+        <w:t>*.log를</w:t>
+      </w:r>
+      <w:proofErr w:type="gramEnd"/>
+      <w:r>
+        <w:rPr>
+          <w:rFonts w:hint="eastAsia"/>
+          <w:sz w:val="24"/>
+          <w:szCs w:val="24"/>
+        </w:rPr>
+        <w:t xml:space="preserve"> 찾아라</w:t>
+      </w:r>
+    </w:p>
+    <w:p>
+      <w:pPr>
+        <w:rPr>
+          <w:sz w:val="24"/>
+          <w:szCs w:val="24"/>
+        </w:rPr>
+      </w:pPr>
+      <w:r>
+        <w:rPr>
+          <w:rFonts w:hint="eastAsia"/>
+          <w:sz w:val="24"/>
+          <w:szCs w:val="24"/>
+        </w:rPr>
+        <w:t xml:space="preserve">      $find / -name *.</w:t>
+      </w:r>
+      <w:proofErr w:type="gramStart"/>
+      <w:r>
+        <w:rPr>
+          <w:rFonts w:hint="eastAsia"/>
+          <w:sz w:val="24"/>
+          <w:szCs w:val="24"/>
+        </w:rPr>
+        <w:t>log :</w:t>
+      </w:r>
+      <w:proofErr w:type="gramEnd"/>
+      <w:r>
+        <w:rPr>
+          <w:rFonts w:hint="eastAsia"/>
+          <w:sz w:val="24"/>
+          <w:szCs w:val="24"/>
+        </w:rPr>
+        <w:t xml:space="preserve"> 시스템 전체에서 찾아라 </w:t>
       </w:r>
       <w:proofErr w:type="spellStart"/>
       <w:r>
@@ -9649,15 +10498,33 @@
           <w:sz w:val="24"/>
           <w:szCs w:val="24"/>
         </w:rPr>
-        <w:t xml:space="preserve">    - $echo $PATH</w:t>
-      </w:r>
-      <w:r>
-        <w:rPr>
-          <w:rFonts w:hint="eastAsia"/>
-          <w:sz w:val="24"/>
-          <w:szCs w:val="24"/>
-        </w:rPr>
-        <w:t xml:space="preserve"> : 환경변수</w:t>
+        <w:t xml:space="preserve">    - $echo $</w:t>
+      </w:r>
+      <w:proofErr w:type="gramStart"/>
+      <w:r>
+        <w:rPr>
+          <w:rFonts w:hint="eastAsia"/>
+          <w:sz w:val="24"/>
+          <w:szCs w:val="24"/>
+        </w:rPr>
+        <w:t>PATH</w:t>
+      </w:r>
+      <w:r>
+        <w:rPr>
+          <w:rFonts w:hint="eastAsia"/>
+          <w:sz w:val="24"/>
+          <w:szCs w:val="24"/>
+        </w:rPr>
+        <w:t xml:space="preserve"> :</w:t>
+      </w:r>
+      <w:proofErr w:type="gramEnd"/>
+      <w:r>
+        <w:rPr>
+          <w:rFonts w:hint="eastAsia"/>
+          <w:sz w:val="24"/>
+          <w:szCs w:val="24"/>
+        </w:rPr>
+        <w:t xml:space="preserve"> 환경변수</w:t>
       </w:r>
     </w:p>
     <w:p>
@@ -9862,7 +10729,25 @@
           <w:sz w:val="24"/>
           <w:szCs w:val="24"/>
         </w:rPr>
-        <w:t xml:space="preserve">    - $jobs : back</w:t>
+        <w:t xml:space="preserve">    - $</w:t>
+      </w:r>
+      <w:proofErr w:type="gramStart"/>
+      <w:r>
+        <w:rPr>
+          <w:rFonts w:hint="eastAsia"/>
+          <w:sz w:val="24"/>
+          <w:szCs w:val="24"/>
+        </w:rPr>
+        <w:t>jobs :</w:t>
+      </w:r>
+      <w:proofErr w:type="gramEnd"/>
+      <w:r>
+        <w:rPr>
+          <w:rFonts w:hint="eastAsia"/>
+          <w:sz w:val="24"/>
+          <w:szCs w:val="24"/>
+        </w:rPr>
+        <w:t xml:space="preserve"> back</w:t>
       </w:r>
       <w:r>
         <w:rPr>
@@ -9910,7 +10795,25 @@
           <w:sz w:val="24"/>
           <w:szCs w:val="24"/>
         </w:rPr>
-        <w:t xml:space="preserve">    - $vim   : vi tool</w:t>
+        <w:t xml:space="preserve">    - $vim   : </w:t>
+      </w:r>
+      <w:proofErr w:type="gramStart"/>
+      <w:r>
+        <w:rPr>
+          <w:rFonts w:hint="eastAsia"/>
+          <w:sz w:val="24"/>
+          <w:szCs w:val="24"/>
+        </w:rPr>
+        <w:t>vi</w:t>
+      </w:r>
+      <w:proofErr w:type="gramEnd"/>
+      <w:r>
+        <w:rPr>
+          <w:rFonts w:hint="eastAsia"/>
+          <w:sz w:val="24"/>
+          <w:szCs w:val="24"/>
+        </w:rPr>
+        <w:t xml:space="preserve"> tool</w:t>
       </w:r>
     </w:p>
     <w:p>
@@ -9944,7 +10847,25 @@
           <w:sz w:val="24"/>
           <w:szCs w:val="24"/>
         </w:rPr>
-        <w:t xml:space="preserve">-Z; $jobs : 2개의 shell  </w:t>
+        <w:t>-Z; $</w:t>
+      </w:r>
+      <w:proofErr w:type="gramStart"/>
+      <w:r>
+        <w:rPr>
+          <w:rFonts w:hint="eastAsia"/>
+          <w:sz w:val="24"/>
+          <w:szCs w:val="24"/>
+        </w:rPr>
+        <w:t>jobs :</w:t>
+      </w:r>
+      <w:proofErr w:type="gramEnd"/>
+      <w:r>
+        <w:rPr>
+          <w:rFonts w:hint="eastAsia"/>
+          <w:sz w:val="24"/>
+          <w:szCs w:val="24"/>
+        </w:rPr>
+        <w:t xml:space="preserve"> 2개의 shell  </w:t>
       </w:r>
       <w:proofErr w:type="spellStart"/>
       <w:r>
@@ -9981,6 +10902,7 @@
         <w:t xml:space="preserve">    - $</w:t>
       </w:r>
       <w:proofErr w:type="spellStart"/>
+      <w:proofErr w:type="gramStart"/>
       <w:r>
         <w:rPr>
           <w:rFonts w:hint="eastAsia"/>
@@ -9990,6 +10912,7 @@
         <w:t>fg</w:t>
       </w:r>
       <w:proofErr w:type="spellEnd"/>
+      <w:proofErr w:type="gramEnd"/>
       <w:r>
         <w:rPr>
           <w:rFonts w:hint="eastAsia"/>
@@ -10047,6 +10970,7 @@
         <w:t xml:space="preserve">     . </w:t>
       </w:r>
       <w:proofErr w:type="spellStart"/>
+      <w:proofErr w:type="gramStart"/>
       <w:r>
         <w:rPr>
           <w:rFonts w:hint="eastAsia"/>
@@ -10056,6 +10980,7 @@
         <w:t>ls</w:t>
       </w:r>
       <w:proofErr w:type="spellEnd"/>
+      <w:proofErr w:type="gramEnd"/>
       <w:r>
         <w:rPr>
           <w:rFonts w:hint="eastAsia"/>
@@ -10169,15 +11094,33 @@
           <w:sz w:val="24"/>
           <w:szCs w:val="24"/>
         </w:rPr>
-        <w:t>1) D</w:t>
-      </w:r>
-      <w:r>
-        <w:rPr>
-          <w:rFonts w:hint="eastAsia"/>
-          <w:sz w:val="24"/>
-          <w:szCs w:val="24"/>
-        </w:rPr>
-        <w:t>aemon : 항상 실행이 되고 있다.</w:t>
+        <w:t xml:space="preserve">1) </w:t>
+      </w:r>
+      <w:proofErr w:type="gramStart"/>
+      <w:r>
+        <w:rPr>
+          <w:rFonts w:hint="eastAsia"/>
+          <w:sz w:val="24"/>
+          <w:szCs w:val="24"/>
+        </w:rPr>
+        <w:t>D</w:t>
+      </w:r>
+      <w:r>
+        <w:rPr>
+          <w:rFonts w:hint="eastAsia"/>
+          <w:sz w:val="24"/>
+          <w:szCs w:val="24"/>
+        </w:rPr>
+        <w:t>aemon :</w:t>
+      </w:r>
+      <w:proofErr w:type="gramEnd"/>
+      <w:r>
+        <w:rPr>
+          <w:rFonts w:hint="eastAsia"/>
+          <w:sz w:val="24"/>
+          <w:szCs w:val="24"/>
+        </w:rPr>
+        <w:t xml:space="preserve"> 항상 실행이 되고 있다.</w:t>
       </w:r>
     </w:p>
     <w:p>
@@ -10211,7 +11154,25 @@
           <w:sz w:val="24"/>
           <w:szCs w:val="24"/>
         </w:rPr>
-        <w:t xml:space="preserve"> apt-get install apache2</w:t>
+        <w:t xml:space="preserve"> apt-get </w:t>
+      </w:r>
+      <w:proofErr w:type="gramStart"/>
+      <w:r>
+        <w:rPr>
+          <w:rFonts w:hint="eastAsia"/>
+          <w:sz w:val="24"/>
+          <w:szCs w:val="24"/>
+        </w:rPr>
+        <w:t>install</w:t>
+      </w:r>
+      <w:proofErr w:type="gramEnd"/>
+      <w:r>
+        <w:rPr>
+          <w:rFonts w:hint="eastAsia"/>
+          <w:sz w:val="24"/>
+          <w:szCs w:val="24"/>
+        </w:rPr>
+        <w:t xml:space="preserve"> apache2</w:t>
       </w:r>
     </w:p>
     <w:p>
@@ -10257,29 +11218,57 @@
         <w:t>init.d</w:t>
       </w:r>
       <w:proofErr w:type="spellEnd"/>
-      <w:r>
-        <w:rPr>
-          <w:rFonts w:hint="eastAsia"/>
-          <w:sz w:val="24"/>
-          <w:szCs w:val="24"/>
-        </w:rPr>
-        <w:t>/   : demon들이 위치하는 directory임</w:t>
-      </w:r>
-    </w:p>
-    <w:p>
-      <w:pPr>
-        <w:rPr>
-          <w:sz w:val="24"/>
-          <w:szCs w:val="24"/>
-        </w:rPr>
-      </w:pPr>
-      <w:r>
-        <w:rPr>
-          <w:rFonts w:hint="eastAsia"/>
-          <w:sz w:val="24"/>
-          <w:szCs w:val="24"/>
-        </w:rPr>
-        <w:t xml:space="preserve">  2) Demon용 서비스를 키고,끌 경우</w:t>
+      <w:proofErr w:type="gramStart"/>
+      <w:r>
+        <w:rPr>
+          <w:rFonts w:hint="eastAsia"/>
+          <w:sz w:val="24"/>
+          <w:szCs w:val="24"/>
+        </w:rPr>
+        <w:t>/   :</w:t>
+      </w:r>
+      <w:proofErr w:type="gramEnd"/>
+      <w:r>
+        <w:rPr>
+          <w:rFonts w:hint="eastAsia"/>
+          <w:sz w:val="24"/>
+          <w:szCs w:val="24"/>
+        </w:rPr>
+        <w:t xml:space="preserve"> demon들이 위치하는 directory임</w:t>
+      </w:r>
+    </w:p>
+    <w:p>
+      <w:pPr>
+        <w:rPr>
+          <w:sz w:val="24"/>
+          <w:szCs w:val="24"/>
+        </w:rPr>
+      </w:pPr>
+      <w:r>
+        <w:rPr>
+          <w:rFonts w:hint="eastAsia"/>
+          <w:sz w:val="24"/>
+          <w:szCs w:val="24"/>
+        </w:rPr>
+        <w:t xml:space="preserve">  2) Demon용 서비스를 키고</w:t>
+      </w:r>
+      <w:proofErr w:type="gramStart"/>
+      <w:r>
+        <w:rPr>
+          <w:rFonts w:hint="eastAsia"/>
+          <w:sz w:val="24"/>
+          <w:szCs w:val="24"/>
+        </w:rPr>
+        <w:t>,끌</w:t>
+      </w:r>
+      <w:proofErr w:type="gramEnd"/>
+      <w:r>
+        <w:rPr>
+          <w:rFonts w:hint="eastAsia"/>
+          <w:sz w:val="24"/>
+          <w:szCs w:val="24"/>
+        </w:rPr>
+        <w:t xml:space="preserve"> 경우</w:t>
       </w:r>
     </w:p>
     <w:p>
@@ -10315,15 +11304,34 @@
           <w:sz w:val="24"/>
           <w:szCs w:val="24"/>
         </w:rPr>
-        <w:t xml:space="preserve"> service apache2 start</w:t>
-      </w:r>
-      <w:r>
-        <w:rPr>
-          <w:rFonts w:hint="eastAsia"/>
-          <w:sz w:val="24"/>
-          <w:szCs w:val="24"/>
-        </w:rPr>
-        <w:t xml:space="preserve">  : </w:t>
+        <w:t xml:space="preserve"> service apache2 </w:t>
+      </w:r>
+      <w:proofErr w:type="gramStart"/>
+      <w:r>
+        <w:rPr>
+          <w:rFonts w:hint="eastAsia"/>
+          <w:color w:val="C00000"/>
+          <w:sz w:val="24"/>
+          <w:szCs w:val="24"/>
+        </w:rPr>
+        <w:t>start</w:t>
+      </w:r>
+      <w:r>
+        <w:rPr>
+          <w:rFonts w:hint="eastAsia"/>
+          <w:sz w:val="24"/>
+          <w:szCs w:val="24"/>
+        </w:rPr>
+        <w:t xml:space="preserve">  :</w:t>
+      </w:r>
+      <w:proofErr w:type="gramEnd"/>
+      <w:r>
+        <w:rPr>
+          <w:rFonts w:hint="eastAsia"/>
+          <w:sz w:val="24"/>
+          <w:szCs w:val="24"/>
+        </w:rPr>
+        <w:t xml:space="preserve"> </w:t>
       </w:r>
     </w:p>
     <w:p>
@@ -10418,15 +11426,34 @@
           <w:sz w:val="24"/>
           <w:szCs w:val="24"/>
         </w:rPr>
-        <w:t>service apache2 stop</w:t>
-      </w:r>
-      <w:r>
-        <w:rPr>
-          <w:rFonts w:hint="eastAsia"/>
-          <w:sz w:val="24"/>
-          <w:szCs w:val="24"/>
-        </w:rPr>
-        <w:t xml:space="preserve">  : 끄는 명령어</w:t>
+        <w:t xml:space="preserve">service apache2 </w:t>
+      </w:r>
+      <w:proofErr w:type="gramStart"/>
+      <w:r>
+        <w:rPr>
+          <w:rFonts w:hint="eastAsia"/>
+          <w:color w:val="C00000"/>
+          <w:sz w:val="24"/>
+          <w:szCs w:val="24"/>
+        </w:rPr>
+        <w:t>stop</w:t>
+      </w:r>
+      <w:r>
+        <w:rPr>
+          <w:rFonts w:hint="eastAsia"/>
+          <w:sz w:val="24"/>
+          <w:szCs w:val="24"/>
+        </w:rPr>
+        <w:t xml:space="preserve">  :</w:t>
+      </w:r>
+      <w:proofErr w:type="gramEnd"/>
+      <w:r>
+        <w:rPr>
+          <w:rFonts w:hint="eastAsia"/>
+          <w:sz w:val="24"/>
+          <w:szCs w:val="24"/>
+        </w:rPr>
+        <w:t xml:space="preserve"> 끄는 명령어</w:t>
       </w:r>
     </w:p>
     <w:p>
@@ -10460,7 +11487,25 @@
           <w:sz w:val="24"/>
           <w:szCs w:val="24"/>
         </w:rPr>
-        <w:t xml:space="preserve"> \etc ; $</w:t>
+        <w:t xml:space="preserve"> \</w:t>
+      </w:r>
+      <w:proofErr w:type="gramStart"/>
+      <w:r>
+        <w:rPr>
+          <w:rFonts w:hint="eastAsia"/>
+          <w:sz w:val="24"/>
+          <w:szCs w:val="24"/>
+        </w:rPr>
+        <w:t>etc ;</w:t>
+      </w:r>
+      <w:proofErr w:type="gramEnd"/>
+      <w:r>
+        <w:rPr>
+          <w:rFonts w:hint="eastAsia"/>
+          <w:sz w:val="24"/>
+          <w:szCs w:val="24"/>
+        </w:rPr>
+        <w:t xml:space="preserve"> $</w:t>
       </w:r>
       <w:proofErr w:type="spellStart"/>
       <w:r>
@@ -10489,6 +11534,7 @@
         <w:t xml:space="preserve">    </w:t>
       </w:r>
       <w:proofErr w:type="spellStart"/>
+      <w:proofErr w:type="gramStart"/>
       <w:r>
         <w:rPr>
           <w:rFonts w:hint="eastAsia"/>
@@ -10498,6 +11544,7 @@
         <w:t>cd</w:t>
       </w:r>
       <w:proofErr w:type="spellEnd"/>
+      <w:proofErr w:type="gramEnd"/>
       <w:r>
         <w:rPr>
           <w:rFonts w:hint="eastAsia"/>
@@ -10538,8 +11585,18 @@
           <w:sz w:val="24"/>
           <w:szCs w:val="24"/>
         </w:rPr>
-        <w:t xml:space="preserve">    $./</w:t>
-      </w:r>
+        <w:t xml:space="preserve">    </w:t>
+      </w:r>
+      <w:proofErr w:type="gramStart"/>
+      <w:r>
+        <w:rPr>
+          <w:rFonts w:hint="eastAsia"/>
+          <w:sz w:val="24"/>
+          <w:szCs w:val="24"/>
+        </w:rPr>
+        <w:t>$./</w:t>
+      </w:r>
+      <w:proofErr w:type="gramEnd"/>
       <w:r>
         <w:rPr>
           <w:rFonts w:hint="eastAsia"/>
@@ -10592,6 +11649,7 @@
         <w:t xml:space="preserve">. </w:t>
       </w:r>
       <w:proofErr w:type="spellStart"/>
+      <w:proofErr w:type="gramStart"/>
       <w:r>
         <w:rPr>
           <w:rFonts w:eastAsiaTheme="minorHAnsi" w:cs="Arial" w:hint="eastAsia"/>
@@ -10611,7 +11669,18 @@
           <w:sz w:val="24"/>
           <w:szCs w:val="24"/>
         </w:rPr>
-        <w:t xml:space="preserve"> : Time based job schedule</w:t>
+        <w:t xml:space="preserve"> :</w:t>
+      </w:r>
+      <w:proofErr w:type="gramEnd"/>
+      <w:r>
+        <w:rPr>
+          <w:rFonts w:eastAsiaTheme="minorHAnsi" w:cs="Arial" w:hint="eastAsia"/>
+          <w:b/>
+          <w:color w:val="333333"/>
+          <w:sz w:val="24"/>
+          <w:szCs w:val="24"/>
+        </w:rPr>
+        <w:t xml:space="preserve"> Time based job schedule</w:t>
       </w:r>
     </w:p>
     <w:p>
@@ -10670,7 +11739,25 @@
           <w:sz w:val="24"/>
           <w:szCs w:val="24"/>
         </w:rPr>
-        <w:t xml:space="preserve"> -e   : </w:t>
+        <w:t xml:space="preserve"> -</w:t>
+      </w:r>
+      <w:proofErr w:type="gramStart"/>
+      <w:r>
+        <w:rPr>
+          <w:rFonts w:hint="eastAsia"/>
+          <w:sz w:val="24"/>
+          <w:szCs w:val="24"/>
+        </w:rPr>
+        <w:t>e   :</w:t>
+      </w:r>
+      <w:proofErr w:type="gramEnd"/>
+      <w:r>
+        <w:rPr>
+          <w:rFonts w:hint="eastAsia"/>
+          <w:sz w:val="24"/>
+          <w:szCs w:val="24"/>
+        </w:rPr>
+        <w:t xml:space="preserve"> </w:t>
       </w:r>
       <w:proofErr w:type="spellStart"/>
       <w:r>
@@ -10846,7 +11933,25 @@
           <w:sz w:val="24"/>
           <w:szCs w:val="24"/>
         </w:rPr>
-        <w:t xml:space="preserve"> ~ ; </w:t>
+        <w:t xml:space="preserve"> </w:t>
+      </w:r>
+      <w:proofErr w:type="gramStart"/>
+      <w:r>
+        <w:rPr>
+          <w:rFonts w:hint="eastAsia"/>
+          <w:sz w:val="24"/>
+          <w:szCs w:val="24"/>
+        </w:rPr>
+        <w:t>~ ;</w:t>
+      </w:r>
+      <w:proofErr w:type="gramEnd"/>
+      <w:r>
+        <w:rPr>
+          <w:rFonts w:hint="eastAsia"/>
+          <w:sz w:val="24"/>
+          <w:szCs w:val="24"/>
+        </w:rPr>
+        <w:t xml:space="preserve"> </w:t>
       </w:r>
       <w:proofErr w:type="spellStart"/>
       <w:r>
@@ -10938,7 +12043,25 @@
           <w:sz w:val="24"/>
           <w:szCs w:val="24"/>
         </w:rPr>
-        <w:t xml:space="preserve">   */1 * * * * date 1&gt;&gt; date.log  2&gt;&amp;1: 표준 error를 표준 출력으로</w:t>
+        <w:t xml:space="preserve">   */1 * * * * date 1&gt;&gt; </w:t>
+      </w:r>
+      <w:proofErr w:type="gramStart"/>
+      <w:r>
+        <w:rPr>
+          <w:rFonts w:hint="eastAsia"/>
+          <w:sz w:val="24"/>
+          <w:szCs w:val="24"/>
+        </w:rPr>
+        <w:t>date.log  2</w:t>
+      </w:r>
+      <w:proofErr w:type="gramEnd"/>
+      <w:r>
+        <w:rPr>
+          <w:rFonts w:hint="eastAsia"/>
+          <w:sz w:val="24"/>
+          <w:szCs w:val="24"/>
+        </w:rPr>
+        <w:t>&gt;&amp;1: 표준 error를 표준 출력으로</w:t>
       </w:r>
     </w:p>
     <w:p>
@@ -10976,7 +12099,6 @@
     <w:p>
       <w:pPr>
         <w:rPr>
-          <w:rFonts w:hint="eastAsia"/>
           <w:sz w:val="24"/>
           <w:szCs w:val="24"/>
         </w:rPr>
@@ -11066,7 +12188,25 @@
           <w:sz w:val="24"/>
           <w:szCs w:val="24"/>
         </w:rPr>
-        <w:t xml:space="preserve">  1) alias -  </w:t>
+        <w:t xml:space="preserve">  1) </w:t>
+      </w:r>
+      <w:proofErr w:type="gramStart"/>
+      <w:r>
+        <w:rPr>
+          <w:rFonts w:hint="eastAsia"/>
+          <w:sz w:val="24"/>
+          <w:szCs w:val="24"/>
+        </w:rPr>
+        <w:t>alias</w:t>
+      </w:r>
+      <w:proofErr w:type="gramEnd"/>
+      <w:r>
+        <w:rPr>
+          <w:rFonts w:hint="eastAsia"/>
+          <w:sz w:val="24"/>
+          <w:szCs w:val="24"/>
+        </w:rPr>
+        <w:t xml:space="preserve"> -  </w:t>
       </w:r>
       <w:r>
         <w:rPr>
@@ -11091,7 +12231,25 @@
           <w:sz w:val="24"/>
           <w:szCs w:val="24"/>
         </w:rPr>
-        <w:t xml:space="preserve">    alias l ='</w:t>
+        <w:t xml:space="preserve">    </w:t>
+      </w:r>
+      <w:proofErr w:type="gramStart"/>
+      <w:r>
+        <w:rPr>
+          <w:rFonts w:hint="eastAsia"/>
+          <w:sz w:val="24"/>
+          <w:szCs w:val="24"/>
+        </w:rPr>
+        <w:t>alias</w:t>
+      </w:r>
+      <w:proofErr w:type="gramEnd"/>
+      <w:r>
+        <w:rPr>
+          <w:rFonts w:hint="eastAsia"/>
+          <w:sz w:val="24"/>
+          <w:szCs w:val="24"/>
+        </w:rPr>
+        <w:t xml:space="preserve"> l ='</w:t>
       </w:r>
       <w:proofErr w:type="spellStart"/>
       <w:r>
@@ -11125,7 +12283,25 @@
           <w:sz w:val="24"/>
           <w:szCs w:val="24"/>
         </w:rPr>
-        <w:t xml:space="preserve">    alias .. = '</w:t>
+        <w:t xml:space="preserve">    </w:t>
+      </w:r>
+      <w:proofErr w:type="gramStart"/>
+      <w:r>
+        <w:rPr>
+          <w:rFonts w:hint="eastAsia"/>
+          <w:sz w:val="24"/>
+          <w:szCs w:val="24"/>
+        </w:rPr>
+        <w:t>alias ..</w:t>
+      </w:r>
+      <w:proofErr w:type="gramEnd"/>
+      <w:r>
+        <w:rPr>
+          <w:rFonts w:hint="eastAsia"/>
+          <w:sz w:val="24"/>
+          <w:szCs w:val="24"/>
+        </w:rPr>
+        <w:t xml:space="preserve"> = '</w:t>
       </w:r>
       <w:proofErr w:type="spellStart"/>
       <w:r>
@@ -11137,13 +12313,23 @@
         <w:t>cd</w:t>
       </w:r>
       <w:proofErr w:type="spellEnd"/>
-      <w:r>
-        <w:rPr>
-          <w:rFonts w:hint="eastAsia"/>
-          <w:sz w:val="24"/>
-          <w:szCs w:val="24"/>
-        </w:rPr>
-        <w:t xml:space="preserve">..' </w:t>
+      <w:proofErr w:type="gramStart"/>
+      <w:r>
+        <w:rPr>
+          <w:rFonts w:hint="eastAsia"/>
+          <w:sz w:val="24"/>
+          <w:szCs w:val="24"/>
+        </w:rPr>
+        <w:t>..'</w:t>
+      </w:r>
+      <w:proofErr w:type="gramEnd"/>
+      <w:r>
+        <w:rPr>
+          <w:rFonts w:hint="eastAsia"/>
+          <w:sz w:val="24"/>
+          <w:szCs w:val="24"/>
+        </w:rPr>
+        <w:t xml:space="preserve"> </w:t>
       </w:r>
     </w:p>
     <w:p>
@@ -11287,7 +12473,25 @@
           <w:sz w:val="24"/>
           <w:szCs w:val="24"/>
         </w:rPr>
-        <w:t xml:space="preserve">    echo 'Hi bash'</w:t>
+        <w:t xml:space="preserve">    </w:t>
+      </w:r>
+      <w:proofErr w:type="gramStart"/>
+      <w:r>
+        <w:rPr>
+          <w:rFonts w:hint="eastAsia"/>
+          <w:sz w:val="24"/>
+          <w:szCs w:val="24"/>
+        </w:rPr>
+        <w:t>echo</w:t>
+      </w:r>
+      <w:proofErr w:type="gramEnd"/>
+      <w:r>
+        <w:rPr>
+          <w:rFonts w:hint="eastAsia"/>
+          <w:sz w:val="24"/>
+          <w:szCs w:val="24"/>
+        </w:rPr>
+        <w:t xml:space="preserve"> 'Hi bash'</w:t>
       </w:r>
     </w:p>
     <w:p>
@@ -11367,13 +12571,23 @@
         </w:rPr>
         <w:t xml:space="preserve">  1) </w:t>
       </w:r>
-      <w:r>
-        <w:rPr>
-          <w:rFonts w:hint="eastAsia"/>
-          <w:sz w:val="24"/>
-          <w:szCs w:val="24"/>
-        </w:rPr>
-        <w:t>id : 나는 누구인가?</w:t>
+      <w:proofErr w:type="gramStart"/>
+      <w:r>
+        <w:rPr>
+          <w:rFonts w:hint="eastAsia"/>
+          <w:sz w:val="24"/>
+          <w:szCs w:val="24"/>
+        </w:rPr>
+        <w:t>id :</w:t>
+      </w:r>
+      <w:proofErr w:type="gramEnd"/>
+      <w:r>
+        <w:rPr>
+          <w:rFonts w:hint="eastAsia"/>
+          <w:sz w:val="24"/>
+          <w:szCs w:val="24"/>
+        </w:rPr>
+        <w:t xml:space="preserve"> 나는 누구인가?</w:t>
       </w:r>
     </w:p>
     <w:p>
@@ -11405,7 +12619,25 @@
           <w:sz w:val="24"/>
           <w:szCs w:val="24"/>
         </w:rPr>
-        <w:t xml:space="preserve">  2) who : 누가 접속해 있는가?</w:t>
+        <w:t xml:space="preserve">  2) </w:t>
+      </w:r>
+      <w:proofErr w:type="gramStart"/>
+      <w:r>
+        <w:rPr>
+          <w:rFonts w:hint="eastAsia"/>
+          <w:sz w:val="24"/>
+          <w:szCs w:val="24"/>
+        </w:rPr>
+        <w:t>who :</w:t>
+      </w:r>
+      <w:proofErr w:type="gramEnd"/>
+      <w:r>
+        <w:rPr>
+          <w:rFonts w:hint="eastAsia"/>
+          <w:sz w:val="24"/>
+          <w:szCs w:val="24"/>
+        </w:rPr>
+        <w:t xml:space="preserve"> 누가 접속해 있는가?</w:t>
       </w:r>
     </w:p>
     <w:p>
@@ -11491,7 +12723,25 @@
           <w:sz w:val="24"/>
           <w:szCs w:val="24"/>
         </w:rPr>
-        <w:t>일시적으로 권한을 위임 : $</w:t>
+        <w:t xml:space="preserve">일시적으로 권한을 </w:t>
+      </w:r>
+      <w:proofErr w:type="gramStart"/>
+      <w:r>
+        <w:rPr>
+          <w:rFonts w:hint="eastAsia"/>
+          <w:sz w:val="24"/>
+          <w:szCs w:val="24"/>
+        </w:rPr>
+        <w:t>위임 :</w:t>
+      </w:r>
+      <w:proofErr w:type="gramEnd"/>
+      <w:r>
+        <w:rPr>
+          <w:rFonts w:hint="eastAsia"/>
+          <w:sz w:val="24"/>
+          <w:szCs w:val="24"/>
+        </w:rPr>
+        <w:t xml:space="preserve"> $</w:t>
       </w:r>
       <w:proofErr w:type="spellStart"/>
       <w:r>
@@ -11525,7 +12775,25 @@
           <w:sz w:val="24"/>
           <w:szCs w:val="24"/>
         </w:rPr>
-        <w:t xml:space="preserve">    ~$ : 일반유저, #: </w:t>
+        <w:t xml:space="preserve">    ~</w:t>
+      </w:r>
+      <w:proofErr w:type="gramStart"/>
+      <w:r>
+        <w:rPr>
+          <w:rFonts w:hint="eastAsia"/>
+          <w:sz w:val="24"/>
+          <w:szCs w:val="24"/>
+        </w:rPr>
+        <w:t>$ :</w:t>
+      </w:r>
+      <w:proofErr w:type="gramEnd"/>
+      <w:r>
+        <w:rPr>
+          <w:rFonts w:hint="eastAsia"/>
+          <w:sz w:val="24"/>
+          <w:szCs w:val="24"/>
+        </w:rPr>
+        <w:t xml:space="preserve"> 일반유저, #: </w:t>
       </w:r>
       <w:proofErr w:type="spellStart"/>
       <w:r>
@@ -11569,7 +12837,25 @@
           <w:sz w:val="24"/>
           <w:szCs w:val="24"/>
         </w:rPr>
-        <w:t xml:space="preserve"> - root      : 변경</w:t>
+        <w:t xml:space="preserve"> - </w:t>
+      </w:r>
+      <w:proofErr w:type="gramStart"/>
+      <w:r>
+        <w:rPr>
+          <w:rFonts w:hint="eastAsia"/>
+          <w:sz w:val="24"/>
+          <w:szCs w:val="24"/>
+        </w:rPr>
+        <w:t>root      :</w:t>
+      </w:r>
+      <w:proofErr w:type="gramEnd"/>
+      <w:r>
+        <w:rPr>
+          <w:rFonts w:hint="eastAsia"/>
+          <w:sz w:val="24"/>
+          <w:szCs w:val="24"/>
+        </w:rPr>
+        <w:t xml:space="preserve"> 변경</w:t>
       </w:r>
     </w:p>
     <w:p>
@@ -11613,13 +12899,23 @@
         <w:t>root@ubunu</w:t>
       </w:r>
       <w:proofErr w:type="spellEnd"/>
-      <w:r>
-        <w:rPr>
-          <w:rFonts w:hint="eastAsia"/>
-          <w:sz w:val="24"/>
-          <w:szCs w:val="24"/>
-        </w:rPr>
-        <w:t>:~# id  : super user로 변경된 것임</w:t>
+      <w:proofErr w:type="gramStart"/>
+      <w:r>
+        <w:rPr>
+          <w:rFonts w:hint="eastAsia"/>
+          <w:sz w:val="24"/>
+          <w:szCs w:val="24"/>
+        </w:rPr>
+        <w:t>:~</w:t>
+      </w:r>
+      <w:proofErr w:type="gramEnd"/>
+      <w:r>
+        <w:rPr>
+          <w:rFonts w:hint="eastAsia"/>
+          <w:sz w:val="24"/>
+          <w:szCs w:val="24"/>
+        </w:rPr>
+        <w:t># id  : super user로 변경된 것임</w:t>
       </w:r>
     </w:p>
     <w:p>
@@ -11705,7 +13001,25 @@
           <w:sz w:val="24"/>
           <w:szCs w:val="24"/>
         </w:rPr>
-        <w:t xml:space="preserve"> -u root     : root password를 unlock</w:t>
+        <w:t xml:space="preserve"> -u </w:t>
+      </w:r>
+      <w:proofErr w:type="gramStart"/>
+      <w:r>
+        <w:rPr>
+          <w:rFonts w:hint="eastAsia"/>
+          <w:sz w:val="24"/>
+          <w:szCs w:val="24"/>
+        </w:rPr>
+        <w:t>root     :</w:t>
+      </w:r>
+      <w:proofErr w:type="gramEnd"/>
+      <w:r>
+        <w:rPr>
+          <w:rFonts w:hint="eastAsia"/>
+          <w:sz w:val="24"/>
+          <w:szCs w:val="24"/>
+        </w:rPr>
+        <w:t xml:space="preserve"> root password를 unlock</w:t>
       </w:r>
     </w:p>
     <w:p>
@@ -11739,7 +13053,25 @@
           <w:sz w:val="24"/>
           <w:szCs w:val="24"/>
         </w:rPr>
-        <w:t xml:space="preserve"> - root                : super user 권한</w:t>
+        <w:t xml:space="preserve"> - </w:t>
+      </w:r>
+      <w:proofErr w:type="gramStart"/>
+      <w:r>
+        <w:rPr>
+          <w:rFonts w:hint="eastAsia"/>
+          <w:sz w:val="24"/>
+          <w:szCs w:val="24"/>
+        </w:rPr>
+        <w:t>root                :</w:t>
+      </w:r>
+      <w:proofErr w:type="gramEnd"/>
+      <w:r>
+        <w:rPr>
+          <w:rFonts w:hint="eastAsia"/>
+          <w:sz w:val="24"/>
+          <w:szCs w:val="24"/>
+        </w:rPr>
+        <w:t xml:space="preserve"> super user 권한</w:t>
       </w:r>
     </w:p>
     <w:p>
@@ -11791,7 +13123,25 @@
           <w:sz w:val="24"/>
           <w:szCs w:val="24"/>
         </w:rPr>
-        <w:t xml:space="preserve"> -l root      : root password을 lock</w:t>
+        <w:t xml:space="preserve"> -l </w:t>
+      </w:r>
+      <w:proofErr w:type="gramStart"/>
+      <w:r>
+        <w:rPr>
+          <w:rFonts w:hint="eastAsia"/>
+          <w:sz w:val="24"/>
+          <w:szCs w:val="24"/>
+        </w:rPr>
+        <w:t>root      :</w:t>
+      </w:r>
+      <w:proofErr w:type="gramEnd"/>
+      <w:r>
+        <w:rPr>
+          <w:rFonts w:hint="eastAsia"/>
+          <w:sz w:val="24"/>
+          <w:szCs w:val="24"/>
+        </w:rPr>
+        <w:t xml:space="preserve"> root password을 lock</w:t>
       </w:r>
     </w:p>
     <w:p>
@@ -11849,7 +13199,25 @@
           <w:sz w:val="24"/>
           <w:szCs w:val="24"/>
         </w:rPr>
-        <w:t xml:space="preserve">사용자의 추가 : </w:t>
+        <w:t xml:space="preserve">사용자의 </w:t>
+      </w:r>
+      <w:proofErr w:type="gramStart"/>
+      <w:r>
+        <w:rPr>
+          <w:rFonts w:hint="eastAsia"/>
+          <w:sz w:val="24"/>
+          <w:szCs w:val="24"/>
+        </w:rPr>
+        <w:t>추가 :</w:t>
+      </w:r>
+      <w:proofErr w:type="gramEnd"/>
+      <w:r>
+        <w:rPr>
+          <w:rFonts w:hint="eastAsia"/>
+          <w:sz w:val="24"/>
+          <w:szCs w:val="24"/>
+        </w:rPr>
+        <w:t xml:space="preserve"> </w:t>
       </w:r>
       <w:proofErr w:type="spellStart"/>
       <w:r>
@@ -12807,6 +14175,7 @@
         </w:rPr>
       </w:pPr>
       <w:proofErr w:type="spellStart"/>
+      <w:proofErr w:type="gramStart"/>
       <w:r>
         <w:rPr>
           <w:rFonts w:eastAsiaTheme="minorHAnsi" w:cs="Consolas"/>
@@ -12818,6 +14187,7 @@
         <w:t>userdel</w:t>
       </w:r>
       <w:proofErr w:type="spellEnd"/>
+      <w:proofErr w:type="gramEnd"/>
       <w:r>
         <w:rPr>
           <w:rFonts w:eastAsiaTheme="minorHAnsi" w:cs="Consolas"/>
@@ -13376,6 +14746,7 @@
           <w:szCs w:val="20"/>
         </w:rPr>
       </w:pPr>
+      <w:proofErr w:type="gramStart"/>
       <w:r>
         <w:rPr>
           <w:rFonts w:ascii="Courier" w:eastAsia="굴림체" w:hAnsi="Courier" w:cs="굴림체"/>
@@ -13383,7 +14754,17 @@
           <w:kern w:val="0"/>
           <w:szCs w:val="20"/>
         </w:rPr>
-        <w:t>total 0</w:t>
+        <w:t>total</w:t>
+      </w:r>
+      <w:proofErr w:type="gramEnd"/>
+      <w:r>
+        <w:rPr>
+          <w:rFonts w:ascii="Courier" w:eastAsia="굴림체" w:hAnsi="Courier" w:cs="굴림체"/>
+          <w:color w:val="333333"/>
+          <w:kern w:val="0"/>
+          <w:szCs w:val="20"/>
+        </w:rPr>
+        <w:t xml:space="preserve"> 0</w:t>
       </w:r>
     </w:p>
     <w:p>
@@ -13437,6 +14818,7 @@
         <w:t>-</w:t>
       </w:r>
       <w:proofErr w:type="spellStart"/>
+      <w:proofErr w:type="gramStart"/>
       <w:r>
         <w:rPr>
           <w:rFonts w:ascii="Courier" w:eastAsia="굴림체" w:hAnsi="Courier" w:cs="굴림체"/>
@@ -13454,7 +14836,17 @@
           <w:kern w:val="0"/>
           <w:szCs w:val="20"/>
         </w:rPr>
-        <w:t xml:space="preserve">-r--r--  1 user </w:t>
+        <w:t>-</w:t>
+      </w:r>
+      <w:proofErr w:type="gramEnd"/>
+      <w:r>
+        <w:rPr>
+          <w:rFonts w:ascii="Courier" w:eastAsia="굴림체" w:hAnsi="Courier" w:cs="굴림체"/>
+          <w:color w:val="333333"/>
+          <w:kern w:val="0"/>
+          <w:szCs w:val="20"/>
+        </w:rPr>
+        <w:t xml:space="preserve">r--r--  1 user </w:t>
       </w:r>
       <w:proofErr w:type="spellStart"/>
       <w:r>
@@ -13528,6 +14920,7 @@
         <w:t>-</w:t>
       </w:r>
       <w:proofErr w:type="spellStart"/>
+      <w:proofErr w:type="gramStart"/>
       <w:r>
         <w:rPr>
           <w:rFonts w:ascii="Courier" w:eastAsia="굴림체" w:hAnsi="Courier" w:cs="굴림체"/>
@@ -13545,7 +14938,17 @@
           <w:kern w:val="0"/>
           <w:szCs w:val="20"/>
         </w:rPr>
-        <w:t xml:space="preserve">-r--r--  1 user </w:t>
+        <w:t>-</w:t>
+      </w:r>
+      <w:proofErr w:type="gramEnd"/>
+      <w:r>
+        <w:rPr>
+          <w:rFonts w:ascii="Courier" w:eastAsia="굴림체" w:hAnsi="Courier" w:cs="굴림체"/>
+          <w:color w:val="333333"/>
+          <w:kern w:val="0"/>
+          <w:szCs w:val="20"/>
+        </w:rPr>
+        <w:t xml:space="preserve">r--r--  1 user </w:t>
       </w:r>
       <w:proofErr w:type="spellStart"/>
       <w:r>
@@ -13619,6 +15022,7 @@
         <w:t>-</w:t>
       </w:r>
       <w:proofErr w:type="spellStart"/>
+      <w:proofErr w:type="gramStart"/>
       <w:r>
         <w:rPr>
           <w:rFonts w:ascii="Courier" w:eastAsia="굴림체" w:hAnsi="Courier" w:cs="굴림체"/>
@@ -13636,7 +15040,17 @@
           <w:kern w:val="0"/>
           <w:szCs w:val="20"/>
         </w:rPr>
-        <w:t xml:space="preserve">-r--r--  1 user </w:t>
+        <w:t>-</w:t>
+      </w:r>
+      <w:proofErr w:type="gramEnd"/>
+      <w:r>
+        <w:rPr>
+          <w:rFonts w:ascii="Courier" w:eastAsia="굴림체" w:hAnsi="Courier" w:cs="굴림체"/>
+          <w:color w:val="333333"/>
+          <w:kern w:val="0"/>
+          <w:szCs w:val="20"/>
+        </w:rPr>
+        <w:t xml:space="preserve">r--r--  1 user </w:t>
       </w:r>
       <w:proofErr w:type="spellStart"/>
       <w:r>
@@ -13710,6 +15124,7 @@
         <w:t>-</w:t>
       </w:r>
       <w:proofErr w:type="spellStart"/>
+      <w:proofErr w:type="gramStart"/>
       <w:r>
         <w:rPr>
           <w:rFonts w:ascii="Courier" w:eastAsia="굴림체" w:hAnsi="Courier" w:cs="굴림체"/>
@@ -13727,7 +15142,17 @@
           <w:kern w:val="0"/>
           <w:szCs w:val="20"/>
         </w:rPr>
-        <w:t xml:space="preserve">-r--r--  1 user </w:t>
+        <w:t>-</w:t>
+      </w:r>
+      <w:proofErr w:type="gramEnd"/>
+      <w:r>
+        <w:rPr>
+          <w:rFonts w:ascii="Courier" w:eastAsia="굴림체" w:hAnsi="Courier" w:cs="굴림체"/>
+          <w:color w:val="333333"/>
+          <w:kern w:val="0"/>
+          <w:szCs w:val="20"/>
+        </w:rPr>
+        <w:t xml:space="preserve">r--r--  1 user </w:t>
       </w:r>
       <w:proofErr w:type="spellStart"/>
       <w:r>
@@ -14011,6 +15436,7 @@
         <w:t>-</w:t>
       </w:r>
       <w:proofErr w:type="spellStart"/>
+      <w:proofErr w:type="gramStart"/>
       <w:r>
         <w:rPr>
           <w:rFonts w:ascii="Courier" w:eastAsia="굴림체" w:hAnsi="Courier" w:cs="굴림체"/>
@@ -14021,6 +15447,7 @@
         <w:t>rwxr</w:t>
       </w:r>
       <w:proofErr w:type="spellEnd"/>
+      <w:proofErr w:type="gramEnd"/>
       <w:r>
         <w:rPr>
           <w:rFonts w:ascii="Courier" w:eastAsia="굴림체" w:hAnsi="Courier" w:cs="굴림체"/>
@@ -14312,6 +15739,7 @@
         <w:t>-</w:t>
       </w:r>
       <w:proofErr w:type="spellStart"/>
+      <w:proofErr w:type="gramStart"/>
       <w:r>
         <w:rPr>
           <w:rFonts w:ascii="Courier" w:eastAsia="굴림체" w:hAnsi="Courier" w:cs="굴림체"/>
@@ -14329,7 +15757,17 @@
           <w:kern w:val="0"/>
           <w:szCs w:val="20"/>
         </w:rPr>
-        <w:t>-r--</w:t>
+        <w:t>-</w:t>
+      </w:r>
+      <w:proofErr w:type="gramEnd"/>
+      <w:r>
+        <w:rPr>
+          <w:rFonts w:ascii="Courier" w:eastAsia="굴림체" w:hAnsi="Courier" w:cs="굴림체"/>
+          <w:color w:val="333333"/>
+          <w:kern w:val="0"/>
+          <w:szCs w:val="20"/>
+        </w:rPr>
+        <w:t>r--</w:t>
       </w:r>
       <w:proofErr w:type="spellStart"/>
       <w:r>
@@ -14613,6 +16051,7 @@
         <w:t>-</w:t>
       </w:r>
       <w:proofErr w:type="spellStart"/>
+      <w:proofErr w:type="gramStart"/>
       <w:r>
         <w:rPr>
           <w:rFonts w:ascii="Courier" w:eastAsia="굴림체" w:hAnsi="Courier" w:cs="굴림체"/>
@@ -14623,6 +16062,7 @@
         <w:t>rw</w:t>
       </w:r>
       <w:proofErr w:type="spellEnd"/>
+      <w:proofErr w:type="gramEnd"/>
       <w:r>
         <w:rPr>
           <w:rFonts w:ascii="Courier" w:eastAsia="굴림체" w:hAnsi="Courier" w:cs="굴림체"/>
@@ -14914,6 +16354,7 @@
         <w:t>-</w:t>
       </w:r>
       <w:proofErr w:type="spellStart"/>
+      <w:proofErr w:type="gramStart"/>
       <w:r>
         <w:rPr>
           <w:rFonts w:ascii="Courier" w:eastAsia="굴림체" w:hAnsi="Courier" w:cs="굴림체"/>
@@ -14931,7 +16372,17 @@
           <w:kern w:val="0"/>
           <w:szCs w:val="20"/>
         </w:rPr>
-        <w:t xml:space="preserve">  1 user </w:t>
+        <w:t xml:space="preserve">  1</w:t>
+      </w:r>
+      <w:proofErr w:type="gramEnd"/>
+      <w:r>
+        <w:rPr>
+          <w:rFonts w:ascii="Courier" w:eastAsia="굴림체" w:hAnsi="Courier" w:cs="굴림체"/>
+          <w:color w:val="333333"/>
+          <w:kern w:val="0"/>
+          <w:szCs w:val="20"/>
+        </w:rPr>
+        <w:t xml:space="preserve"> user </w:t>
       </w:r>
       <w:proofErr w:type="spellStart"/>
       <w:r>
@@ -15037,6 +16488,7 @@
         </w:rPr>
       </w:pPr>
       <w:proofErr w:type="spellStart"/>
+      <w:proofErr w:type="gramStart"/>
       <w:r>
         <w:rPr>
           <w:rFonts w:ascii="Tahoma" w:eastAsia="굴림" w:hAnsi="Tahoma" w:cs="Tahoma"/>
@@ -15048,6 +16500,7 @@
         <w:t>chmod</w:t>
       </w:r>
       <w:proofErr w:type="spellEnd"/>
+      <w:proofErr w:type="gramEnd"/>
       <w:r>
         <w:rPr>
           <w:rFonts w:ascii="Tahoma" w:eastAsia="굴림" w:hAnsi="Tahoma" w:cs="Tahoma"/>
@@ -17383,6 +18836,7 @@
           <w:szCs w:val="20"/>
         </w:rPr>
       </w:pPr>
+      <w:proofErr w:type="gramStart"/>
       <w:r>
         <w:rPr>
           <w:rFonts w:ascii="Courier" w:hAnsi="Courier"/>
@@ -17390,7 +18844,17 @@
           <w:sz w:val="20"/>
           <w:szCs w:val="20"/>
         </w:rPr>
-        <w:t>total 0</w:t>
+        <w:t>total</w:t>
+      </w:r>
+      <w:proofErr w:type="gramEnd"/>
+      <w:r>
+        <w:rPr>
+          <w:rFonts w:ascii="Courier" w:hAnsi="Courier"/>
+          <w:color w:val="333333"/>
+          <w:sz w:val="20"/>
+          <w:szCs w:val="20"/>
+        </w:rPr>
+        <w:t xml:space="preserve"> 0</w:t>
       </w:r>
     </w:p>
     <w:p>
@@ -17422,6 +18886,7 @@
         <w:t>-</w:t>
       </w:r>
       <w:proofErr w:type="spellStart"/>
+      <w:proofErr w:type="gramStart"/>
       <w:r>
         <w:rPr>
           <w:rFonts w:ascii="Courier" w:hAnsi="Courier"/>
@@ -17439,7 +18904,17 @@
           <w:sz w:val="20"/>
           <w:szCs w:val="20"/>
         </w:rPr>
-        <w:t xml:space="preserve">-r--r--  1 user </w:t>
+        <w:t>-</w:t>
+      </w:r>
+      <w:proofErr w:type="gramEnd"/>
+      <w:r>
+        <w:rPr>
+          <w:rFonts w:ascii="Courier" w:hAnsi="Courier"/>
+          <w:color w:val="333333"/>
+          <w:sz w:val="20"/>
+          <w:szCs w:val="20"/>
+        </w:rPr>
+        <w:t xml:space="preserve">r--r--  1 user </w:t>
       </w:r>
       <w:proofErr w:type="spellStart"/>
       <w:r>
@@ -17492,6 +18967,7 @@
         <w:t>-</w:t>
       </w:r>
       <w:proofErr w:type="spellStart"/>
+      <w:proofErr w:type="gramStart"/>
       <w:r>
         <w:rPr>
           <w:rFonts w:ascii="Courier" w:hAnsi="Courier"/>
@@ -17509,7 +18985,17 @@
           <w:sz w:val="20"/>
           <w:szCs w:val="20"/>
         </w:rPr>
-        <w:t xml:space="preserve">-r--r--  1 user </w:t>
+        <w:t>-</w:t>
+      </w:r>
+      <w:proofErr w:type="gramEnd"/>
+      <w:r>
+        <w:rPr>
+          <w:rFonts w:ascii="Courier" w:hAnsi="Courier"/>
+          <w:color w:val="333333"/>
+          <w:sz w:val="20"/>
+          <w:szCs w:val="20"/>
+        </w:rPr>
+        <w:t xml:space="preserve">r--r--  1 user </w:t>
       </w:r>
       <w:proofErr w:type="spellStart"/>
       <w:r>
@@ -17561,6 +19047,7 @@
         <w:t>-</w:t>
       </w:r>
       <w:proofErr w:type="spellStart"/>
+      <w:proofErr w:type="gramStart"/>
       <w:r>
         <w:rPr>
           <w:rFonts w:ascii="Courier" w:hAnsi="Courier"/>
@@ -17578,7 +19065,17 @@
           <w:sz w:val="20"/>
           <w:szCs w:val="20"/>
         </w:rPr>
-        <w:t xml:space="preserve">-r--r--  1 user </w:t>
+        <w:t>-</w:t>
+      </w:r>
+      <w:proofErr w:type="gramEnd"/>
+      <w:r>
+        <w:rPr>
+          <w:rFonts w:ascii="Courier" w:hAnsi="Courier"/>
+          <w:color w:val="333333"/>
+          <w:sz w:val="20"/>
+          <w:szCs w:val="20"/>
+        </w:rPr>
+        <w:t xml:space="preserve">r--r--  1 user </w:t>
       </w:r>
       <w:proofErr w:type="spellStart"/>
       <w:r>
@@ -17630,6 +19127,7 @@
         <w:t>-</w:t>
       </w:r>
       <w:proofErr w:type="spellStart"/>
+      <w:proofErr w:type="gramStart"/>
       <w:r>
         <w:rPr>
           <w:rFonts w:ascii="Courier" w:hAnsi="Courier"/>
@@ -17647,7 +19145,17 @@
           <w:sz w:val="20"/>
           <w:szCs w:val="20"/>
         </w:rPr>
-        <w:t xml:space="preserve">-r--r--  1 user </w:t>
+        <w:t>-</w:t>
+      </w:r>
+      <w:proofErr w:type="gramEnd"/>
+      <w:r>
+        <w:rPr>
+          <w:rFonts w:ascii="Courier" w:hAnsi="Courier"/>
+          <w:color w:val="333333"/>
+          <w:sz w:val="20"/>
+          <w:szCs w:val="20"/>
+        </w:rPr>
+        <w:t xml:space="preserve">r--r--  1 user </w:t>
       </w:r>
       <w:proofErr w:type="spellStart"/>
       <w:r>
@@ -17842,6 +19350,7 @@
         <w:t>-</w:t>
       </w:r>
       <w:proofErr w:type="spellStart"/>
+      <w:proofErr w:type="gramStart"/>
       <w:r>
         <w:rPr>
           <w:rFonts w:ascii="Courier" w:hAnsi="Courier"/>
@@ -17852,6 +19361,7 @@
         <w:t>rwxr</w:t>
       </w:r>
       <w:proofErr w:type="spellEnd"/>
+      <w:proofErr w:type="gramEnd"/>
       <w:r>
         <w:rPr>
           <w:rFonts w:ascii="Courier" w:hAnsi="Courier"/>
@@ -18054,6 +19564,7 @@
         <w:t>-</w:t>
       </w:r>
       <w:proofErr w:type="spellStart"/>
+      <w:proofErr w:type="gramStart"/>
       <w:r>
         <w:rPr>
           <w:rFonts w:ascii="Courier" w:hAnsi="Courier"/>
@@ -18071,7 +19582,17 @@
           <w:sz w:val="20"/>
           <w:szCs w:val="20"/>
         </w:rPr>
-        <w:t>-r--</w:t>
+        <w:t>-</w:t>
+      </w:r>
+      <w:proofErr w:type="gramEnd"/>
+      <w:r>
+        <w:rPr>
+          <w:rFonts w:ascii="Courier" w:hAnsi="Courier"/>
+          <w:color w:val="333333"/>
+          <w:sz w:val="20"/>
+          <w:szCs w:val="20"/>
+        </w:rPr>
+        <w:t>r--</w:t>
       </w:r>
       <w:proofErr w:type="spellStart"/>
       <w:r>
@@ -18286,6 +19807,7 @@
         <w:t>-</w:t>
       </w:r>
       <w:proofErr w:type="spellStart"/>
+      <w:proofErr w:type="gramStart"/>
       <w:r>
         <w:rPr>
           <w:rFonts w:ascii="Courier" w:hAnsi="Courier"/>
@@ -18296,6 +19818,7 @@
         <w:t>rw</w:t>
       </w:r>
       <w:proofErr w:type="spellEnd"/>
+      <w:proofErr w:type="gramEnd"/>
       <w:r>
         <w:rPr>
           <w:rFonts w:ascii="Courier" w:hAnsi="Courier"/>
@@ -18498,6 +20021,7 @@
         <w:t>-</w:t>
       </w:r>
       <w:proofErr w:type="spellStart"/>
+      <w:proofErr w:type="gramStart"/>
       <w:r>
         <w:rPr>
           <w:rFonts w:ascii="Courier" w:hAnsi="Courier"/>
@@ -18515,7 +20039,17 @@
           <w:sz w:val="20"/>
           <w:szCs w:val="20"/>
         </w:rPr>
-        <w:t xml:space="preserve">  1 user </w:t>
+        <w:t xml:space="preserve">  1</w:t>
+      </w:r>
+      <w:proofErr w:type="gramEnd"/>
+      <w:r>
+        <w:rPr>
+          <w:rFonts w:ascii="Courier" w:hAnsi="Courier"/>
+          <w:color w:val="333333"/>
+          <w:sz w:val="20"/>
+          <w:szCs w:val="20"/>
+        </w:rPr>
+        <w:t xml:space="preserve"> user </w:t>
       </w:r>
       <w:proofErr w:type="spellStart"/>
       <w:r>
@@ -18600,6 +20134,7 @@
         </w:rPr>
       </w:pPr>
       <w:proofErr w:type="spellStart"/>
+      <w:proofErr w:type="gramStart"/>
       <w:r>
         <w:rPr>
           <w:rFonts w:eastAsiaTheme="minorHAnsi" w:cs="Tahoma"/>
@@ -18612,6 +20147,7 @@
         <w:t>chmod</w:t>
       </w:r>
       <w:proofErr w:type="spellEnd"/>
+      <w:proofErr w:type="gramEnd"/>
       <w:r>
         <w:rPr>
           <w:rFonts w:eastAsiaTheme="minorHAnsi" w:cs="Tahoma"/>
@@ -18883,6 +20419,7 @@
         <w:t>-</w:t>
       </w:r>
       <w:proofErr w:type="spellStart"/>
+      <w:proofErr w:type="gramStart"/>
       <w:r>
         <w:rPr>
           <w:rFonts w:ascii="Courier" w:eastAsia="굴림체" w:hAnsi="Courier" w:cs="굴림체"/>
@@ -18900,7 +20437,17 @@
           <w:kern w:val="0"/>
           <w:szCs w:val="20"/>
         </w:rPr>
-        <w:t xml:space="preserve">-r--r--  1 root </w:t>
+        <w:t>-</w:t>
+      </w:r>
+      <w:proofErr w:type="gramEnd"/>
+      <w:r>
+        <w:rPr>
+          <w:rFonts w:ascii="Courier" w:eastAsia="굴림체" w:hAnsi="Courier" w:cs="굴림체"/>
+          <w:color w:val="333333"/>
+          <w:kern w:val="0"/>
+          <w:szCs w:val="20"/>
+        </w:rPr>
+        <w:t xml:space="preserve">r--r--  1 root </w:t>
       </w:r>
       <w:proofErr w:type="spellStart"/>
       <w:r>
@@ -19417,6 +20964,7 @@
         <w:t>-</w:t>
       </w:r>
       <w:proofErr w:type="spellStart"/>
+      <w:proofErr w:type="gramStart"/>
       <w:r>
         <w:rPr>
           <w:rFonts w:ascii="Courier" w:eastAsia="굴림체" w:hAnsi="Courier" w:cs="굴림체"/>
@@ -19434,7 +20982,17 @@
           <w:kern w:val="0"/>
           <w:szCs w:val="20"/>
         </w:rPr>
-        <w:t xml:space="preserve">-r--r-x  1 root </w:t>
+        <w:t>-</w:t>
+      </w:r>
+      <w:proofErr w:type="gramEnd"/>
+      <w:r>
+        <w:rPr>
+          <w:rFonts w:ascii="Courier" w:eastAsia="굴림체" w:hAnsi="Courier" w:cs="굴림체"/>
+          <w:color w:val="333333"/>
+          <w:kern w:val="0"/>
+          <w:szCs w:val="20"/>
+        </w:rPr>
+        <w:t xml:space="preserve">r--r-x  1 root </w:t>
       </w:r>
       <w:proofErr w:type="spellStart"/>
       <w:r>
@@ -19603,8 +21161,19 @@
           <w:sz w:val="24"/>
           <w:szCs w:val="24"/>
         </w:rPr>
-        <w:t>28. 인터넷, 네트워크,서버</w:t>
-      </w:r>
+        <w:t>28. 인터넷, 네트워크</w:t>
+      </w:r>
+      <w:proofErr w:type="gramStart"/>
+      <w:r>
+        <w:rPr>
+          <w:rFonts w:hint="eastAsia"/>
+          <w:b/>
+          <w:sz w:val="24"/>
+          <w:szCs w:val="24"/>
+        </w:rPr>
+        <w:t>,서버</w:t>
+      </w:r>
+      <w:proofErr w:type="gramEnd"/>
     </w:p>
     <w:p>
       <w:pPr>
@@ -19899,9 +21468,9 @@
           <w:sz w:val="24"/>
           <w:szCs w:val="24"/>
         </w:rPr>
-        <w:t xml:space="preserve">  - ipinfo.io/</w:t>
-      </w:r>
-      <w:proofErr w:type="spellStart"/>
+        <w:t xml:space="preserve">  - </w:t>
+      </w:r>
+      <w:proofErr w:type="gramStart"/>
       <w:r>
         <w:rPr>
           <w:rFonts w:hint="eastAsia"/>
@@ -19909,9 +21478,20 @@
           <w:sz w:val="24"/>
           <w:szCs w:val="24"/>
         </w:rPr>
+        <w:t>ipinfo.io/</w:t>
+      </w:r>
+      <w:proofErr w:type="spellStart"/>
+      <w:r>
+        <w:rPr>
+          <w:rFonts w:hint="eastAsia"/>
+          <w:b/>
+          <w:sz w:val="24"/>
+          <w:szCs w:val="24"/>
+        </w:rPr>
         <w:t>ip</w:t>
       </w:r>
       <w:proofErr w:type="spellEnd"/>
+      <w:proofErr w:type="gramEnd"/>
     </w:p>
     <w:p>
       <w:pPr>
@@ -19994,6 +21574,7 @@
         <w:t xml:space="preserve">  </w:t>
       </w:r>
       <w:proofErr w:type="spellStart"/>
+      <w:proofErr w:type="gramStart"/>
       <w:r>
         <w:rPr>
           <w:rFonts w:hint="eastAsia"/>
@@ -20011,7 +21592,17 @@
           <w:sz w:val="24"/>
           <w:szCs w:val="24"/>
         </w:rPr>
-        <w:t xml:space="preserve"> : $curl google.com; curl ipinfo.io/</w:t>
+        <w:t xml:space="preserve"> :</w:t>
+      </w:r>
+      <w:proofErr w:type="gramEnd"/>
+      <w:r>
+        <w:rPr>
+          <w:rFonts w:hint="eastAsia"/>
+          <w:b/>
+          <w:sz w:val="24"/>
+          <w:szCs w:val="24"/>
+        </w:rPr>
+        <w:t xml:space="preserve"> $curl google.com; curl ipinfo.io/</w:t>
       </w:r>
       <w:proofErr w:type="spellStart"/>
       <w:r>
@@ -20112,7 +21703,27 @@
           <w:sz w:val="24"/>
           <w:szCs w:val="24"/>
         </w:rPr>
-        <w:t xml:space="preserve"> - default IP address :  $</w:t>
+        <w:t xml:space="preserve"> - </w:t>
+      </w:r>
+      <w:proofErr w:type="gramStart"/>
+      <w:r>
+        <w:rPr>
+          <w:rFonts w:hint="eastAsia"/>
+          <w:b/>
+          <w:sz w:val="24"/>
+          <w:szCs w:val="24"/>
+        </w:rPr>
+        <w:t>default</w:t>
+      </w:r>
+      <w:proofErr w:type="gramEnd"/>
+      <w:r>
+        <w:rPr>
+          <w:rFonts w:hint="eastAsia"/>
+          <w:b/>
+          <w:sz w:val="24"/>
+          <w:szCs w:val="24"/>
+        </w:rPr>
+        <w:t xml:space="preserve"> IP address :  $</w:t>
       </w:r>
       <w:proofErr w:type="spellStart"/>
       <w:r>
@@ -20309,7 +21920,25 @@
           <w:sz w:val="24"/>
           <w:szCs w:val="24"/>
         </w:rPr>
-        <w:t>는 192.168.219.1  서버가 설치된 내부 IP</w:t>
+        <w:t xml:space="preserve">는 </w:t>
+      </w:r>
+      <w:proofErr w:type="gramStart"/>
+      <w:r>
+        <w:rPr>
+          <w:rFonts w:hint="eastAsia"/>
+          <w:sz w:val="24"/>
+          <w:szCs w:val="24"/>
+        </w:rPr>
+        <w:t>192.168.219.1  서버가</w:t>
+      </w:r>
+      <w:proofErr w:type="gramEnd"/>
+      <w:r>
+        <w:rPr>
+          <w:rFonts w:hint="eastAsia"/>
+          <w:sz w:val="24"/>
+          <w:szCs w:val="24"/>
+        </w:rPr>
+        <w:t xml:space="preserve"> 설치된 내부 IP</w:t>
       </w:r>
       <w:r>
         <w:rPr>
@@ -20942,7 +22571,25 @@
           <w:sz w:val="24"/>
           <w:szCs w:val="24"/>
         </w:rPr>
-        <w:t xml:space="preserve"> apt-get install </w:t>
+        <w:t xml:space="preserve"> apt-get </w:t>
+      </w:r>
+      <w:proofErr w:type="gramStart"/>
+      <w:r>
+        <w:rPr>
+          <w:rFonts w:hint="eastAsia"/>
+          <w:sz w:val="24"/>
+          <w:szCs w:val="24"/>
+        </w:rPr>
+        <w:t>install</w:t>
+      </w:r>
+      <w:proofErr w:type="gramEnd"/>
+      <w:r>
+        <w:rPr>
+          <w:rFonts w:hint="eastAsia"/>
+          <w:sz w:val="24"/>
+          <w:szCs w:val="24"/>
+        </w:rPr>
+        <w:t xml:space="preserve"> </w:t>
       </w:r>
       <w:proofErr w:type="spellStart"/>
       <w:r>
@@ -20997,6 +22644,7 @@
         <w:t xml:space="preserve"> service </w:t>
       </w:r>
       <w:proofErr w:type="spellStart"/>
+      <w:proofErr w:type="gramStart"/>
       <w:r>
         <w:rPr>
           <w:rFonts w:hint="eastAsia"/>
@@ -21006,6 +22654,7 @@
         <w:t>ssh</w:t>
       </w:r>
       <w:proofErr w:type="spellEnd"/>
+      <w:proofErr w:type="gramEnd"/>
       <w:r>
         <w:rPr>
           <w:rFonts w:hint="eastAsia"/>
@@ -21067,6 +22716,7 @@
         <w:t xml:space="preserve"> </w:t>
       </w:r>
       <w:proofErr w:type="spellStart"/>
+      <w:proofErr w:type="gramStart"/>
       <w:r>
         <w:rPr>
           <w:rFonts w:hint="eastAsia"/>
@@ -21076,21 +22726,40 @@
         <w:t>ssh</w:t>
       </w:r>
       <w:proofErr w:type="spellEnd"/>
-    </w:p>
-    <w:p>
-      <w:pPr>
-        <w:rPr>
-          <w:sz w:val="24"/>
-          <w:szCs w:val="24"/>
-        </w:rPr>
-      </w:pPr>
-      <w:r>
-        <w:rPr>
-          <w:rFonts w:hint="eastAsia"/>
-          <w:sz w:val="24"/>
-          <w:szCs w:val="24"/>
-        </w:rPr>
-        <w:t xml:space="preserve">2) client </w:t>
+      <w:proofErr w:type="gramEnd"/>
+    </w:p>
+    <w:p>
+      <w:pPr>
+        <w:rPr>
+          <w:sz w:val="24"/>
+          <w:szCs w:val="24"/>
+        </w:rPr>
+      </w:pPr>
+      <w:r>
+        <w:rPr>
+          <w:rFonts w:hint="eastAsia"/>
+          <w:sz w:val="24"/>
+          <w:szCs w:val="24"/>
+        </w:rPr>
+        <w:t xml:space="preserve">2) </w:t>
+      </w:r>
+      <w:proofErr w:type="gramStart"/>
+      <w:r>
+        <w:rPr>
+          <w:rFonts w:hint="eastAsia"/>
+          <w:sz w:val="24"/>
+          <w:szCs w:val="24"/>
+        </w:rPr>
+        <w:t>client</w:t>
+      </w:r>
+      <w:proofErr w:type="gramEnd"/>
+      <w:r>
+        <w:rPr>
+          <w:rFonts w:hint="eastAsia"/>
+          <w:sz w:val="24"/>
+          <w:szCs w:val="24"/>
+        </w:rPr>
+        <w:t xml:space="preserve"> </w:t>
       </w:r>
     </w:p>
     <w:p>
@@ -21133,8 +22802,19 @@
           <w:sz w:val="24"/>
           <w:szCs w:val="24"/>
         </w:rPr>
-        <w:t>31. port</w:t>
-      </w:r>
+        <w:t xml:space="preserve">31. </w:t>
+      </w:r>
+      <w:proofErr w:type="gramStart"/>
+      <w:r>
+        <w:rPr>
+          <w:rFonts w:hint="eastAsia"/>
+          <w:b/>
+          <w:sz w:val="24"/>
+          <w:szCs w:val="24"/>
+        </w:rPr>
+        <w:t>port</w:t>
+      </w:r>
+      <w:proofErr w:type="gramEnd"/>
     </w:p>
     <w:p>
       <w:pPr>
@@ -21301,13 +22981,23 @@
           <w:szCs w:val="24"/>
         </w:rPr>
       </w:pPr>
-      <w:r>
-        <w:rPr>
-          <w:rFonts w:hint="eastAsia"/>
-          <w:sz w:val="24"/>
-          <w:szCs w:val="24"/>
-        </w:rPr>
-        <w:t xml:space="preserve">port 22 -&gt; 2222 </w:t>
+      <w:proofErr w:type="gramStart"/>
+      <w:r>
+        <w:rPr>
+          <w:rFonts w:hint="eastAsia"/>
+          <w:sz w:val="24"/>
+          <w:szCs w:val="24"/>
+        </w:rPr>
+        <w:t>port</w:t>
+      </w:r>
+      <w:proofErr w:type="gramEnd"/>
+      <w:r>
+        <w:rPr>
+          <w:rFonts w:hint="eastAsia"/>
+          <w:sz w:val="24"/>
+          <w:szCs w:val="24"/>
+        </w:rPr>
+        <w:t xml:space="preserve"> 22 -&gt; 2222 </w:t>
       </w:r>
     </w:p>
     <w:p>
@@ -21345,6 +23035,7 @@
         <w:t xml:space="preserve"> service </w:t>
       </w:r>
       <w:proofErr w:type="spellStart"/>
+      <w:proofErr w:type="gramStart"/>
       <w:r>
         <w:rPr>
           <w:rFonts w:hint="eastAsia"/>
@@ -21354,6 +23045,7 @@
         <w:t>ssh</w:t>
       </w:r>
       <w:proofErr w:type="spellEnd"/>
+      <w:proofErr w:type="gramEnd"/>
       <w:r>
         <w:rPr>
           <w:rFonts w:hint="eastAsia"/>
@@ -21400,7 +23092,25 @@
           <w:sz w:val="24"/>
           <w:szCs w:val="24"/>
         </w:rPr>
-        <w:t xml:space="preserve">2) port </w:t>
+        <w:t xml:space="preserve">2) </w:t>
+      </w:r>
+      <w:proofErr w:type="gramStart"/>
+      <w:r>
+        <w:rPr>
+          <w:rFonts w:hint="eastAsia"/>
+          <w:sz w:val="24"/>
+          <w:szCs w:val="24"/>
+        </w:rPr>
+        <w:t>port</w:t>
+      </w:r>
+      <w:proofErr w:type="gramEnd"/>
+      <w:r>
+        <w:rPr>
+          <w:rFonts w:hint="eastAsia"/>
+          <w:sz w:val="24"/>
+          <w:szCs w:val="24"/>
+        </w:rPr>
+        <w:t xml:space="preserve"> </w:t>
       </w:r>
       <w:proofErr w:type="spellStart"/>
       <w:r>
@@ -21726,7 +23436,43 @@
           <w:sz w:val="24"/>
           <w:szCs w:val="24"/>
         </w:rPr>
-        <w:t>$touch test{1..10}     :  한꺼번에 10개의 파일을 생성함 test1 ~ test10까지</w:t>
+        <w:t>$touch test{1</w:t>
+      </w:r>
+      <w:proofErr w:type="gramStart"/>
+      <w:r>
+        <w:rPr>
+          <w:rFonts w:hint="eastAsia"/>
+          <w:sz w:val="24"/>
+          <w:szCs w:val="24"/>
+        </w:rPr>
+        <w:t>..</w:t>
+      </w:r>
+      <w:proofErr w:type="gramEnd"/>
+      <w:r>
+        <w:rPr>
+          <w:rFonts w:hint="eastAsia"/>
+          <w:sz w:val="24"/>
+          <w:szCs w:val="24"/>
+        </w:rPr>
+        <w:t>10</w:t>
+      </w:r>
+      <w:proofErr w:type="gramStart"/>
+      <w:r>
+        <w:rPr>
+          <w:rFonts w:hint="eastAsia"/>
+          <w:sz w:val="24"/>
+          <w:szCs w:val="24"/>
+        </w:rPr>
+        <w:t>}     :</w:t>
+      </w:r>
+      <w:proofErr w:type="gramEnd"/>
+      <w:r>
+        <w:rPr>
+          <w:rFonts w:hint="eastAsia"/>
+          <w:sz w:val="24"/>
+          <w:szCs w:val="24"/>
+        </w:rPr>
+        <w:t xml:space="preserve">  한꺼번에 10개의 파일을 생성함 test1 ~ test10까지</w:t>
       </w:r>
     </w:p>
     <w:p>
@@ -21745,6 +23491,7 @@
         <w:t>$</w:t>
       </w:r>
       <w:proofErr w:type="spellStart"/>
+      <w:proofErr w:type="gramStart"/>
       <w:r>
         <w:rPr>
           <w:rFonts w:hint="eastAsia"/>
@@ -21762,6 +23509,7 @@
         </w:rPr>
         <w:t xml:space="preserve"> ..</w:t>
       </w:r>
+      <w:proofErr w:type="gramEnd"/>
     </w:p>
     <w:p>
       <w:pPr>
@@ -21797,6 +23545,7 @@
         <w:t xml:space="preserve"> source\ </w:t>
       </w:r>
       <w:proofErr w:type="spellStart"/>
+      <w:proofErr w:type="gramStart"/>
       <w:r>
         <w:rPr>
           <w:rFonts w:hint="eastAsia"/>
@@ -21812,7 +23561,16 @@
           <w:sz w:val="24"/>
           <w:szCs w:val="24"/>
         </w:rPr>
-        <w:t xml:space="preserve">    : source밑의 도든 파일을 des로 </w:t>
+        <w:t xml:space="preserve">    :</w:t>
+      </w:r>
+      <w:proofErr w:type="gramEnd"/>
+      <w:r>
+        <w:rPr>
+          <w:rFonts w:hint="eastAsia"/>
+          <w:sz w:val="24"/>
+          <w:szCs w:val="24"/>
+        </w:rPr>
+        <w:t xml:space="preserve"> source밑의 도든 파일을 des로 </w:t>
       </w:r>
       <w:proofErr w:type="spellStart"/>
       <w:r>
@@ -21990,7 +23748,25 @@
           <w:sz w:val="24"/>
           <w:szCs w:val="24"/>
         </w:rPr>
-        <w:t xml:space="preserve">test10만 복사한다 : 즉 </w:t>
+        <w:t xml:space="preserve">test10만 </w:t>
+      </w:r>
+      <w:proofErr w:type="gramStart"/>
+      <w:r>
+        <w:rPr>
+          <w:rFonts w:hint="eastAsia"/>
+          <w:sz w:val="24"/>
+          <w:szCs w:val="24"/>
+        </w:rPr>
+        <w:t>복사한다 :</w:t>
+      </w:r>
+      <w:proofErr w:type="gramEnd"/>
+      <w:r>
+        <w:rPr>
+          <w:rFonts w:hint="eastAsia"/>
+          <w:sz w:val="24"/>
+          <w:szCs w:val="24"/>
+        </w:rPr>
+        <w:t xml:space="preserve"> 즉 </w:t>
       </w:r>
       <w:proofErr w:type="spellStart"/>
       <w:r>
@@ -22130,31 +23906,67 @@
           <w:sz w:val="24"/>
           <w:szCs w:val="24"/>
         </w:rPr>
-        <w:t xml:space="preserve"> -a : archive mode로 동작한다.</w:t>
-      </w:r>
-    </w:p>
-    <w:p>
-      <w:pPr>
-        <w:rPr>
-          <w:sz w:val="24"/>
-          <w:szCs w:val="24"/>
-        </w:rPr>
-      </w:pPr>
-    </w:p>
-    <w:p>
-      <w:pPr>
-        <w:rPr>
-          <w:sz w:val="24"/>
-          <w:szCs w:val="24"/>
-        </w:rPr>
-      </w:pPr>
-      <w:r>
-        <w:rPr>
-          <w:rFonts w:hint="eastAsia"/>
-          <w:sz w:val="24"/>
-          <w:szCs w:val="24"/>
-        </w:rPr>
-        <w:t xml:space="preserve">- remote </w:t>
+        <w:t xml:space="preserve"> -</w:t>
+      </w:r>
+      <w:proofErr w:type="gramStart"/>
+      <w:r>
+        <w:rPr>
+          <w:rFonts w:hint="eastAsia"/>
+          <w:sz w:val="24"/>
+          <w:szCs w:val="24"/>
+        </w:rPr>
+        <w:t>a :</w:t>
+      </w:r>
+      <w:proofErr w:type="gramEnd"/>
+      <w:r>
+        <w:rPr>
+          <w:rFonts w:hint="eastAsia"/>
+          <w:sz w:val="24"/>
+          <w:szCs w:val="24"/>
+        </w:rPr>
+        <w:t xml:space="preserve"> archive mode로 동작한다.</w:t>
+      </w:r>
+    </w:p>
+    <w:p>
+      <w:pPr>
+        <w:rPr>
+          <w:sz w:val="24"/>
+          <w:szCs w:val="24"/>
+        </w:rPr>
+      </w:pPr>
+    </w:p>
+    <w:p>
+      <w:pPr>
+        <w:rPr>
+          <w:sz w:val="24"/>
+          <w:szCs w:val="24"/>
+        </w:rPr>
+      </w:pPr>
+      <w:r>
+        <w:rPr>
+          <w:rFonts w:hint="eastAsia"/>
+          <w:sz w:val="24"/>
+          <w:szCs w:val="24"/>
+        </w:rPr>
+        <w:t xml:space="preserve">- </w:t>
+      </w:r>
+      <w:proofErr w:type="gramStart"/>
+      <w:r>
+        <w:rPr>
+          <w:rFonts w:hint="eastAsia"/>
+          <w:sz w:val="24"/>
+          <w:szCs w:val="24"/>
+        </w:rPr>
+        <w:t>remote</w:t>
+      </w:r>
+      <w:proofErr w:type="gramEnd"/>
+      <w:r>
+        <w:rPr>
+          <w:rFonts w:hint="eastAsia"/>
+          <w:sz w:val="24"/>
+          <w:szCs w:val="24"/>
+        </w:rPr>
+        <w:t xml:space="preserve"> </w:t>
       </w:r>
     </w:p>
     <w:p>
@@ -22244,13 +24056,23 @@
         <w:t>src</w:t>
       </w:r>
       <w:proofErr w:type="spellEnd"/>
-      <w:r>
-        <w:rPr>
-          <w:rFonts w:hint="eastAsia"/>
-          <w:sz w:val="24"/>
-          <w:szCs w:val="24"/>
-        </w:rPr>
-        <w:t>/  k8805@192.168.0.65:~/</w:t>
+      <w:proofErr w:type="gramStart"/>
+      <w:r>
+        <w:rPr>
+          <w:rFonts w:hint="eastAsia"/>
+          <w:sz w:val="24"/>
+          <w:szCs w:val="24"/>
+        </w:rPr>
+        <w:t>/  k8805@192.168.0.65</w:t>
+      </w:r>
+      <w:proofErr w:type="gramEnd"/>
+      <w:r>
+        <w:rPr>
+          <w:rFonts w:hint="eastAsia"/>
+          <w:sz w:val="24"/>
+          <w:szCs w:val="24"/>
+        </w:rPr>
+        <w:t>:~/</w:t>
       </w:r>
       <w:proofErr w:type="spellStart"/>
       <w:r>
@@ -22296,27 +24118,36 @@
           <w:szCs w:val="24"/>
         </w:rPr>
       </w:pPr>
-      <w:r>
-        <w:rPr>
-          <w:rFonts w:hint="eastAsia"/>
-          <w:sz w:val="24"/>
-          <w:szCs w:val="24"/>
-        </w:rPr>
-        <w:t xml:space="preserve">password: </w:t>
-      </w:r>
-    </w:p>
-    <w:p>
-      <w:pPr>
-        <w:rPr>
-          <w:sz w:val="24"/>
-          <w:szCs w:val="24"/>
-        </w:rPr>
-      </w:pPr>
-    </w:p>
-    <w:p>
-      <w:pPr>
-        <w:rPr>
-          <w:rFonts w:hint="eastAsia"/>
+      <w:proofErr w:type="gramStart"/>
+      <w:r>
+        <w:rPr>
+          <w:rFonts w:hint="eastAsia"/>
+          <w:sz w:val="24"/>
+          <w:szCs w:val="24"/>
+        </w:rPr>
+        <w:t>password</w:t>
+      </w:r>
+      <w:proofErr w:type="gramEnd"/>
+      <w:r>
+        <w:rPr>
+          <w:rFonts w:hint="eastAsia"/>
+          <w:sz w:val="24"/>
+          <w:szCs w:val="24"/>
+        </w:rPr>
+        <w:t xml:space="preserve">: </w:t>
+      </w:r>
+    </w:p>
+    <w:p>
+      <w:pPr>
+        <w:rPr>
+          <w:sz w:val="24"/>
+          <w:szCs w:val="24"/>
+        </w:rPr>
+      </w:pPr>
+    </w:p>
+    <w:p>
+      <w:pPr>
+        <w:rPr>
           <w:sz w:val="24"/>
           <w:szCs w:val="24"/>
         </w:rPr>
@@ -22361,7 +24192,7 @@
         <w:pStyle w:val="a6"/>
         <w:shd w:val="clear" w:color="auto" w:fill="DBE8FB"/>
         <w:rPr>
-          <w:rFonts w:asciiTheme="minorHAnsi" w:eastAsiaTheme="minorHAnsi" w:hAnsiTheme="minorHAnsi" w:hint="eastAsia"/>
+          <w:rFonts w:asciiTheme="minorHAnsi" w:eastAsiaTheme="minorHAnsi" w:hAnsiTheme="minorHAnsi"/>
           <w:color w:val="000000"/>
         </w:rPr>
       </w:pPr>
@@ -22444,83 +24275,84 @@
         <w:pStyle w:val="a6"/>
         <w:shd w:val="clear" w:color="auto" w:fill="F1F1F1"/>
         <w:rPr>
+          <w:rFonts w:asciiTheme="minorHAnsi" w:eastAsiaTheme="minorHAnsi" w:hAnsiTheme="minorHAnsi"/>
+          <w:color w:val="000000"/>
+        </w:rPr>
+      </w:pPr>
+      <w:r>
+        <w:rPr>
+          <w:rFonts w:asciiTheme="minorHAnsi" w:eastAsiaTheme="minorHAnsi" w:hAnsiTheme="minorHAnsi"/>
+          <w:color w:val="000000"/>
+        </w:rPr>
+        <w:t>다운 받을 파일의 버튼을 오른쪽 클릭한 다음 링크 주소 복사를 한다.</w:t>
+      </w:r>
+      <w:r>
+        <w:rPr>
           <w:rFonts w:asciiTheme="minorHAnsi" w:eastAsiaTheme="minorHAnsi" w:hAnsiTheme="minorHAnsi" w:hint="eastAsia"/>
           <w:color w:val="000000"/>
         </w:rPr>
-      </w:pPr>
+        <w:t xml:space="preserve"> </w:t>
+      </w:r>
       <w:r>
         <w:rPr>
           <w:rFonts w:asciiTheme="minorHAnsi" w:eastAsiaTheme="minorHAnsi" w:hAnsiTheme="minorHAnsi"/>
           <w:color w:val="000000"/>
         </w:rPr>
-        <w:t>다운 받을 파일의 버튼을 오른쪽 클릭한 다음 링크 주소 복사를 한다.</w:t>
-      </w:r>
-      <w:r>
-        <w:rPr>
-          <w:rFonts w:asciiTheme="minorHAnsi" w:eastAsiaTheme="minorHAnsi" w:hAnsiTheme="minorHAnsi" w:hint="eastAsia"/>
-          <w:color w:val="000000"/>
-        </w:rPr>
-        <w:t xml:space="preserve"> </w:t>
-      </w:r>
+        <w:t xml:space="preserve">터미널 창으로 들어가 </w:t>
+      </w:r>
+      <w:proofErr w:type="spellStart"/>
       <w:r>
         <w:rPr>
           <w:rFonts w:asciiTheme="minorHAnsi" w:eastAsiaTheme="minorHAnsi" w:hAnsiTheme="minorHAnsi"/>
           <w:color w:val="000000"/>
         </w:rPr>
-        <w:t xml:space="preserve">터미널 창으로 들어가 </w:t>
-      </w:r>
-      <w:proofErr w:type="spellStart"/>
+        <w:t>wget</w:t>
+      </w:r>
+      <w:proofErr w:type="spellEnd"/>
       <w:r>
         <w:rPr>
           <w:rFonts w:asciiTheme="minorHAnsi" w:eastAsiaTheme="minorHAnsi" w:hAnsiTheme="minorHAnsi"/>
           <w:color w:val="000000"/>
         </w:rPr>
-        <w:t>wget</w:t>
-      </w:r>
-      <w:proofErr w:type="spellEnd"/>
+        <w:t xml:space="preserve"> 명령어를 사용하여 다운받는다.</w:t>
+      </w:r>
+      <w:proofErr w:type="spellStart"/>
       <w:r>
         <w:rPr>
           <w:rFonts w:asciiTheme="minorHAnsi" w:eastAsiaTheme="minorHAnsi" w:hAnsiTheme="minorHAnsi"/>
           <w:color w:val="000000"/>
         </w:rPr>
-        <w:t xml:space="preserve"> 명령어를 사용하여 다운받는다.</w:t>
-      </w:r>
-      <w:proofErr w:type="spellStart"/>
+        <w:t>wget</w:t>
+      </w:r>
+      <w:proofErr w:type="spellEnd"/>
       <w:r>
         <w:rPr>
           <w:rFonts w:asciiTheme="minorHAnsi" w:eastAsiaTheme="minorHAnsi" w:hAnsiTheme="minorHAnsi"/>
           <w:color w:val="000000"/>
         </w:rPr>
-        <w:t>wget</w:t>
-      </w:r>
-      <w:proofErr w:type="spellEnd"/>
+        <w:t xml:space="preserve"> 복사한 링크 주소 </w:t>
+      </w:r>
+      <w:proofErr w:type="spellStart"/>
       <w:r>
         <w:rPr>
           <w:rFonts w:asciiTheme="minorHAnsi" w:eastAsiaTheme="minorHAnsi" w:hAnsiTheme="minorHAnsi"/>
           <w:color w:val="000000"/>
         </w:rPr>
-        <w:t xml:space="preserve"> 복사한 링크 주소 </w:t>
-      </w:r>
-      <w:proofErr w:type="spellStart"/>
-      <w:r>
+        <w:t>붙여넣기</w:t>
+      </w:r>
+      <w:proofErr w:type="spellEnd"/>
+    </w:p>
+    <w:p>
+      <w:pPr>
+        <w:pStyle w:val="a6"/>
+        <w:shd w:val="clear" w:color="auto" w:fill="EEEEEE"/>
         <w:rPr>
           <w:rFonts w:asciiTheme="minorHAnsi" w:eastAsiaTheme="minorHAnsi" w:hAnsiTheme="minorHAnsi"/>
           <w:color w:val="000000"/>
         </w:rPr>
-        <w:t>붙여넣기</w:t>
-      </w:r>
-      <w:proofErr w:type="spellEnd"/>
-    </w:p>
-    <w:p>
-      <w:pPr>
-        <w:pStyle w:val="a6"/>
-        <w:shd w:val="clear" w:color="auto" w:fill="EEEEEE"/>
-        <w:rPr>
-          <w:rFonts w:asciiTheme="minorHAnsi" w:eastAsiaTheme="minorHAnsi" w:hAnsiTheme="minorHAnsi" w:hint="eastAsia"/>
-          <w:color w:val="000000"/>
-        </w:rPr>
-      </w:pPr>
-      <w:proofErr w:type="spellStart"/>
+      </w:pPr>
+      <w:proofErr w:type="spellStart"/>
+      <w:proofErr w:type="gramStart"/>
       <w:r>
         <w:rPr>
           <w:rFonts w:asciiTheme="minorHAnsi" w:eastAsiaTheme="minorHAnsi" w:hAnsiTheme="minorHAnsi"/>
@@ -22529,6 +24361,7 @@
         <w:t>wget</w:t>
       </w:r>
       <w:proofErr w:type="spellEnd"/>
+      <w:proofErr w:type="gramEnd"/>
       <w:r>
         <w:rPr>
           <w:rFonts w:asciiTheme="minorHAnsi" w:eastAsiaTheme="minorHAnsi" w:hAnsiTheme="minorHAnsi"/>
@@ -22621,25 +24454,100 @@
         <w:pStyle w:val="a6"/>
         <w:shd w:val="clear" w:color="auto" w:fill="F1F1F1"/>
         <w:rPr>
+          <w:rFonts w:asciiTheme="minorHAnsi" w:eastAsiaTheme="minorHAnsi" w:hAnsiTheme="minorHAnsi"/>
+          <w:color w:val="000000"/>
+        </w:rPr>
+      </w:pPr>
+      <w:proofErr w:type="spellStart"/>
+      <w:r>
+        <w:rPr>
+          <w:rFonts w:asciiTheme="minorHAnsi" w:eastAsiaTheme="minorHAnsi" w:hAnsiTheme="minorHAnsi"/>
+          <w:color w:val="000000"/>
+        </w:rPr>
+        <w:t>chmod</w:t>
+      </w:r>
+      <w:proofErr w:type="spellEnd"/>
+      <w:r>
+        <w:rPr>
+          <w:rFonts w:asciiTheme="minorHAnsi" w:eastAsiaTheme="minorHAnsi" w:hAnsiTheme="minorHAnsi"/>
+          <w:color w:val="000000"/>
+        </w:rPr>
+        <w:t xml:space="preserve"> 명령어를 사용하여 권한을 변경해 준다.</w:t>
+      </w:r>
+    </w:p>
+    <w:p>
+      <w:pPr>
+        <w:pStyle w:val="a6"/>
+        <w:shd w:val="clear" w:color="auto" w:fill="EEEEEE"/>
+        <w:rPr>
+          <w:rFonts w:asciiTheme="minorHAnsi" w:eastAsiaTheme="minorHAnsi" w:hAnsiTheme="minorHAnsi"/>
+          <w:color w:val="000000"/>
+        </w:rPr>
+      </w:pPr>
+      <w:proofErr w:type="spellStart"/>
+      <w:proofErr w:type="gramStart"/>
+      <w:r>
+        <w:rPr>
+          <w:rFonts w:asciiTheme="minorHAnsi" w:eastAsiaTheme="minorHAnsi" w:hAnsiTheme="minorHAnsi"/>
+          <w:color w:val="000000"/>
+        </w:rPr>
+        <w:t>sudo</w:t>
+      </w:r>
+      <w:proofErr w:type="spellEnd"/>
+      <w:proofErr w:type="gramEnd"/>
+      <w:r>
+        <w:rPr>
+          <w:rFonts w:asciiTheme="minorHAnsi" w:eastAsiaTheme="minorHAnsi" w:hAnsiTheme="minorHAnsi"/>
+          <w:color w:val="000000"/>
+        </w:rPr>
+        <w:t xml:space="preserve"> </w:t>
+      </w:r>
+      <w:proofErr w:type="spellStart"/>
+      <w:r>
+        <w:rPr>
+          <w:rFonts w:asciiTheme="minorHAnsi" w:eastAsiaTheme="minorHAnsi" w:hAnsiTheme="minorHAnsi"/>
+          <w:color w:val="000000"/>
+        </w:rPr>
+        <w:t>chmod</w:t>
+      </w:r>
+      <w:proofErr w:type="spellEnd"/>
+      <w:r>
+        <w:rPr>
+          <w:rFonts w:asciiTheme="minorHAnsi" w:eastAsiaTheme="minorHAnsi" w:hAnsiTheme="minorHAnsi"/>
+          <w:color w:val="000000"/>
+        </w:rPr>
+        <w:t xml:space="preserve"> 7</w:t>
+      </w:r>
+      <w:r>
+        <w:rPr>
           <w:rFonts w:asciiTheme="minorHAnsi" w:eastAsiaTheme="minorHAnsi" w:hAnsiTheme="minorHAnsi" w:hint="eastAsia"/>
           <w:color w:val="000000"/>
         </w:rPr>
-      </w:pPr>
-      <w:proofErr w:type="spellStart"/>
+        <w:t>55</w:t>
+      </w:r>
       <w:r>
         <w:rPr>
           <w:rFonts w:asciiTheme="minorHAnsi" w:eastAsiaTheme="minorHAnsi" w:hAnsiTheme="minorHAnsi"/>
           <w:color w:val="000000"/>
         </w:rPr>
-        <w:t>chmod</w:t>
-      </w:r>
-      <w:proofErr w:type="spellEnd"/>
-      <w:r>
+        <w:t xml:space="preserve"> bitnami-lampstack-5.6.24-0-linux-x64-installer.run</w:t>
+      </w:r>
+    </w:p>
+    <w:p>
+      <w:pPr>
+        <w:pStyle w:val="a6"/>
+        <w:shd w:val="clear" w:color="auto" w:fill="F1F1F1"/>
         <w:rPr>
           <w:rFonts w:asciiTheme="minorHAnsi" w:eastAsiaTheme="minorHAnsi" w:hAnsiTheme="minorHAnsi"/>
           <w:color w:val="000000"/>
         </w:rPr>
-        <w:t xml:space="preserve"> 명령어를 사용하여 권한을 변경해 준다.</w:t>
+      </w:pPr>
+      <w:r>
+        <w:rPr>
+          <w:rFonts w:asciiTheme="minorHAnsi" w:eastAsiaTheme="minorHAnsi" w:hAnsiTheme="minorHAnsi"/>
+          <w:color w:val="000000"/>
+        </w:rPr>
+        <w:t>lamp를 설치 한다.</w:t>
       </w:r>
     </w:p>
     <w:p>
@@ -22647,55 +24555,60 @@
         <w:pStyle w:val="a6"/>
         <w:shd w:val="clear" w:color="auto" w:fill="EEEEEE"/>
         <w:rPr>
-          <w:rFonts w:asciiTheme="minorHAnsi" w:eastAsiaTheme="minorHAnsi" w:hAnsiTheme="minorHAnsi" w:hint="eastAsia"/>
-          <w:color w:val="000000"/>
-        </w:rPr>
-      </w:pPr>
-      <w:proofErr w:type="spellStart"/>
-      <w:r>
-        <w:rPr>
           <w:rFonts w:asciiTheme="minorHAnsi" w:eastAsiaTheme="minorHAnsi" w:hAnsiTheme="minorHAnsi"/>
           <w:color w:val="000000"/>
         </w:rPr>
-        <w:t>sudo</w:t>
-      </w:r>
-      <w:proofErr w:type="spellEnd"/>
+      </w:pPr>
+      <w:proofErr w:type="spellStart"/>
+      <w:proofErr w:type="gramStart"/>
       <w:r>
         <w:rPr>
           <w:rFonts w:asciiTheme="minorHAnsi" w:eastAsiaTheme="minorHAnsi" w:hAnsiTheme="minorHAnsi"/>
           <w:color w:val="000000"/>
         </w:rPr>
-        <w:t xml:space="preserve"> </w:t>
-      </w:r>
-      <w:proofErr w:type="spellStart"/>
+        <w:t>sudo</w:t>
+      </w:r>
+      <w:proofErr w:type="spellEnd"/>
+      <w:proofErr w:type="gramEnd"/>
       <w:r>
         <w:rPr>
           <w:rFonts w:asciiTheme="minorHAnsi" w:eastAsiaTheme="minorHAnsi" w:hAnsiTheme="minorHAnsi"/>
           <w:color w:val="000000"/>
         </w:rPr>
-        <w:t>chmod</w:t>
-      </w:r>
-      <w:proofErr w:type="spellEnd"/>
-      <w:r>
+        <w:t xml:space="preserve"> ./bitnami-lampstack-5.6.24-0-linux-x64-installer.run </w:t>
+      </w:r>
+    </w:p>
+    <w:p>
+      <w:pPr>
+        <w:pStyle w:val="a6"/>
+        <w:shd w:val="clear" w:color="auto" w:fill="F1F1F1"/>
         <w:rPr>
           <w:rFonts w:asciiTheme="minorHAnsi" w:eastAsiaTheme="minorHAnsi" w:hAnsiTheme="minorHAnsi"/>
           <w:color w:val="000000"/>
         </w:rPr>
-        <w:t xml:space="preserve"> 7</w:t>
-      </w:r>
-      <w:r>
-        <w:rPr>
-          <w:rFonts w:asciiTheme="minorHAnsi" w:eastAsiaTheme="minorHAnsi" w:hAnsiTheme="minorHAnsi" w:hint="eastAsia"/>
-          <w:color w:val="000000"/>
-        </w:rPr>
-        <w:t>55</w:t>
-      </w:r>
+      </w:pPr>
       <w:r>
         <w:rPr>
           <w:rFonts w:asciiTheme="minorHAnsi" w:eastAsiaTheme="minorHAnsi" w:hAnsiTheme="minorHAnsi"/>
           <w:color w:val="000000"/>
         </w:rPr>
-        <w:t xml:space="preserve"> bitnami-lampstack-5.6.24-0-linux-x64-installer.run</w:t>
+        <w:t xml:space="preserve">설치할 때 </w:t>
+      </w:r>
+      <w:proofErr w:type="spellStart"/>
+      <w:r>
+        <w:rPr>
+          <w:rFonts w:asciiTheme="minorHAnsi" w:eastAsiaTheme="minorHAnsi" w:hAnsiTheme="minorHAnsi"/>
+          <w:color w:val="000000"/>
+        </w:rPr>
+        <w:t>PhpMyAdmin</w:t>
+      </w:r>
+      <w:proofErr w:type="spellEnd"/>
+      <w:r>
+        <w:rPr>
+          <w:rFonts w:asciiTheme="minorHAnsi" w:eastAsiaTheme="minorHAnsi" w:hAnsiTheme="minorHAnsi"/>
+          <w:color w:val="000000"/>
+        </w:rPr>
+        <w:t>을 제외한 나머지는 설치 하지 않는다. 전부 n 를 해준다.</w:t>
       </w:r>
     </w:p>
     <w:p>
@@ -22703,116 +24616,56 @@
         <w:pStyle w:val="a6"/>
         <w:shd w:val="clear" w:color="auto" w:fill="F1F1F1"/>
         <w:rPr>
-          <w:rFonts w:asciiTheme="minorHAnsi" w:eastAsiaTheme="minorHAnsi" w:hAnsiTheme="minorHAnsi" w:hint="eastAsia"/>
-          <w:color w:val="000000"/>
-        </w:rPr>
-      </w:pPr>
+          <w:rFonts w:asciiTheme="minorHAnsi" w:eastAsiaTheme="minorHAnsi" w:hAnsiTheme="minorHAnsi"/>
+        </w:rPr>
+      </w:pPr>
+      <w:proofErr w:type="spellStart"/>
       <w:r>
         <w:rPr>
           <w:rFonts w:asciiTheme="minorHAnsi" w:eastAsiaTheme="minorHAnsi" w:hAnsiTheme="minorHAnsi"/>
           <w:color w:val="000000"/>
         </w:rPr>
-        <w:t>lamp를 설치 한다.</w:t>
-      </w:r>
-    </w:p>
-    <w:p>
-      <w:pPr>
-        <w:pStyle w:val="a6"/>
-        <w:shd w:val="clear" w:color="auto" w:fill="EEEEEE"/>
-        <w:rPr>
-          <w:rFonts w:asciiTheme="minorHAnsi" w:eastAsiaTheme="minorHAnsi" w:hAnsiTheme="minorHAnsi" w:hint="eastAsia"/>
-          <w:color w:val="000000"/>
-        </w:rPr>
-      </w:pPr>
-      <w:proofErr w:type="spellStart"/>
+        <w:t>Bitnami</w:t>
+      </w:r>
+      <w:proofErr w:type="spellEnd"/>
       <w:r>
         <w:rPr>
           <w:rFonts w:asciiTheme="minorHAnsi" w:eastAsiaTheme="minorHAnsi" w:hAnsiTheme="minorHAnsi"/>
           <w:color w:val="000000"/>
         </w:rPr>
-        <w:t>sudo</w:t>
-      </w:r>
-      <w:proofErr w:type="spellEnd"/>
+        <w:t xml:space="preserve">의 설치 위치를 변경하지 않는다면 </w:t>
+      </w:r>
+      <w:proofErr w:type="spellStart"/>
       <w:r>
         <w:rPr>
           <w:rFonts w:asciiTheme="minorHAnsi" w:eastAsiaTheme="minorHAnsi" w:hAnsiTheme="minorHAnsi"/>
           <w:color w:val="000000"/>
         </w:rPr>
-        <w:t xml:space="preserve"> ./bitnami-lampstack-5.6.24-0-linux-x64-installer.run </w:t>
-      </w:r>
-    </w:p>
-    <w:p>
-      <w:pPr>
-        <w:pStyle w:val="a6"/>
-        <w:shd w:val="clear" w:color="auto" w:fill="F1F1F1"/>
-        <w:rPr>
-          <w:rFonts w:asciiTheme="minorHAnsi" w:eastAsiaTheme="minorHAnsi" w:hAnsiTheme="minorHAnsi" w:hint="eastAsia"/>
-          <w:color w:val="000000"/>
-        </w:rPr>
-      </w:pPr>
+        <w:t>엔터</w:t>
+      </w:r>
+      <w:proofErr w:type="spellEnd"/>
       <w:r>
         <w:rPr>
           <w:rFonts w:asciiTheme="minorHAnsi" w:eastAsiaTheme="minorHAnsi" w:hAnsiTheme="minorHAnsi"/>
           <w:color w:val="000000"/>
         </w:rPr>
-        <w:t xml:space="preserve">설치할 때 </w:t>
-      </w:r>
-      <w:proofErr w:type="spellStart"/>
+        <w:t xml:space="preserve"> 해준다. </w:t>
+      </w:r>
+      <w:proofErr w:type="gramStart"/>
       <w:r>
         <w:rPr>
           <w:rFonts w:asciiTheme="minorHAnsi" w:eastAsiaTheme="minorHAnsi" w:hAnsiTheme="minorHAnsi"/>
           <w:color w:val="000000"/>
         </w:rPr>
-        <w:t>PhpMyAdmin</w:t>
-      </w:r>
-      <w:proofErr w:type="spellEnd"/>
+        <w:t>( 기본은</w:t>
+      </w:r>
+      <w:proofErr w:type="gramEnd"/>
       <w:r>
         <w:rPr>
           <w:rFonts w:asciiTheme="minorHAnsi" w:eastAsiaTheme="minorHAnsi" w:hAnsiTheme="minorHAnsi"/>
           <w:color w:val="000000"/>
         </w:rPr>
-        <w:t>을 제외한 나머지는 설치 하지 않는다. 전부 n 를 해준다.</w:t>
-      </w:r>
-    </w:p>
-    <w:p>
-      <w:pPr>
-        <w:pStyle w:val="a6"/>
-        <w:shd w:val="clear" w:color="auto" w:fill="F1F1F1"/>
-        <w:rPr>
-          <w:rFonts w:asciiTheme="minorHAnsi" w:eastAsiaTheme="minorHAnsi" w:hAnsiTheme="minorHAnsi" w:hint="eastAsia"/>
-        </w:rPr>
-      </w:pPr>
-      <w:proofErr w:type="spellStart"/>
-      <w:r>
-        <w:rPr>
-          <w:rFonts w:asciiTheme="minorHAnsi" w:eastAsiaTheme="minorHAnsi" w:hAnsiTheme="minorHAnsi"/>
-          <w:color w:val="000000"/>
-        </w:rPr>
-        <w:t>Bitnami</w:t>
-      </w:r>
-      <w:proofErr w:type="spellEnd"/>
-      <w:r>
-        <w:rPr>
-          <w:rFonts w:asciiTheme="minorHAnsi" w:eastAsiaTheme="minorHAnsi" w:hAnsiTheme="minorHAnsi"/>
-          <w:color w:val="000000"/>
-        </w:rPr>
-        <w:t xml:space="preserve">의 설치 위치를 변경하지 않는다면 </w:t>
-      </w:r>
-      <w:proofErr w:type="spellStart"/>
-      <w:r>
-        <w:rPr>
-          <w:rFonts w:asciiTheme="minorHAnsi" w:eastAsiaTheme="minorHAnsi" w:hAnsiTheme="minorHAnsi"/>
-          <w:color w:val="000000"/>
-        </w:rPr>
-        <w:t>엔터</w:t>
-      </w:r>
-      <w:proofErr w:type="spellEnd"/>
-      <w:r>
-        <w:rPr>
-          <w:rFonts w:asciiTheme="minorHAnsi" w:eastAsiaTheme="minorHAnsi" w:hAnsiTheme="minorHAnsi"/>
-          <w:color w:val="000000"/>
-        </w:rPr>
-        <w:t xml:space="preserve"> 해준다. ( 기본은 /opt/</w:t>
+        <w:t xml:space="preserve"> /opt/</w:t>
       </w:r>
       <w:proofErr w:type="spellStart"/>
       <w:r>
@@ -22916,7 +24769,7 @@
         <w:pStyle w:val="a6"/>
         <w:shd w:val="clear" w:color="auto" w:fill="F1F1F1"/>
         <w:rPr>
-          <w:rFonts w:asciiTheme="minorHAnsi" w:eastAsiaTheme="minorHAnsi" w:hAnsiTheme="minorHAnsi" w:hint="eastAsia"/>
+          <w:rFonts w:asciiTheme="minorHAnsi" w:eastAsiaTheme="minorHAnsi" w:hAnsiTheme="minorHAnsi"/>
           <w:color w:val="000000"/>
         </w:rPr>
       </w:pPr>
@@ -23009,7 +24862,7 @@
         <w:pStyle w:val="a6"/>
         <w:shd w:val="clear" w:color="auto" w:fill="F1F1F1"/>
         <w:rPr>
-          <w:rFonts w:asciiTheme="minorHAnsi" w:eastAsiaTheme="minorHAnsi" w:hAnsiTheme="minorHAnsi" w:hint="eastAsia"/>
+          <w:rFonts w:asciiTheme="minorHAnsi" w:eastAsiaTheme="minorHAnsi" w:hAnsiTheme="minorHAnsi"/>
           <w:color w:val="000000"/>
         </w:rPr>
       </w:pPr>
@@ -23027,7 +24880,7 @@
         <w:shd w:val="clear" w:color="auto" w:fill="F1F1F1"/>
         <w:jc w:val="center"/>
         <w:rPr>
-          <w:rFonts w:asciiTheme="minorHAnsi" w:eastAsiaTheme="minorHAnsi" w:hAnsiTheme="minorHAnsi" w:cs="Arial" w:hint="eastAsia"/>
+          <w:rFonts w:asciiTheme="minorHAnsi" w:eastAsiaTheme="minorHAnsi" w:hAnsiTheme="minorHAnsi" w:cs="Arial"/>
           <w:color w:val="333333"/>
         </w:rPr>
       </w:pPr>
@@ -23093,7 +24946,7 @@
         <w:spacing w:before="240" w:beforeAutospacing="0" w:after="240" w:afterAutospacing="0"/>
         <w:textAlignment w:val="baseline"/>
         <w:rPr>
-          <w:rFonts w:asciiTheme="minorHAnsi" w:eastAsiaTheme="minorHAnsi" w:hAnsiTheme="minorHAnsi" w:cs="Arial" w:hint="eastAsia"/>
+          <w:rFonts w:asciiTheme="minorHAnsi" w:eastAsiaTheme="minorHAnsi" w:hAnsiTheme="minorHAnsi" w:cs="Arial"/>
           <w:color w:val="333333"/>
         </w:rPr>
       </w:pPr>
@@ -23105,24 +24958,40 @@
         <w:spacing w:before="240" w:beforeAutospacing="0" w:after="240" w:afterAutospacing="0"/>
         <w:textAlignment w:val="baseline"/>
         <w:rPr>
+          <w:rFonts w:asciiTheme="minorHAnsi" w:eastAsiaTheme="minorHAnsi" w:hAnsiTheme="minorHAnsi" w:cs="Arial"/>
+          <w:color w:val="666666"/>
+        </w:rPr>
+      </w:pPr>
+      <w:r>
+        <w:rPr>
+          <w:rFonts w:asciiTheme="minorHAnsi" w:eastAsiaTheme="minorHAnsi" w:hAnsiTheme="minorHAnsi" w:cs="Arial"/>
+          <w:color w:val="333333"/>
+        </w:rPr>
+        <w:lastRenderedPageBreak/>
+        <w:t xml:space="preserve">apache 설정 </w:t>
+      </w:r>
+      <w:proofErr w:type="gramStart"/>
+      <w:r>
+        <w:rPr>
+          <w:rFonts w:asciiTheme="minorHAnsi" w:eastAsiaTheme="minorHAnsi" w:hAnsiTheme="minorHAnsi" w:cs="Arial"/>
+          <w:color w:val="333333"/>
+        </w:rPr>
+        <w:t>파일</w:t>
+      </w:r>
+      <w:r>
+        <w:rPr>
           <w:rFonts w:asciiTheme="minorHAnsi" w:eastAsiaTheme="minorHAnsi" w:hAnsiTheme="minorHAnsi" w:cs="Arial" w:hint="eastAsia"/>
-          <w:color w:val="666666"/>
-        </w:rPr>
-      </w:pPr>
-      <w:r>
-        <w:rPr>
-          <w:rFonts w:asciiTheme="minorHAnsi" w:eastAsiaTheme="minorHAnsi" w:hAnsiTheme="minorHAnsi" w:cs="Arial"/>
-          <w:color w:val="333333"/>
-        </w:rPr>
-        <w:lastRenderedPageBreak/>
-        <w:t>apache 설정 파일</w:t>
-      </w:r>
+          <w:color w:val="333333"/>
+        </w:rPr>
+        <w:t xml:space="preserve"> :</w:t>
+      </w:r>
+      <w:proofErr w:type="gramEnd"/>
       <w:r>
         <w:rPr>
           <w:rFonts w:asciiTheme="minorHAnsi" w:eastAsiaTheme="minorHAnsi" w:hAnsiTheme="minorHAnsi" w:cs="Arial" w:hint="eastAsia"/>
           <w:color w:val="333333"/>
         </w:rPr>
-        <w:t xml:space="preserve"> : </w:t>
+        <w:t xml:space="preserve"> </w:t>
       </w:r>
       <w:proofErr w:type="spellStart"/>
       <w:r>
@@ -23166,7 +25035,23 @@
           <w:rFonts w:asciiTheme="minorHAnsi" w:eastAsiaTheme="minorHAnsi" w:hAnsiTheme="minorHAnsi" w:cs="Arial" w:hint="eastAsia"/>
           <w:color w:val="666666"/>
         </w:rPr>
-        <w:t xml:space="preserve">document root : </w:t>
+        <w:t xml:space="preserve">document </w:t>
+      </w:r>
+      <w:proofErr w:type="gramStart"/>
+      <w:r>
+        <w:rPr>
+          <w:rFonts w:asciiTheme="minorHAnsi" w:eastAsiaTheme="minorHAnsi" w:hAnsiTheme="minorHAnsi" w:cs="Arial" w:hint="eastAsia"/>
+          <w:color w:val="666666"/>
+        </w:rPr>
+        <w:t>root :</w:t>
+      </w:r>
+      <w:proofErr w:type="gramEnd"/>
+      <w:r>
+        <w:rPr>
+          <w:rFonts w:asciiTheme="minorHAnsi" w:eastAsiaTheme="minorHAnsi" w:hAnsiTheme="minorHAnsi" w:cs="Arial" w:hint="eastAsia"/>
+          <w:color w:val="666666"/>
+        </w:rPr>
+        <w:t xml:space="preserve"> </w:t>
       </w:r>
       <w:proofErr w:type="spellStart"/>
       <w:r>
@@ -23204,6 +25089,7 @@
     <w:p>
       <w:pPr>
         <w:rPr>
+          <w:rFonts w:hint="eastAsia"/>
           <w:b/>
           <w:sz w:val="24"/>
           <w:szCs w:val="24"/>
@@ -23216,7 +25102,757 @@
           <w:sz w:val="24"/>
           <w:szCs w:val="24"/>
         </w:rPr>
-        <w:t>33. 서버제어</w:t>
+        <w:t xml:space="preserve">33. </w:t>
+      </w:r>
+      <w:r>
+        <w:rPr>
+          <w:b/>
+          <w:sz w:val="24"/>
+          <w:szCs w:val="24"/>
+        </w:rPr>
+        <w:t>server의</w:t>
+      </w:r>
+      <w:r>
+        <w:rPr>
+          <w:rFonts w:hint="eastAsia"/>
+          <w:b/>
+          <w:sz w:val="24"/>
+          <w:szCs w:val="24"/>
+        </w:rPr>
+        <w:t xml:space="preserve"> IP가 변동되는 경우</w:t>
+      </w:r>
+    </w:p>
+    <w:p>
+      <w:pPr>
+        <w:rPr>
+          <w:rFonts w:hint="eastAsia"/>
+          <w:sz w:val="24"/>
+          <w:szCs w:val="24"/>
+        </w:rPr>
+      </w:pPr>
+      <w:r>
+        <w:rPr>
+          <w:rFonts w:hint="eastAsia"/>
+          <w:sz w:val="24"/>
+          <w:szCs w:val="24"/>
+        </w:rPr>
+        <w:t>1) IPv6</w:t>
+      </w:r>
+      <w:proofErr w:type="spellStart"/>
+      <w:r>
+        <w:rPr>
+          <w:rFonts w:hint="eastAsia"/>
+          <w:sz w:val="24"/>
+          <w:szCs w:val="24"/>
+        </w:rPr>
+        <w:t>로</w:t>
+      </w:r>
+      <w:proofErr w:type="spellEnd"/>
+      <w:r>
+        <w:rPr>
+          <w:rFonts w:hint="eastAsia"/>
+          <w:sz w:val="24"/>
+          <w:szCs w:val="24"/>
+        </w:rPr>
+        <w:t xml:space="preserve"> 변경되지 않도록 하는 방법</w:t>
+      </w:r>
+    </w:p>
+    <w:p>
+      <w:pPr>
+        <w:pStyle w:val="a6"/>
+        <w:shd w:val="clear" w:color="auto" w:fill="DBE8FB"/>
+        <w:rPr>
+          <w:rFonts w:ascii="맑은 고딕" w:eastAsia="맑은 고딕" w:hAnsi="맑은 고딕"/>
+        </w:rPr>
+      </w:pPr>
+      <w:proofErr w:type="spellStart"/>
+      <w:proofErr w:type="gramStart"/>
+      <w:r>
+        <w:rPr>
+          <w:rFonts w:ascii="맑은 고딕" w:eastAsia="맑은 고딕" w:hAnsi="맑은 고딕" w:hint="eastAsia"/>
+        </w:rPr>
+        <w:t>cd</w:t>
+      </w:r>
+      <w:proofErr w:type="spellEnd"/>
+      <w:proofErr w:type="gramEnd"/>
+      <w:r>
+        <w:rPr>
+          <w:rFonts w:ascii="맑은 고딕" w:eastAsia="맑은 고딕" w:hAnsi="맑은 고딕" w:hint="eastAsia"/>
+        </w:rPr>
+        <w:t xml:space="preserve"> /etc/default  </w:t>
+      </w:r>
+      <w:r>
+        <w:rPr>
+          <w:rStyle w:val="apple-converted-space"/>
+          <w:rFonts w:ascii="맑은 고딕" w:eastAsia="맑은 고딕" w:hAnsi="맑은 고딕" w:hint="eastAsia"/>
+        </w:rPr>
+        <w:t> </w:t>
+      </w:r>
+    </w:p>
+    <w:p>
+      <w:pPr>
+        <w:pStyle w:val="a6"/>
+        <w:shd w:val="clear" w:color="auto" w:fill="FFFFFF"/>
+        <w:rPr>
+          <w:rFonts w:ascii="맑은 고딕" w:eastAsia="맑은 고딕" w:hAnsi="맑은 고딕" w:hint="eastAsia"/>
+        </w:rPr>
+      </w:pPr>
+      <w:r>
+        <w:rPr>
+          <w:rFonts w:ascii="맑은 고딕" w:eastAsia="맑은 고딕" w:hAnsi="맑은 고딕" w:hint="eastAsia"/>
+        </w:rPr>
+        <w:t xml:space="preserve">명령으로 해당 </w:t>
+      </w:r>
+      <w:proofErr w:type="spellStart"/>
+      <w:r>
+        <w:rPr>
+          <w:rFonts w:ascii="맑은 고딕" w:eastAsia="맑은 고딕" w:hAnsi="맑은 고딕" w:hint="eastAsia"/>
+        </w:rPr>
+        <w:t>디렉토리로</w:t>
+      </w:r>
+      <w:proofErr w:type="spellEnd"/>
+      <w:r>
+        <w:rPr>
+          <w:rFonts w:ascii="맑은 고딕" w:eastAsia="맑은 고딕" w:hAnsi="맑은 고딕" w:hint="eastAsia"/>
+        </w:rPr>
+        <w:t xml:space="preserve"> 이동. </w:t>
+      </w:r>
+      <w:proofErr w:type="spellStart"/>
+      <w:r>
+        <w:rPr>
+          <w:rFonts w:ascii="맑은 고딕" w:eastAsia="맑은 고딕" w:hAnsi="맑은 고딕" w:hint="eastAsia"/>
+        </w:rPr>
+        <w:t>sudo</w:t>
+      </w:r>
+      <w:proofErr w:type="spellEnd"/>
+      <w:r>
+        <w:rPr>
+          <w:rFonts w:ascii="맑은 고딕" w:eastAsia="맑은 고딕" w:hAnsi="맑은 고딕" w:hint="eastAsia"/>
+        </w:rPr>
+        <w:t xml:space="preserve"> vi </w:t>
+      </w:r>
+      <w:proofErr w:type="gramStart"/>
+      <w:r>
+        <w:rPr>
+          <w:rFonts w:ascii="맑은 고딕" w:eastAsia="맑은 고딕" w:hAnsi="맑은 고딕" w:hint="eastAsia"/>
+        </w:rPr>
+        <w:t>grub  이나</w:t>
+      </w:r>
+      <w:proofErr w:type="gramEnd"/>
+      <w:r>
+        <w:rPr>
+          <w:rFonts w:ascii="맑은 고딕" w:eastAsia="맑은 고딕" w:hAnsi="맑은 고딕" w:hint="eastAsia"/>
+        </w:rPr>
+        <w:t xml:space="preserve"> </w:t>
+      </w:r>
+      <w:proofErr w:type="spellStart"/>
+      <w:r>
+        <w:rPr>
+          <w:rFonts w:ascii="맑은 고딕" w:eastAsia="맑은 고딕" w:hAnsi="맑은 고딕" w:hint="eastAsia"/>
+        </w:rPr>
+        <w:t>sudo</w:t>
+      </w:r>
+      <w:proofErr w:type="spellEnd"/>
+      <w:r>
+        <w:rPr>
+          <w:rFonts w:ascii="맑은 고딕" w:eastAsia="맑은 고딕" w:hAnsi="맑은 고딕" w:hint="eastAsia"/>
+        </w:rPr>
+        <w:t xml:space="preserve"> </w:t>
+      </w:r>
+      <w:proofErr w:type="spellStart"/>
+      <w:r>
+        <w:rPr>
+          <w:rFonts w:ascii="맑은 고딕" w:eastAsia="맑은 고딕" w:hAnsi="맑은 고딕" w:hint="eastAsia"/>
+        </w:rPr>
+        <w:t>gedit</w:t>
+      </w:r>
+      <w:proofErr w:type="spellEnd"/>
+      <w:r>
+        <w:rPr>
+          <w:rFonts w:ascii="맑은 고딕" w:eastAsia="맑은 고딕" w:hAnsi="맑은 고딕" w:hint="eastAsia"/>
+        </w:rPr>
+        <w:t xml:space="preserve"> grub , </w:t>
+      </w:r>
+      <w:proofErr w:type="spellStart"/>
+      <w:r>
+        <w:rPr>
+          <w:rFonts w:ascii="맑은 고딕" w:eastAsia="맑은 고딕" w:hAnsi="맑은 고딕" w:hint="eastAsia"/>
+        </w:rPr>
+        <w:t>sudo</w:t>
+      </w:r>
+      <w:proofErr w:type="spellEnd"/>
+      <w:r>
+        <w:rPr>
+          <w:rFonts w:ascii="맑은 고딕" w:eastAsia="맑은 고딕" w:hAnsi="맑은 고딕" w:hint="eastAsia"/>
+        </w:rPr>
+        <w:t xml:space="preserve"> </w:t>
+      </w:r>
+      <w:proofErr w:type="spellStart"/>
+      <w:r>
+        <w:rPr>
+          <w:rFonts w:ascii="맑은 고딕" w:eastAsia="맑은 고딕" w:hAnsi="맑은 고딕" w:hint="eastAsia"/>
+        </w:rPr>
+        <w:t>nano</w:t>
+      </w:r>
+      <w:proofErr w:type="spellEnd"/>
+      <w:r>
+        <w:rPr>
+          <w:rFonts w:ascii="맑은 고딕" w:eastAsia="맑은 고딕" w:hAnsi="맑은 고딕" w:hint="eastAsia"/>
+        </w:rPr>
+        <w:t xml:space="preserve"> grub  같은 명령으로 해당 파일을 수정. 수정해야 할 곳은</w:t>
+      </w:r>
+      <w:r>
+        <w:rPr>
+          <w:rStyle w:val="apple-converted-space"/>
+          <w:rFonts w:ascii="맑은 고딕" w:eastAsia="맑은 고딕" w:hAnsi="맑은 고딕" w:hint="eastAsia"/>
+        </w:rPr>
+        <w:t> </w:t>
+      </w:r>
+    </w:p>
+    <w:p>
+      <w:pPr>
+        <w:pStyle w:val="a6"/>
+        <w:shd w:val="clear" w:color="auto" w:fill="DBE8FB"/>
+        <w:rPr>
+          <w:rFonts w:ascii="맑은 고딕" w:eastAsia="맑은 고딕" w:hAnsi="맑은 고딕" w:hint="eastAsia"/>
+        </w:rPr>
+      </w:pPr>
+      <w:r>
+        <w:rPr>
+          <w:rFonts w:ascii="맑은 고딕" w:eastAsia="맑은 고딕" w:hAnsi="맑은 고딕" w:hint="eastAsia"/>
+        </w:rPr>
+        <w:t>GRUB_CMDLINE_LINUX_DEFAULT="quiet splash ipv6.disable=1"</w:t>
+      </w:r>
+    </w:p>
+    <w:p>
+      <w:pPr>
+        <w:pStyle w:val="a6"/>
+        <w:shd w:val="clear" w:color="auto" w:fill="FFFFFF"/>
+        <w:rPr>
+          <w:rFonts w:ascii="맑은 고딕" w:eastAsia="맑은 고딕" w:hAnsi="맑은 고딕" w:hint="eastAsia"/>
+        </w:rPr>
+      </w:pPr>
+      <w:r>
+        <w:rPr>
+          <w:rFonts w:ascii="맑은 고딕" w:eastAsia="맑은 고딕" w:hAnsi="맑은 고딕" w:hint="eastAsia"/>
+        </w:rPr>
+        <w:t xml:space="preserve">다음, </w:t>
+      </w:r>
+      <w:r>
+        <w:rPr>
+          <w:rFonts w:ascii="맑은 고딕" w:eastAsia="맑은 고딕" w:hAnsi="맑은 고딕" w:hint="eastAsia"/>
+        </w:rPr>
+        <w:t xml:space="preserve">grub.cfg 를 생성해 </w:t>
+      </w:r>
+      <w:r>
+        <w:rPr>
+          <w:rFonts w:ascii="맑은 고딕" w:eastAsia="맑은 고딕" w:hAnsi="맑은 고딕" w:hint="eastAsia"/>
+        </w:rPr>
+        <w:t>준다</w:t>
+      </w:r>
+      <w:r>
+        <w:rPr>
+          <w:rFonts w:ascii="맑은 고딕" w:eastAsia="맑은 고딕" w:hAnsi="맑은 고딕" w:hint="eastAsia"/>
+        </w:rPr>
+        <w:t>.</w:t>
+      </w:r>
+    </w:p>
+    <w:p>
+      <w:pPr>
+        <w:pStyle w:val="a6"/>
+        <w:shd w:val="clear" w:color="auto" w:fill="DBE8FB"/>
+        <w:rPr>
+          <w:rFonts w:ascii="맑은 고딕" w:eastAsia="맑은 고딕" w:hAnsi="맑은 고딕" w:hint="eastAsia"/>
+        </w:rPr>
+      </w:pPr>
+      <w:proofErr w:type="spellStart"/>
+      <w:proofErr w:type="gramStart"/>
+      <w:r>
+        <w:rPr>
+          <w:rFonts w:ascii="맑은 고딕" w:eastAsia="맑은 고딕" w:hAnsi="맑은 고딕" w:hint="eastAsia"/>
+        </w:rPr>
+        <w:t>sudo</w:t>
+      </w:r>
+      <w:proofErr w:type="spellEnd"/>
+      <w:proofErr w:type="gramEnd"/>
+      <w:r>
+        <w:rPr>
+          <w:rFonts w:ascii="맑은 고딕" w:eastAsia="맑은 고딕" w:hAnsi="맑은 고딕" w:hint="eastAsia"/>
+        </w:rPr>
+        <w:t xml:space="preserve"> grub-</w:t>
+      </w:r>
+      <w:proofErr w:type="spellStart"/>
+      <w:r>
+        <w:rPr>
+          <w:rFonts w:ascii="맑은 고딕" w:eastAsia="맑은 고딕" w:hAnsi="맑은 고딕" w:hint="eastAsia"/>
+        </w:rPr>
+        <w:t>mkconfig</w:t>
+      </w:r>
+      <w:proofErr w:type="spellEnd"/>
+      <w:r>
+        <w:rPr>
+          <w:rFonts w:ascii="맑은 고딕" w:eastAsia="맑은 고딕" w:hAnsi="맑은 고딕" w:hint="eastAsia"/>
+        </w:rPr>
+        <w:t xml:space="preserve"> -o /boot/grub/grub.cfg</w:t>
+      </w:r>
+    </w:p>
+    <w:p>
+      <w:pPr>
+        <w:pStyle w:val="a6"/>
+        <w:shd w:val="clear" w:color="auto" w:fill="FFFFFF"/>
+        <w:rPr>
+          <w:rFonts w:ascii="맑은 고딕" w:eastAsia="맑은 고딕" w:hAnsi="맑은 고딕" w:hint="eastAsia"/>
+        </w:rPr>
+      </w:pPr>
+      <w:r>
+        <w:rPr>
+          <w:rFonts w:ascii="맑은 고딕" w:eastAsia="맑은 고딕" w:hAnsi="맑은 고딕" w:hint="eastAsia"/>
+        </w:rPr>
+        <w:t xml:space="preserve">명령으로 해당 파일을 생성. 제대로 설정 되었는지 확인하려면, </w:t>
+      </w:r>
+      <w:proofErr w:type="spellStart"/>
+      <w:r>
+        <w:rPr>
+          <w:rFonts w:ascii="맑은 고딕" w:eastAsia="맑은 고딕" w:hAnsi="맑은 고딕" w:hint="eastAsia"/>
+        </w:rPr>
+        <w:t>재부팅시에</w:t>
+      </w:r>
+      <w:proofErr w:type="spellEnd"/>
+      <w:r>
+        <w:rPr>
+          <w:rFonts w:ascii="맑은 고딕" w:eastAsia="맑은 고딕" w:hAnsi="맑은 고딕" w:hint="eastAsia"/>
+        </w:rPr>
+        <w:t xml:space="preserve"> grub 이 </w:t>
+      </w:r>
+      <w:proofErr w:type="spellStart"/>
+      <w:r>
+        <w:rPr>
+          <w:rFonts w:ascii="맑은 고딕" w:eastAsia="맑은 고딕" w:hAnsi="맑은 고딕" w:hint="eastAsia"/>
+        </w:rPr>
+        <w:t>실행되었을때</w:t>
+      </w:r>
+      <w:proofErr w:type="spellEnd"/>
+      <w:r>
+        <w:rPr>
+          <w:rFonts w:ascii="맑은 고딕" w:eastAsia="맑은 고딕" w:hAnsi="맑은 고딕" w:hint="eastAsia"/>
+        </w:rPr>
+        <w:t xml:space="preserve"> 'e' 키를 눌러서 우리가 추가한 옵션이 잘 추가되어 있는지 확인</w:t>
+      </w:r>
+      <w:r>
+        <w:rPr>
+          <w:rFonts w:ascii="맑은 고딕" w:eastAsia="맑은 고딕" w:hAnsi="맑은 고딕" w:hint="eastAsia"/>
+        </w:rPr>
+        <w:t xml:space="preserve"> </w:t>
+      </w:r>
+      <w:r>
+        <w:rPr>
+          <w:rFonts w:ascii="맑은 고딕" w:eastAsia="맑은 고딕" w:hAnsi="맑은 고딕" w:hint="eastAsia"/>
+        </w:rPr>
+        <w:t>해 볼 수 있다</w:t>
+      </w:r>
+      <w:proofErr w:type="gramStart"/>
+      <w:r>
+        <w:rPr>
+          <w:rFonts w:ascii="맑은 고딕" w:eastAsia="맑은 고딕" w:hAnsi="맑은 고딕" w:hint="eastAsia"/>
+        </w:rPr>
+        <w:t>.또한</w:t>
+      </w:r>
+      <w:proofErr w:type="gramEnd"/>
+      <w:r>
+        <w:rPr>
+          <w:rFonts w:ascii="맑은 고딕" w:eastAsia="맑은 고딕" w:hAnsi="맑은 고딕" w:hint="eastAsia"/>
+        </w:rPr>
+        <w:t xml:space="preserve"> ipv6 가 제대로 비활성화 되어있는지 확인해 보려면 부팅</w:t>
+      </w:r>
+      <w:r>
+        <w:rPr>
+          <w:rFonts w:ascii="맑은 고딕" w:eastAsia="맑은 고딕" w:hAnsi="맑은 고딕" w:hint="eastAsia"/>
+        </w:rPr>
+        <w:t xml:space="preserve"> </w:t>
+      </w:r>
+      <w:r>
+        <w:rPr>
+          <w:rFonts w:ascii="맑은 고딕" w:eastAsia="맑은 고딕" w:hAnsi="맑은 고딕" w:hint="eastAsia"/>
+        </w:rPr>
+        <w:t>후</w:t>
+      </w:r>
+      <w:r>
+        <w:rPr>
+          <w:rFonts w:ascii="맑은 고딕" w:eastAsia="맑은 고딕" w:hAnsi="맑은 고딕" w:hint="eastAsia"/>
+        </w:rPr>
+        <w:t xml:space="preserve"> </w:t>
+      </w:r>
+      <w:r>
+        <w:rPr>
+          <w:rFonts w:ascii="맑은 고딕" w:eastAsia="맑은 고딕" w:hAnsi="맑은 고딕" w:hint="eastAsia"/>
+        </w:rPr>
+        <w:t xml:space="preserve">에 '/proc/sys/net'  </w:t>
+      </w:r>
+      <w:proofErr w:type="spellStart"/>
+      <w:r>
+        <w:rPr>
+          <w:rFonts w:ascii="맑은 고딕" w:eastAsia="맑은 고딕" w:hAnsi="맑은 고딕" w:hint="eastAsia"/>
+        </w:rPr>
+        <w:t>디렉토리를</w:t>
+      </w:r>
+      <w:proofErr w:type="spellEnd"/>
+      <w:r>
+        <w:rPr>
+          <w:rFonts w:ascii="맑은 고딕" w:eastAsia="맑은 고딕" w:hAnsi="맑은 고딕" w:hint="eastAsia"/>
+        </w:rPr>
+        <w:t xml:space="preserve"> 확인해 보면 된다.원래는 여기에 'ipv6' </w:t>
+      </w:r>
+      <w:proofErr w:type="spellStart"/>
+      <w:r>
+        <w:rPr>
+          <w:rFonts w:ascii="맑은 고딕" w:eastAsia="맑은 고딕" w:hAnsi="맑은 고딕" w:hint="eastAsia"/>
+        </w:rPr>
+        <w:t>디렉토리가</w:t>
+      </w:r>
+      <w:proofErr w:type="spellEnd"/>
+      <w:r>
+        <w:rPr>
+          <w:rFonts w:ascii="맑은 고딕" w:eastAsia="맑은 고딕" w:hAnsi="맑은 고딕" w:hint="eastAsia"/>
+        </w:rPr>
+        <w:t xml:space="preserve"> 있으나 위처럼 설정하고 확인해 보면 아예 ipv6</w:t>
+      </w:r>
+      <w:r>
+        <w:rPr>
+          <w:rFonts w:ascii="맑은 고딕" w:eastAsia="맑은 고딕" w:hAnsi="맑은 고딕" w:hint="eastAsia"/>
+        </w:rPr>
+        <w:t xml:space="preserve"> </w:t>
+      </w:r>
+      <w:proofErr w:type="spellStart"/>
+      <w:r>
+        <w:rPr>
+          <w:rFonts w:ascii="맑은 고딕" w:eastAsia="맑은 고딕" w:hAnsi="맑은 고딕" w:hint="eastAsia"/>
+        </w:rPr>
+        <w:t>디렉토리가</w:t>
+      </w:r>
+      <w:proofErr w:type="spellEnd"/>
+      <w:r>
+        <w:rPr>
+          <w:rFonts w:ascii="맑은 고딕" w:eastAsia="맑은 고딕" w:hAnsi="맑은 고딕" w:hint="eastAsia"/>
+        </w:rPr>
+        <w:t xml:space="preserve"> </w:t>
+      </w:r>
+      <w:r>
+        <w:rPr>
+          <w:rFonts w:ascii="맑은 고딕" w:eastAsia="맑은 고딕" w:hAnsi="맑은 고딕" w:hint="eastAsia"/>
+        </w:rPr>
+        <w:t xml:space="preserve"> 존재하지 않는다. </w:t>
+      </w:r>
+    </w:p>
+    <w:p>
+      <w:pPr>
+        <w:rPr>
+          <w:rFonts w:hint="eastAsia"/>
+          <w:sz w:val="24"/>
+          <w:szCs w:val="24"/>
+        </w:rPr>
+      </w:pPr>
+      <w:r>
+        <w:rPr>
+          <w:rFonts w:hint="eastAsia"/>
+          <w:sz w:val="24"/>
+          <w:szCs w:val="24"/>
+        </w:rPr>
+        <w:t xml:space="preserve">2) 서버의 </w:t>
+      </w:r>
+      <w:r>
+        <w:rPr>
+          <w:sz w:val="24"/>
+          <w:szCs w:val="24"/>
+        </w:rPr>
+        <w:t>Ethernet</w:t>
+      </w:r>
+      <w:r>
+        <w:rPr>
+          <w:rFonts w:hint="eastAsia"/>
+          <w:sz w:val="24"/>
+          <w:szCs w:val="24"/>
+        </w:rPr>
+        <w:t xml:space="preserve"> IP가 변경될 경우 </w:t>
+      </w:r>
+      <w:r>
+        <w:rPr>
+          <w:sz w:val="24"/>
+          <w:szCs w:val="24"/>
+        </w:rPr>
+        <w:t>변경이</w:t>
+      </w:r>
+      <w:r>
+        <w:rPr>
+          <w:rFonts w:hint="eastAsia"/>
+          <w:sz w:val="24"/>
+          <w:szCs w:val="24"/>
+        </w:rPr>
+        <w:t xml:space="preserve"> 필요한 것들</w:t>
+      </w:r>
+    </w:p>
+    <w:p>
+      <w:pPr>
+        <w:rPr>
+          <w:rFonts w:hint="eastAsia"/>
+          <w:sz w:val="24"/>
+          <w:szCs w:val="24"/>
+        </w:rPr>
+      </w:pPr>
+      <w:r>
+        <w:rPr>
+          <w:rFonts w:hint="eastAsia"/>
+          <w:b/>
+          <w:sz w:val="24"/>
+          <w:szCs w:val="24"/>
+        </w:rPr>
+        <w:t xml:space="preserve">   </w:t>
+      </w:r>
+      <w:r>
+        <w:rPr>
+          <w:rFonts w:hint="eastAsia"/>
+          <w:sz w:val="24"/>
+          <w:szCs w:val="24"/>
+        </w:rPr>
+        <w:t>2-1) Web Server</w:t>
+      </w:r>
+      <w:r>
+        <w:rPr>
+          <w:sz w:val="24"/>
+          <w:szCs w:val="24"/>
+        </w:rPr>
+        <w:t>의</w:t>
+      </w:r>
+      <w:r>
+        <w:rPr>
+          <w:rFonts w:hint="eastAsia"/>
+          <w:sz w:val="24"/>
+          <w:szCs w:val="24"/>
+        </w:rPr>
+        <w:t xml:space="preserve"> 주소: </w:t>
+      </w:r>
+      <w:proofErr w:type="spellStart"/>
+      <w:r>
+        <w:rPr>
+          <w:rFonts w:hint="eastAsia"/>
+          <w:sz w:val="24"/>
+          <w:szCs w:val="24"/>
+        </w:rPr>
+        <w:t>ifconfig</w:t>
+      </w:r>
+      <w:proofErr w:type="spellEnd"/>
+      <w:r>
+        <w:rPr>
+          <w:rFonts w:hint="eastAsia"/>
+          <w:sz w:val="24"/>
+          <w:szCs w:val="24"/>
+        </w:rPr>
+        <w:t xml:space="preserve">, </w:t>
+      </w:r>
+      <w:proofErr w:type="spellStart"/>
+      <w:r>
+        <w:rPr>
+          <w:rFonts w:hint="eastAsia"/>
+          <w:sz w:val="24"/>
+          <w:szCs w:val="24"/>
+        </w:rPr>
+        <w:t>ip</w:t>
+      </w:r>
+      <w:proofErr w:type="spellEnd"/>
+      <w:r>
+        <w:rPr>
+          <w:rFonts w:hint="eastAsia"/>
+          <w:sz w:val="24"/>
+          <w:szCs w:val="24"/>
+        </w:rPr>
+        <w:t xml:space="preserve"> </w:t>
+      </w:r>
+      <w:proofErr w:type="spellStart"/>
+      <w:r>
+        <w:rPr>
+          <w:rFonts w:hint="eastAsia"/>
+          <w:sz w:val="24"/>
+          <w:szCs w:val="24"/>
+        </w:rPr>
+        <w:t>addr</w:t>
+      </w:r>
+      <w:proofErr w:type="spellEnd"/>
+      <w:r>
+        <w:rPr>
+          <w:rFonts w:hint="eastAsia"/>
+          <w:sz w:val="24"/>
+          <w:szCs w:val="24"/>
+        </w:rPr>
+        <w:t xml:space="preserve">의 주소로 </w:t>
+      </w:r>
+    </w:p>
+    <w:p>
+      <w:pPr>
+        <w:rPr>
+          <w:rFonts w:hint="eastAsia"/>
+          <w:sz w:val="24"/>
+          <w:szCs w:val="24"/>
+        </w:rPr>
+      </w:pPr>
+      <w:r>
+        <w:rPr>
+          <w:rFonts w:hint="eastAsia"/>
+          <w:sz w:val="24"/>
+          <w:szCs w:val="24"/>
+        </w:rPr>
+        <w:t xml:space="preserve">   2-2) </w:t>
+      </w:r>
+      <w:proofErr w:type="spellStart"/>
+      <w:proofErr w:type="gramStart"/>
+      <w:r>
+        <w:rPr>
+          <w:rFonts w:hint="eastAsia"/>
+          <w:sz w:val="24"/>
+          <w:szCs w:val="24"/>
+        </w:rPr>
+        <w:t>PhpMyadmin</w:t>
+      </w:r>
+      <w:proofErr w:type="spellEnd"/>
+      <w:r>
+        <w:rPr>
+          <w:rFonts w:hint="eastAsia"/>
+          <w:sz w:val="24"/>
+          <w:szCs w:val="24"/>
+        </w:rPr>
+        <w:t xml:space="preserve">  :</w:t>
+      </w:r>
+      <w:proofErr w:type="gramEnd"/>
+      <w:r>
+        <w:rPr>
+          <w:rFonts w:hint="eastAsia"/>
+          <w:sz w:val="24"/>
+          <w:szCs w:val="24"/>
+        </w:rPr>
+        <w:t xml:space="preserve"> </w:t>
+      </w:r>
+    </w:p>
+    <w:p>
+      <w:pPr>
+        <w:ind w:firstLineChars="400" w:firstLine="960"/>
+        <w:rPr>
+          <w:rFonts w:hint="eastAsia"/>
+          <w:sz w:val="24"/>
+          <w:szCs w:val="24"/>
+        </w:rPr>
+      </w:pPr>
+      <w:r>
+        <w:rPr>
+          <w:rFonts w:hint="eastAsia"/>
+          <w:sz w:val="24"/>
+          <w:szCs w:val="24"/>
+        </w:rPr>
+        <w:t xml:space="preserve">- putty의 </w:t>
+      </w:r>
+      <w:proofErr w:type="gramStart"/>
+      <w:r>
+        <w:rPr>
+          <w:rFonts w:hint="eastAsia"/>
+          <w:sz w:val="24"/>
+          <w:szCs w:val="24"/>
+        </w:rPr>
+        <w:t>접속변경 :</w:t>
+      </w:r>
+      <w:proofErr w:type="gramEnd"/>
+      <w:r>
+        <w:rPr>
+          <w:rFonts w:hint="eastAsia"/>
+          <w:sz w:val="24"/>
+          <w:szCs w:val="24"/>
+        </w:rPr>
+        <w:t xml:space="preserve"> 변경된 서버 IP</w:t>
+      </w:r>
+      <w:proofErr w:type="spellStart"/>
+      <w:r>
+        <w:rPr>
+          <w:rFonts w:hint="eastAsia"/>
+          <w:sz w:val="24"/>
+          <w:szCs w:val="24"/>
+        </w:rPr>
+        <w:t>로</w:t>
+      </w:r>
+      <w:proofErr w:type="spellEnd"/>
+      <w:r>
+        <w:rPr>
+          <w:rFonts w:hint="eastAsia"/>
+          <w:sz w:val="24"/>
+          <w:szCs w:val="24"/>
+        </w:rPr>
+        <w:t xml:space="preserve"> 변경</w:t>
+      </w:r>
+    </w:p>
+    <w:p>
+      <w:pPr>
+        <w:ind w:firstLineChars="400" w:firstLine="960"/>
+        <w:rPr>
+          <w:rFonts w:hint="eastAsia"/>
+          <w:sz w:val="24"/>
+          <w:szCs w:val="24"/>
+        </w:rPr>
+      </w:pPr>
+      <w:r>
+        <w:rPr>
+          <w:rFonts w:hint="eastAsia"/>
+          <w:sz w:val="24"/>
+          <w:szCs w:val="24"/>
+        </w:rPr>
+        <w:t xml:space="preserve">- </w:t>
+      </w:r>
+      <w:r>
+        <w:rPr>
+          <w:sz w:val="24"/>
+          <w:szCs w:val="24"/>
+        </w:rPr>
+        <w:t>http://127.0.0.1:8888/phpmyadmin/</w:t>
+      </w:r>
+    </w:p>
+    <w:p>
+      <w:pPr>
+        <w:rPr>
+          <w:rFonts w:hint="eastAsia"/>
+          <w:b/>
+          <w:sz w:val="24"/>
+          <w:szCs w:val="24"/>
+        </w:rPr>
+      </w:pPr>
+      <w:r>
+        <w:rPr>
+          <w:rFonts w:hint="eastAsia"/>
+          <w:b/>
+          <w:sz w:val="24"/>
+          <w:szCs w:val="24"/>
+        </w:rPr>
+        <w:t xml:space="preserve">   </w:t>
+      </w:r>
+    </w:p>
+    <w:p>
+      <w:pPr>
+        <w:rPr>
+          <w:b/>
+          <w:sz w:val="24"/>
+          <w:szCs w:val="24"/>
+        </w:rPr>
+      </w:pPr>
+      <w:r>
+        <w:rPr>
+          <w:rFonts w:hint="eastAsia"/>
+          <w:b/>
+          <w:sz w:val="24"/>
+          <w:szCs w:val="24"/>
+        </w:rPr>
+        <w:t>34.</w:t>
+      </w:r>
+      <w:r>
+        <w:rPr>
+          <w:rFonts w:hint="eastAsia"/>
+          <w:b/>
+          <w:sz w:val="24"/>
+          <w:szCs w:val="24"/>
+        </w:rPr>
+        <w:t xml:space="preserve"> 서버제어</w:t>
       </w:r>
     </w:p>
     <w:p>
@@ -23325,6 +25961,7 @@
         </w:rPr>
       </w:pPr>
       <w:proofErr w:type="spellStart"/>
+      <w:proofErr w:type="gramStart"/>
       <w:r>
         <w:rPr>
           <w:rFonts w:eastAsiaTheme="minorHAnsi" w:cs="Courier New" w:hint="eastAsia"/>
@@ -23336,6 +25973,7 @@
         <w:t>sudo</w:t>
       </w:r>
       <w:proofErr w:type="spellEnd"/>
+      <w:proofErr w:type="gramEnd"/>
       <w:r>
         <w:rPr>
           <w:rFonts w:eastAsiaTheme="minorHAnsi" w:cs="Courier New" w:hint="eastAsia"/>
@@ -23382,6 +26020,7 @@
         </w:rPr>
       </w:pPr>
       <w:proofErr w:type="spellStart"/>
+      <w:proofErr w:type="gramStart"/>
       <w:r>
         <w:rPr>
           <w:rFonts w:eastAsiaTheme="minorHAnsi" w:cs="Courier New"/>
@@ -23393,6 +26032,7 @@
         <w:t>sudo</w:t>
       </w:r>
       <w:proofErr w:type="spellEnd"/>
+      <w:proofErr w:type="gramEnd"/>
       <w:r>
         <w:rPr>
           <w:rFonts w:eastAsiaTheme="minorHAnsi" w:cs="Courier New"/>
@@ -23471,6 +26111,7 @@
         </w:rPr>
       </w:pPr>
       <w:proofErr w:type="spellStart"/>
+      <w:proofErr w:type="gramStart"/>
       <w:r>
         <w:rPr>
           <w:rFonts w:eastAsiaTheme="minorHAnsi" w:cs="Courier New"/>
@@ -23479,9 +26120,11 @@
           <w:sz w:val="24"/>
           <w:szCs w:val="24"/>
         </w:rPr>
+        <w:lastRenderedPageBreak/>
         <w:t>sudo</w:t>
       </w:r>
       <w:proofErr w:type="spellEnd"/>
+      <w:proofErr w:type="gramEnd"/>
       <w:r>
         <w:rPr>
           <w:rFonts w:eastAsiaTheme="minorHAnsi" w:cs="Courier New"/>
@@ -23621,6 +26264,7 @@
         </w:rPr>
       </w:pPr>
       <w:proofErr w:type="spellStart"/>
+      <w:proofErr w:type="gramStart"/>
       <w:r>
         <w:rPr>
           <w:rFonts w:eastAsiaTheme="minorHAnsi" w:cs="Courier New" w:hint="eastAsia"/>
@@ -23632,6 +26276,7 @@
         <w:t>sudo</w:t>
       </w:r>
       <w:proofErr w:type="spellEnd"/>
+      <w:proofErr w:type="gramEnd"/>
       <w:r>
         <w:rPr>
           <w:rFonts w:eastAsiaTheme="minorHAnsi" w:cs="Courier New" w:hint="eastAsia"/>
@@ -23792,18 +26437,28 @@
           <w:sz w:val="24"/>
           <w:szCs w:val="24"/>
         </w:rPr>
-        <w:t xml:space="preserve"> session을 열고  </w:t>
-      </w:r>
-      <w:proofErr w:type="spellStart"/>
+        <w:t xml:space="preserve"> session을 </w:t>
+      </w:r>
+      <w:proofErr w:type="gramStart"/>
       <w:r>
         <w:rPr>
           <w:rFonts w:eastAsiaTheme="minorHAnsi" w:cs="Tahoma" w:hint="eastAsia"/>
           <w:sz w:val="24"/>
           <w:szCs w:val="24"/>
         </w:rPr>
+        <w:t xml:space="preserve">열고  </w:t>
+      </w:r>
+      <w:proofErr w:type="spellStart"/>
+      <w:r>
+        <w:rPr>
+          <w:rFonts w:eastAsiaTheme="minorHAnsi" w:cs="Tahoma" w:hint="eastAsia"/>
+          <w:sz w:val="24"/>
+          <w:szCs w:val="24"/>
+        </w:rPr>
         <w:t>phpmyadmin</w:t>
       </w:r>
       <w:proofErr w:type="spellEnd"/>
+      <w:proofErr w:type="gramEnd"/>
       <w:r>
         <w:rPr>
           <w:rFonts w:eastAsiaTheme="minorHAnsi" w:cs="Tahoma" w:hint="eastAsia"/>
@@ -23863,7 +26518,6 @@
           <w:rFonts w:asciiTheme="minorHAnsi" w:eastAsiaTheme="minorHAnsi" w:hAnsiTheme="minorHAnsi"/>
           <w:color w:val="2F3032"/>
         </w:rPr>
-        <w:lastRenderedPageBreak/>
         <w:t xml:space="preserve">Download </w:t>
       </w:r>
       <w:proofErr w:type="spellStart"/>
@@ -24035,6 +26689,7 @@
           <w:noProof/>
           <w:color w:val="3678AB"/>
         </w:rPr>
+        <w:lastRenderedPageBreak/>
         <w:drawing>
           <wp:inline distT="0" distB="0" distL="0" distR="0">
             <wp:extent cx="4343400" cy="4143375"/>
@@ -24158,7 +26813,6 @@
           <w:rFonts w:asciiTheme="minorHAnsi" w:eastAsiaTheme="minorHAnsi" w:hAnsiTheme="minorHAnsi"/>
           <w:color w:val="2F3032"/>
         </w:rPr>
-        <w:lastRenderedPageBreak/>
         <w:t xml:space="preserve">While the tunnel is active, you should be able to access the </w:t>
       </w:r>
       <w:proofErr w:type="spellStart"/>
@@ -24363,6 +27017,7 @@
           <w:noProof/>
           <w:color w:val="3678AB"/>
         </w:rPr>
+        <w:lastRenderedPageBreak/>
         <w:drawing>
           <wp:inline distT="0" distB="0" distL="0" distR="0">
             <wp:extent cx="4286250" cy="2057400"/>
@@ -24483,79 +27138,70 @@
     <w:p>
       <w:pPr>
         <w:rPr>
-          <w:rFonts w:hint="eastAsia"/>
-          <w:sz w:val="24"/>
-          <w:szCs w:val="24"/>
-        </w:rPr>
-      </w:pPr>
-    </w:p>
-    <w:p>
-      <w:pPr>
-        <w:rPr>
-          <w:rFonts w:hint="eastAsia"/>
-          <w:sz w:val="24"/>
-          <w:szCs w:val="24"/>
-        </w:rPr>
-      </w:pPr>
-    </w:p>
-    <w:p>
-      <w:pPr>
-        <w:rPr>
-          <w:rFonts w:hint="eastAsia"/>
-          <w:sz w:val="24"/>
-          <w:szCs w:val="24"/>
-        </w:rPr>
-      </w:pPr>
-    </w:p>
-    <w:p>
-      <w:pPr>
-        <w:rPr>
-          <w:rFonts w:hint="eastAsia"/>
-          <w:sz w:val="24"/>
-          <w:szCs w:val="24"/>
-        </w:rPr>
-      </w:pPr>
-    </w:p>
-    <w:p>
-      <w:pPr>
-        <w:rPr>
-          <w:rFonts w:hint="eastAsia"/>
-          <w:sz w:val="24"/>
-          <w:szCs w:val="24"/>
-        </w:rPr>
-      </w:pPr>
-    </w:p>
-    <w:p>
-      <w:pPr>
-        <w:rPr>
-          <w:rFonts w:hint="eastAsia"/>
-          <w:sz w:val="24"/>
-          <w:szCs w:val="24"/>
-        </w:rPr>
-      </w:pPr>
-    </w:p>
-    <w:p>
-      <w:pPr>
-        <w:rPr>
-          <w:rFonts w:hint="eastAsia"/>
-          <w:sz w:val="24"/>
-          <w:szCs w:val="24"/>
-        </w:rPr>
-      </w:pPr>
-    </w:p>
-    <w:p>
-      <w:pPr>
-        <w:rPr>
-          <w:rFonts w:hint="eastAsia"/>
-          <w:sz w:val="24"/>
-          <w:szCs w:val="24"/>
-        </w:rPr>
-      </w:pPr>
-    </w:p>
-    <w:p>
-      <w:pPr>
-        <w:rPr>
-          <w:rFonts w:hint="eastAsia"/>
+          <w:sz w:val="24"/>
+          <w:szCs w:val="24"/>
+        </w:rPr>
+      </w:pPr>
+    </w:p>
+    <w:p>
+      <w:pPr>
+        <w:rPr>
+          <w:sz w:val="24"/>
+          <w:szCs w:val="24"/>
+        </w:rPr>
+      </w:pPr>
+    </w:p>
+    <w:p>
+      <w:pPr>
+        <w:rPr>
+          <w:sz w:val="24"/>
+          <w:szCs w:val="24"/>
+        </w:rPr>
+      </w:pPr>
+    </w:p>
+    <w:p>
+      <w:pPr>
+        <w:rPr>
+          <w:sz w:val="24"/>
+          <w:szCs w:val="24"/>
+        </w:rPr>
+      </w:pPr>
+    </w:p>
+    <w:p>
+      <w:pPr>
+        <w:rPr>
+          <w:sz w:val="24"/>
+          <w:szCs w:val="24"/>
+        </w:rPr>
+      </w:pPr>
+    </w:p>
+    <w:p>
+      <w:pPr>
+        <w:rPr>
+          <w:sz w:val="24"/>
+          <w:szCs w:val="24"/>
+        </w:rPr>
+      </w:pPr>
+    </w:p>
+    <w:p>
+      <w:pPr>
+        <w:rPr>
+          <w:sz w:val="24"/>
+          <w:szCs w:val="24"/>
+        </w:rPr>
+      </w:pPr>
+    </w:p>
+    <w:p>
+      <w:pPr>
+        <w:rPr>
+          <w:sz w:val="24"/>
+          <w:szCs w:val="24"/>
+        </w:rPr>
+      </w:pPr>
+    </w:p>
+    <w:p>
+      <w:pPr>
+        <w:rPr>
           <w:sz w:val="24"/>
           <w:szCs w:val="24"/>
         </w:rPr>

--- a/Linux 명령어.docx
+++ b/Linux 명령어.docx
@@ -27142,6 +27142,32 @@
           <w:szCs w:val="24"/>
         </w:rPr>
       </w:pPr>
+      <w:r>
+        <w:rPr>
+          <w:rFonts w:hint="eastAsia"/>
+          <w:sz w:val="24"/>
+          <w:szCs w:val="24"/>
+        </w:rPr>
+        <w:t xml:space="preserve">SSH Key를 이용하여 </w:t>
+      </w:r>
+      <w:proofErr w:type="spellStart"/>
+      <w:r>
+        <w:rPr>
+          <w:rFonts w:hint="eastAsia"/>
+          <w:sz w:val="24"/>
+          <w:szCs w:val="24"/>
+        </w:rPr>
+        <w:t>Git로</w:t>
+      </w:r>
+      <w:proofErr w:type="spellEnd"/>
+      <w:r>
+        <w:rPr>
+          <w:rFonts w:hint="eastAsia"/>
+          <w:sz w:val="24"/>
+          <w:szCs w:val="24"/>
+        </w:rPr>
+        <w:t xml:space="preserve"> 전송하기</w:t>
+      </w:r>
     </w:p>
     <w:p>
       <w:pPr>

--- a/Linux 명령어.docx
+++ b/Linux 명령어.docx
@@ -27148,6 +27148,14 @@
           <w:sz w:val="24"/>
           <w:szCs w:val="24"/>
         </w:rPr>
+        <w:t xml:space="preserve">35. </w:t>
+      </w:r>
+      <w:r>
+        <w:rPr>
+          <w:rFonts w:hint="eastAsia"/>
+          <w:sz w:val="24"/>
+          <w:szCs w:val="24"/>
+        </w:rPr>
         <w:t xml:space="preserve">SSH Key를 이용하여 </w:t>
       </w:r>
       <w:proofErr w:type="spellStart"/>
@@ -27171,11 +27179,159 @@
     </w:p>
     <w:p>
       <w:pPr>
-        <w:rPr>
-          <w:sz w:val="24"/>
-          <w:szCs w:val="24"/>
-        </w:rPr>
-      </w:pPr>
+        <w:ind w:firstLineChars="150" w:firstLine="360"/>
+        <w:rPr>
+          <w:rFonts w:hint="eastAsia"/>
+          <w:sz w:val="24"/>
+          <w:szCs w:val="24"/>
+        </w:rPr>
+      </w:pPr>
+      <w:proofErr w:type="spellStart"/>
+      <w:r>
+        <w:rPr>
+          <w:sz w:val="24"/>
+          <w:szCs w:val="24"/>
+        </w:rPr>
+        <w:t>G</w:t>
+      </w:r>
+      <w:r>
+        <w:rPr>
+          <w:rFonts w:hint="eastAsia"/>
+          <w:sz w:val="24"/>
+          <w:szCs w:val="24"/>
+        </w:rPr>
+        <w:t>it</w:t>
+      </w:r>
+      <w:proofErr w:type="spellEnd"/>
+      <w:r>
+        <w:rPr>
+          <w:rFonts w:hint="eastAsia"/>
+          <w:sz w:val="24"/>
+          <w:szCs w:val="24"/>
+        </w:rPr>
+        <w:t xml:space="preserve"> bash에서 </w:t>
+      </w:r>
+      <w:proofErr w:type="spellStart"/>
+      <w:r>
+        <w:rPr>
+          <w:rFonts w:hint="eastAsia"/>
+          <w:sz w:val="24"/>
+          <w:szCs w:val="24"/>
+        </w:rPr>
+        <w:t>ssh-</w:t>
+      </w:r>
+      <w:proofErr w:type="gramStart"/>
+      <w:r>
+        <w:rPr>
+          <w:rFonts w:hint="eastAsia"/>
+          <w:sz w:val="24"/>
+          <w:szCs w:val="24"/>
+        </w:rPr>
+        <w:t>keygen</w:t>
+      </w:r>
+      <w:proofErr w:type="spellEnd"/>
+      <w:r>
+        <w:rPr>
+          <w:rFonts w:hint="eastAsia"/>
+          <w:sz w:val="24"/>
+          <w:szCs w:val="24"/>
+        </w:rPr>
+        <w:t xml:space="preserve"> :</w:t>
+      </w:r>
+      <w:proofErr w:type="gramEnd"/>
+      <w:r>
+        <w:rPr>
+          <w:rFonts w:hint="eastAsia"/>
+          <w:sz w:val="24"/>
+          <w:szCs w:val="24"/>
+        </w:rPr>
+        <w:t xml:space="preserve"> </w:t>
+      </w:r>
+    </w:p>
+    <w:p>
+      <w:pPr>
+        <w:ind w:firstLineChars="150" w:firstLine="360"/>
+        <w:rPr>
+          <w:sz w:val="24"/>
+          <w:szCs w:val="24"/>
+        </w:rPr>
+      </w:pPr>
+      <w:r>
+        <w:rPr>
+          <w:rFonts w:hint="eastAsia"/>
+          <w:sz w:val="24"/>
+          <w:szCs w:val="24"/>
+        </w:rPr>
+        <w:t>c:/user/.ssh/rsa-pub에서</w:t>
+      </w:r>
+      <w:r>
+        <w:rPr>
+          <w:sz w:val="24"/>
+          <w:szCs w:val="24"/>
+        </w:rPr>
+        <w:t xml:space="preserve"> </w:t>
+      </w:r>
+      <w:proofErr w:type="spellStart"/>
+      <w:r>
+        <w:rPr>
+          <w:sz w:val="24"/>
+          <w:szCs w:val="24"/>
+        </w:rPr>
+        <w:t>R</w:t>
+      </w:r>
+      <w:r>
+        <w:rPr>
+          <w:rFonts w:hint="eastAsia"/>
+          <w:sz w:val="24"/>
+          <w:szCs w:val="24"/>
+        </w:rPr>
+        <w:t>sa</w:t>
+      </w:r>
+      <w:proofErr w:type="spellEnd"/>
+      <w:r>
+        <w:rPr>
+          <w:rFonts w:hint="eastAsia"/>
+          <w:sz w:val="24"/>
+          <w:szCs w:val="24"/>
+        </w:rPr>
+        <w:t>-pub</w:t>
+      </w:r>
+      <w:proofErr w:type="spellStart"/>
+      <w:r>
+        <w:rPr>
+          <w:rFonts w:hint="eastAsia"/>
+          <w:sz w:val="24"/>
+          <w:szCs w:val="24"/>
+        </w:rPr>
+        <w:t>를</w:t>
+      </w:r>
+      <w:proofErr w:type="spellEnd"/>
+      <w:r>
+        <w:rPr>
+          <w:rFonts w:hint="eastAsia"/>
+          <w:sz w:val="24"/>
+          <w:szCs w:val="24"/>
+        </w:rPr>
+        <w:t xml:space="preserve"> copy하여 </w:t>
+      </w:r>
+      <w:proofErr w:type="spellStart"/>
+      <w:r>
+        <w:rPr>
+          <w:rFonts w:hint="eastAsia"/>
+          <w:sz w:val="24"/>
+          <w:szCs w:val="24"/>
+        </w:rPr>
+        <w:t>github</w:t>
+      </w:r>
+      <w:proofErr w:type="spellEnd"/>
+      <w:r>
+        <w:rPr>
+          <w:rFonts w:hint="eastAsia"/>
+          <w:sz w:val="24"/>
+          <w:szCs w:val="24"/>
+        </w:rPr>
+        <w:t>에 setup에서 등록</w:t>
+      </w:r>
     </w:p>
     <w:p>
       <w:pPr>

--- a/Linux 명령어.docx
+++ b/Linux 명령어.docx
@@ -1702,7 +1702,7 @@
     <w:p>
       <w:pPr>
         <w:rPr>
-          <w:rFonts w:eastAsiaTheme="minorHAnsi" w:hint="eastAsia"/>
+          <w:rFonts w:eastAsiaTheme="minorHAnsi"/>
           <w:color w:val="333333"/>
           <w:sz w:val="24"/>
           <w:szCs w:val="24"/>
@@ -1742,7 +1742,7 @@
     <w:p>
       <w:pPr>
         <w:rPr>
-          <w:rFonts w:eastAsiaTheme="minorHAnsi" w:hint="eastAsia"/>
+          <w:rFonts w:eastAsiaTheme="minorHAnsi"/>
           <w:color w:val="333333"/>
           <w:sz w:val="24"/>
           <w:szCs w:val="24"/>
@@ -1818,12 +1818,22 @@
     <w:p>
       <w:pPr>
         <w:rPr>
+          <w:rFonts w:eastAsiaTheme="minorHAnsi"/>
+          <w:color w:val="333333"/>
+          <w:sz w:val="24"/>
+          <w:szCs w:val="24"/>
+        </w:rPr>
+      </w:pPr>
+      <w:r>
+        <w:rPr>
           <w:rFonts w:eastAsiaTheme="minorHAnsi" w:hint="eastAsia"/>
           <w:color w:val="333333"/>
           <w:sz w:val="24"/>
           <w:szCs w:val="24"/>
         </w:rPr>
-      </w:pPr>
+        <w:t>/etc/apt/</w:t>
+      </w:r>
+      <w:proofErr w:type="spellStart"/>
       <w:r>
         <w:rPr>
           <w:rFonts w:eastAsiaTheme="minorHAnsi" w:hint="eastAsia"/>
@@ -1831,9 +1841,9 @@
           <w:sz w:val="24"/>
           <w:szCs w:val="24"/>
         </w:rPr>
-        <w:t>/etc/apt/</w:t>
-      </w:r>
-      <w:proofErr w:type="spellStart"/>
+        <w:t>sources.list</w:t>
+      </w:r>
+      <w:proofErr w:type="spellEnd"/>
       <w:r>
         <w:rPr>
           <w:rFonts w:eastAsiaTheme="minorHAnsi" w:hint="eastAsia"/>
@@ -1841,23 +1851,13 @@
           <w:sz w:val="24"/>
           <w:szCs w:val="24"/>
         </w:rPr>
-        <w:t>sources.list</w:t>
-      </w:r>
-      <w:proofErr w:type="spellEnd"/>
-      <w:r>
-        <w:rPr>
-          <w:rFonts w:eastAsiaTheme="minorHAnsi" w:hint="eastAsia"/>
-          <w:color w:val="333333"/>
-          <w:sz w:val="24"/>
-          <w:szCs w:val="24"/>
-        </w:rPr>
         <w:t xml:space="preserve">에서 </w:t>
       </w:r>
     </w:p>
     <w:p>
       <w:pPr>
         <w:rPr>
-          <w:rFonts w:eastAsiaTheme="minorHAnsi" w:hint="eastAsia"/>
+          <w:rFonts w:eastAsiaTheme="minorHAnsi"/>
           <w:color w:val="333333"/>
           <w:sz w:val="24"/>
           <w:szCs w:val="24"/>
@@ -1894,7 +1894,6 @@
           <w:t>ftp.daum.net</w:t>
         </w:r>
       </w:hyperlink>
-      <w:proofErr w:type="spellStart"/>
       <w:r>
         <w:rPr>
           <w:rFonts w:eastAsiaTheme="minorHAnsi" w:hint="eastAsia"/>
@@ -1902,9 +1901,18 @@
           <w:sz w:val="24"/>
           <w:szCs w:val="24"/>
         </w:rPr>
-        <w:t>으로</w:t>
-      </w:r>
-      <w:proofErr w:type="spellEnd"/>
+        <w:t>으로 수정</w:t>
+      </w:r>
+    </w:p>
+    <w:p>
+      <w:pPr>
+        <w:rPr>
+          <w:rFonts w:eastAsiaTheme="minorHAnsi"/>
+          <w:color w:val="333333"/>
+          <w:sz w:val="24"/>
+          <w:szCs w:val="24"/>
+        </w:rPr>
+      </w:pPr>
       <w:r>
         <w:rPr>
           <w:rFonts w:eastAsiaTheme="minorHAnsi" w:hint="eastAsia"/>
@@ -1912,32 +1920,13 @@
           <w:sz w:val="24"/>
           <w:szCs w:val="24"/>
         </w:rPr>
-        <w:t xml:space="preserve"> 수정</w:t>
+        <w:t xml:space="preserve">   </w:t>
       </w:r>
     </w:p>
     <w:p>
       <w:pPr>
         <w:rPr>
           <w:rFonts w:eastAsiaTheme="minorHAnsi"/>
-          <w:color w:val="333333"/>
-          <w:sz w:val="24"/>
-          <w:szCs w:val="24"/>
-        </w:rPr>
-      </w:pPr>
-      <w:r>
-        <w:rPr>
-          <w:rFonts w:eastAsiaTheme="minorHAnsi" w:hint="eastAsia"/>
-          <w:color w:val="333333"/>
-          <w:sz w:val="24"/>
-          <w:szCs w:val="24"/>
-        </w:rPr>
-        <w:t xml:space="preserve">   </w:t>
-      </w:r>
-    </w:p>
-    <w:p>
-      <w:pPr>
-        <w:rPr>
-          <w:rFonts w:eastAsiaTheme="minorHAnsi" w:hint="eastAsia"/>
           <w:color w:val="333333"/>
           <w:sz w:val="24"/>
           <w:szCs w:val="24"/>
@@ -2015,22 +2004,42 @@
     <w:p>
       <w:pPr>
         <w:rPr>
+          <w:rFonts w:eastAsiaTheme="minorHAnsi"/>
+          <w:color w:val="333333"/>
+          <w:sz w:val="24"/>
+          <w:szCs w:val="24"/>
+        </w:rPr>
+      </w:pPr>
+    </w:p>
+    <w:p>
+      <w:pPr>
+        <w:rPr>
+          <w:rFonts w:eastAsiaTheme="minorHAnsi"/>
+          <w:color w:val="333333"/>
+          <w:sz w:val="24"/>
+          <w:szCs w:val="24"/>
+        </w:rPr>
+      </w:pPr>
+      <w:r>
+        <w:rPr>
           <w:rFonts w:eastAsiaTheme="minorHAnsi" w:hint="eastAsia"/>
           <w:color w:val="333333"/>
           <w:sz w:val="24"/>
           <w:szCs w:val="24"/>
         </w:rPr>
-      </w:pPr>
-    </w:p>
-    <w:p>
-      <w:pPr>
+        <w:t xml:space="preserve">9. root계정으로 </w:t>
+      </w:r>
+      <w:proofErr w:type="spellStart"/>
+      <w:r>
         <w:rPr>
           <w:rFonts w:eastAsiaTheme="minorHAnsi" w:hint="eastAsia"/>
           <w:color w:val="333333"/>
           <w:sz w:val="24"/>
           <w:szCs w:val="24"/>
         </w:rPr>
-      </w:pPr>
+        <w:t>로그인을</w:t>
+      </w:r>
+      <w:proofErr w:type="spellEnd"/>
       <w:r>
         <w:rPr>
           <w:rFonts w:eastAsiaTheme="minorHAnsi" w:hint="eastAsia"/>
@@ -2038,9 +2047,18 @@
           <w:sz w:val="24"/>
           <w:szCs w:val="24"/>
         </w:rPr>
-        <w:t xml:space="preserve">9. root계정으로 </w:t>
-      </w:r>
-      <w:proofErr w:type="spellStart"/>
+        <w:t xml:space="preserve"> 할 경우</w:t>
+      </w:r>
+    </w:p>
+    <w:p>
+      <w:pPr>
+        <w:rPr>
+          <w:rFonts w:eastAsiaTheme="minorHAnsi"/>
+          <w:color w:val="333333"/>
+          <w:sz w:val="24"/>
+          <w:szCs w:val="24"/>
+        </w:rPr>
+      </w:pPr>
       <w:r>
         <w:rPr>
           <w:rFonts w:eastAsiaTheme="minorHAnsi" w:hint="eastAsia"/>
@@ -2048,9 +2066,9 @@
           <w:sz w:val="24"/>
           <w:szCs w:val="24"/>
         </w:rPr>
-        <w:t>로그인을</w:t>
-      </w:r>
-      <w:proofErr w:type="spellEnd"/>
+        <w:t xml:space="preserve">1) </w:t>
+      </w:r>
+      <w:proofErr w:type="spellStart"/>
       <w:r>
         <w:rPr>
           <w:rFonts w:eastAsiaTheme="minorHAnsi" w:hint="eastAsia"/>
@@ -2058,18 +2076,19 @@
           <w:sz w:val="24"/>
           <w:szCs w:val="24"/>
         </w:rPr>
-        <w:t xml:space="preserve"> 할 경우</w:t>
-      </w:r>
-    </w:p>
-    <w:p>
-      <w:pPr>
+        <w:t>sudo</w:t>
+      </w:r>
+      <w:proofErr w:type="spellEnd"/>
+      <w:r>
         <w:rPr>
           <w:rFonts w:eastAsiaTheme="minorHAnsi" w:hint="eastAsia"/>
           <w:color w:val="333333"/>
           <w:sz w:val="24"/>
           <w:szCs w:val="24"/>
         </w:rPr>
-      </w:pPr>
+        <w:t xml:space="preserve"> </w:t>
+      </w:r>
+      <w:proofErr w:type="spellStart"/>
       <w:r>
         <w:rPr>
           <w:rFonts w:eastAsiaTheme="minorHAnsi" w:hint="eastAsia"/>
@@ -2077,9 +2096,9 @@
           <w:sz w:val="24"/>
           <w:szCs w:val="24"/>
         </w:rPr>
-        <w:t xml:space="preserve">1) </w:t>
-      </w:r>
-      <w:proofErr w:type="spellStart"/>
+        <w:t>passwd</w:t>
+      </w:r>
+      <w:proofErr w:type="spellEnd"/>
       <w:r>
         <w:rPr>
           <w:rFonts w:eastAsiaTheme="minorHAnsi" w:hint="eastAsia"/>
@@ -2087,9 +2106,18 @@
           <w:sz w:val="24"/>
           <w:szCs w:val="24"/>
         </w:rPr>
-        <w:t>sudo</w:t>
-      </w:r>
-      <w:proofErr w:type="spellEnd"/>
+        <w:t xml:space="preserve"> root 명령어를 통해 root계정의 password 설정</w:t>
+      </w:r>
+    </w:p>
+    <w:p>
+      <w:pPr>
+        <w:rPr>
+          <w:rFonts w:eastAsiaTheme="minorHAnsi"/>
+          <w:color w:val="333333"/>
+          <w:sz w:val="24"/>
+          <w:szCs w:val="24"/>
+        </w:rPr>
+      </w:pPr>
       <w:r>
         <w:rPr>
           <w:rFonts w:eastAsiaTheme="minorHAnsi" w:hint="eastAsia"/>
@@ -2097,7 +2125,7 @@
           <w:sz w:val="24"/>
           <w:szCs w:val="24"/>
         </w:rPr>
-        <w:t xml:space="preserve"> </w:t>
+        <w:t xml:space="preserve">2) </w:t>
       </w:r>
       <w:proofErr w:type="spellStart"/>
       <w:r>
@@ -2107,7 +2135,7 @@
           <w:sz w:val="24"/>
           <w:szCs w:val="24"/>
         </w:rPr>
-        <w:t>passwd</w:t>
+        <w:t>su</w:t>
       </w:r>
       <w:proofErr w:type="spellEnd"/>
       <w:r>
@@ -2117,128 +2145,17 @@
           <w:sz w:val="24"/>
           <w:szCs w:val="24"/>
         </w:rPr>
-        <w:t xml:space="preserve"> root 명령어를 통해 root계정의 password 설정</w:t>
-      </w:r>
-    </w:p>
-    <w:p>
-      <w:pPr>
+        <w:t xml:space="preserve"> 명령어와 1)에서 설정한 password로 </w:t>
+      </w:r>
+      <w:r>
         <w:rPr>
           <w:rFonts w:eastAsiaTheme="minorHAnsi" w:hint="eastAsia"/>
           <w:color w:val="333333"/>
           <w:sz w:val="24"/>
           <w:szCs w:val="24"/>
         </w:rPr>
-      </w:pPr>
-      <w:r>
-        <w:rPr>
-          <w:rFonts w:eastAsiaTheme="minorHAnsi" w:hint="eastAsia"/>
-          <w:color w:val="333333"/>
-          <w:sz w:val="24"/>
-          <w:szCs w:val="24"/>
-        </w:rPr>
-        <w:t xml:space="preserve">2) </w:t>
-      </w:r>
-      <w:proofErr w:type="spellStart"/>
-      <w:r>
-        <w:rPr>
-          <w:rFonts w:eastAsiaTheme="minorHAnsi" w:hint="eastAsia"/>
-          <w:color w:val="333333"/>
-          <w:sz w:val="24"/>
-          <w:szCs w:val="24"/>
-        </w:rPr>
-        <w:t>su</w:t>
-      </w:r>
-      <w:proofErr w:type="spellEnd"/>
-      <w:r>
-        <w:rPr>
-          <w:rFonts w:eastAsiaTheme="minorHAnsi" w:hint="eastAsia"/>
-          <w:color w:val="333333"/>
-          <w:sz w:val="24"/>
-          <w:szCs w:val="24"/>
-        </w:rPr>
-        <w:t xml:space="preserve"> 명령어와 1)에서 설정한 password로 </w:t>
-      </w:r>
-      <w:r>
-        <w:rPr>
-          <w:rFonts w:eastAsiaTheme="minorHAnsi" w:hint="eastAsia"/>
-          <w:color w:val="333333"/>
-          <w:sz w:val="24"/>
-          <w:szCs w:val="24"/>
-        </w:rPr>
         <w:t>root권한 취득</w:t>
       </w:r>
-    </w:p>
-    <w:p>
-      <w:pPr>
-        <w:rPr>
-          <w:rFonts w:eastAsiaTheme="minorHAnsi"/>
-          <w:color w:val="333333"/>
-          <w:sz w:val="24"/>
-          <w:szCs w:val="24"/>
-        </w:rPr>
-      </w:pPr>
-      <w:r>
-        <w:rPr>
-          <w:rFonts w:eastAsiaTheme="minorHAnsi" w:hint="eastAsia"/>
-          <w:color w:val="333333"/>
-          <w:sz w:val="24"/>
-          <w:szCs w:val="24"/>
-        </w:rPr>
-        <w:t xml:space="preserve">3) </w:t>
-      </w:r>
-      <w:proofErr w:type="spellStart"/>
-      <w:proofErr w:type="gramStart"/>
-      <w:r>
-        <w:rPr>
-          <w:rFonts w:eastAsiaTheme="minorHAnsi" w:hint="eastAsia"/>
-          <w:color w:val="333333"/>
-          <w:sz w:val="24"/>
-          <w:szCs w:val="24"/>
-        </w:rPr>
-        <w:t>sudo</w:t>
-      </w:r>
-      <w:proofErr w:type="spellEnd"/>
-      <w:proofErr w:type="gramEnd"/>
-      <w:r>
-        <w:rPr>
-          <w:rFonts w:eastAsiaTheme="minorHAnsi" w:hint="eastAsia"/>
-          <w:color w:val="333333"/>
-          <w:sz w:val="24"/>
-          <w:szCs w:val="24"/>
-        </w:rPr>
-        <w:t xml:space="preserve"> </w:t>
-      </w:r>
-      <w:proofErr w:type="spellStart"/>
-      <w:r>
-        <w:rPr>
-          <w:rFonts w:eastAsiaTheme="minorHAnsi" w:hint="eastAsia"/>
-          <w:color w:val="333333"/>
-          <w:sz w:val="24"/>
-          <w:szCs w:val="24"/>
-        </w:rPr>
-        <w:t>nano</w:t>
-      </w:r>
-      <w:proofErr w:type="spellEnd"/>
-      <w:r>
-        <w:rPr>
-          <w:rFonts w:eastAsiaTheme="minorHAnsi" w:hint="eastAsia"/>
-          <w:color w:val="333333"/>
-          <w:sz w:val="24"/>
-          <w:szCs w:val="24"/>
-        </w:rPr>
-        <w:t xml:space="preserve"> </w:t>
-      </w:r>
-    </w:p>
-    <w:p>
-      <w:pPr>
-        <w:rPr>
-          <w:rFonts w:eastAsiaTheme="minorHAnsi"/>
-          <w:b/>
-          <w:color w:val="333333"/>
-          <w:sz w:val="24"/>
-          <w:szCs w:val="24"/>
-        </w:rPr>
-      </w:pPr>
     </w:p>
     <w:p>
       <w:pPr>
@@ -2312,226 +2229,106 @@
         <w:autoSpaceDN/>
         <w:spacing w:before="150" w:after="150"/>
         <w:rPr>
-          <w:rFonts w:ascii="Arial" w:eastAsia="굴림" w:hAnsi="Arial" w:cs="Arial"/>
-          <w:color w:val="333333"/>
-          <w:kern w:val="0"/>
-          <w:sz w:val="21"/>
-          <w:szCs w:val="21"/>
-        </w:rPr>
-      </w:pPr>
-      <w:r>
-        <w:rPr>
-          <w:rFonts w:ascii="Arial" w:eastAsia="굴림" w:hAnsi="Arial" w:cs="Arial"/>
-          <w:color w:val="333333"/>
-          <w:kern w:val="0"/>
-          <w:sz w:val="21"/>
-          <w:szCs w:val="21"/>
-        </w:rPr>
-        <w:t xml:space="preserve">root </w:t>
-      </w:r>
-      <w:r>
-        <w:rPr>
-          <w:rFonts w:ascii="Arial" w:eastAsia="굴림" w:hAnsi="Arial" w:cs="Arial"/>
-          <w:color w:val="333333"/>
-          <w:kern w:val="0"/>
-          <w:sz w:val="21"/>
-          <w:szCs w:val="21"/>
-        </w:rPr>
-        <w:t>계정으로</w:t>
-      </w:r>
-      <w:r>
-        <w:rPr>
-          <w:rFonts w:ascii="Arial" w:eastAsia="굴림" w:hAnsi="Arial" w:cs="Arial"/>
-          <w:color w:val="333333"/>
-          <w:kern w:val="0"/>
-          <w:sz w:val="21"/>
-          <w:szCs w:val="21"/>
-        </w:rPr>
-        <w:t xml:space="preserve"> </w:t>
-      </w:r>
-      <w:proofErr w:type="spellStart"/>
-      <w:r>
-        <w:rPr>
-          <w:rFonts w:ascii="Arial" w:eastAsia="굴림" w:hAnsi="Arial" w:cs="Arial"/>
-          <w:color w:val="333333"/>
-          <w:kern w:val="0"/>
-          <w:sz w:val="21"/>
-          <w:szCs w:val="21"/>
+          <w:rFonts w:eastAsiaTheme="minorHAnsi" w:cs="Arial"/>
+          <w:color w:val="333333"/>
+          <w:kern w:val="0"/>
+          <w:sz w:val="24"/>
+          <w:szCs w:val="24"/>
+        </w:rPr>
+      </w:pPr>
+      <w:r>
+        <w:rPr>
+          <w:rFonts w:eastAsiaTheme="minorHAnsi" w:cs="Arial"/>
+          <w:color w:val="333333"/>
+          <w:kern w:val="0"/>
+          <w:sz w:val="24"/>
+          <w:szCs w:val="24"/>
+        </w:rPr>
+        <w:t xml:space="preserve">root 계정으로 </w:t>
+      </w:r>
+      <w:proofErr w:type="spellStart"/>
+      <w:r>
+        <w:rPr>
+          <w:rFonts w:eastAsiaTheme="minorHAnsi" w:cs="Arial"/>
+          <w:color w:val="333333"/>
+          <w:kern w:val="0"/>
+          <w:sz w:val="24"/>
+          <w:szCs w:val="24"/>
         </w:rPr>
         <w:t>ssh</w:t>
       </w:r>
       <w:proofErr w:type="spellEnd"/>
       <w:r>
         <w:rPr>
-          <w:rFonts w:ascii="Arial" w:eastAsia="굴림" w:hAnsi="Arial" w:cs="Arial"/>
-          <w:color w:val="333333"/>
-          <w:kern w:val="0"/>
-          <w:sz w:val="21"/>
-          <w:szCs w:val="21"/>
-        </w:rPr>
-        <w:t xml:space="preserve"> </w:t>
-      </w:r>
-      <w:r>
-        <w:rPr>
-          <w:rFonts w:ascii="Arial" w:eastAsia="굴림" w:hAnsi="Arial" w:cs="Arial"/>
-          <w:color w:val="333333"/>
-          <w:kern w:val="0"/>
-          <w:sz w:val="21"/>
-          <w:szCs w:val="21"/>
-        </w:rPr>
-        <w:t>접속을</w:t>
-      </w:r>
-      <w:r>
-        <w:rPr>
-          <w:rFonts w:ascii="Arial" w:eastAsia="굴림" w:hAnsi="Arial" w:cs="Arial"/>
-          <w:color w:val="333333"/>
-          <w:kern w:val="0"/>
-          <w:sz w:val="21"/>
-          <w:szCs w:val="21"/>
-        </w:rPr>
-        <w:t xml:space="preserve"> </w:t>
-      </w:r>
-      <w:r>
-        <w:rPr>
-          <w:rFonts w:ascii="Arial" w:eastAsia="굴림" w:hAnsi="Arial" w:cs="Arial"/>
-          <w:color w:val="333333"/>
-          <w:kern w:val="0"/>
-          <w:sz w:val="21"/>
-          <w:szCs w:val="21"/>
-        </w:rPr>
-        <w:t>하기</w:t>
-      </w:r>
-      <w:r>
-        <w:rPr>
-          <w:rFonts w:ascii="Arial" w:eastAsia="굴림" w:hAnsi="Arial" w:cs="Arial"/>
-          <w:color w:val="333333"/>
-          <w:kern w:val="0"/>
-          <w:sz w:val="21"/>
-          <w:szCs w:val="21"/>
-        </w:rPr>
-        <w:t xml:space="preserve"> </w:t>
-      </w:r>
-      <w:r>
-        <w:rPr>
-          <w:rFonts w:ascii="Arial" w:eastAsia="굴림" w:hAnsi="Arial" w:cs="Arial"/>
-          <w:color w:val="333333"/>
-          <w:kern w:val="0"/>
-          <w:sz w:val="21"/>
-          <w:szCs w:val="21"/>
-        </w:rPr>
-        <w:t>위해서는</w:t>
-      </w:r>
-      <w:r>
-        <w:rPr>
-          <w:rFonts w:ascii="Arial" w:eastAsia="굴림" w:hAnsi="Arial" w:cs="Arial"/>
-          <w:color w:val="333333"/>
-          <w:kern w:val="0"/>
-          <w:sz w:val="21"/>
-          <w:szCs w:val="21"/>
-        </w:rPr>
-        <w:t xml:space="preserve"> /etc/</w:t>
-      </w:r>
-      <w:proofErr w:type="spellStart"/>
-      <w:r>
-        <w:rPr>
-          <w:rFonts w:ascii="Arial" w:eastAsia="굴림" w:hAnsi="Arial" w:cs="Arial"/>
-          <w:color w:val="333333"/>
-          <w:kern w:val="0"/>
-          <w:sz w:val="21"/>
-          <w:szCs w:val="21"/>
+          <w:rFonts w:eastAsiaTheme="minorHAnsi" w:cs="Arial"/>
+          <w:color w:val="333333"/>
+          <w:kern w:val="0"/>
+          <w:sz w:val="24"/>
+          <w:szCs w:val="24"/>
+        </w:rPr>
+        <w:t xml:space="preserve"> 접속을 하기 위해서는 /etc/</w:t>
+      </w:r>
+      <w:proofErr w:type="spellStart"/>
+      <w:r>
+        <w:rPr>
+          <w:rFonts w:eastAsiaTheme="minorHAnsi" w:cs="Arial"/>
+          <w:color w:val="333333"/>
+          <w:kern w:val="0"/>
+          <w:sz w:val="24"/>
+          <w:szCs w:val="24"/>
         </w:rPr>
         <w:t>ssh</w:t>
       </w:r>
       <w:proofErr w:type="spellEnd"/>
       <w:r>
         <w:rPr>
-          <w:rFonts w:ascii="Arial" w:eastAsia="굴림" w:hAnsi="Arial" w:cs="Arial"/>
-          <w:color w:val="333333"/>
-          <w:kern w:val="0"/>
-          <w:sz w:val="21"/>
-          <w:szCs w:val="21"/>
+          <w:rFonts w:eastAsiaTheme="minorHAnsi" w:cs="Arial"/>
+          <w:color w:val="333333"/>
+          <w:kern w:val="0"/>
+          <w:sz w:val="24"/>
+          <w:szCs w:val="24"/>
         </w:rPr>
         <w:t>/</w:t>
       </w:r>
       <w:proofErr w:type="spellStart"/>
       <w:r>
         <w:rPr>
-          <w:rFonts w:ascii="Arial" w:eastAsia="굴림" w:hAnsi="Arial" w:cs="Arial"/>
-          <w:color w:val="333333"/>
-          <w:kern w:val="0"/>
-          <w:sz w:val="21"/>
-          <w:szCs w:val="21"/>
+          <w:rFonts w:eastAsiaTheme="minorHAnsi" w:cs="Arial"/>
+          <w:color w:val="333333"/>
+          <w:kern w:val="0"/>
+          <w:sz w:val="24"/>
+          <w:szCs w:val="24"/>
         </w:rPr>
         <w:t>sshd_config</w:t>
       </w:r>
       <w:proofErr w:type="spellEnd"/>
       <w:r>
         <w:rPr>
-          <w:rFonts w:ascii="Arial" w:eastAsia="굴림" w:hAnsi="Arial" w:cs="Arial"/>
-          <w:color w:val="333333"/>
-          <w:kern w:val="0"/>
-          <w:sz w:val="21"/>
-          <w:szCs w:val="21"/>
-        </w:rPr>
-        <w:t xml:space="preserve"> </w:t>
-      </w:r>
-      <w:r>
-        <w:rPr>
-          <w:rFonts w:ascii="Arial" w:eastAsia="굴림" w:hAnsi="Arial" w:cs="Arial"/>
-          <w:color w:val="333333"/>
-          <w:kern w:val="0"/>
-          <w:sz w:val="21"/>
-          <w:szCs w:val="21"/>
-        </w:rPr>
-        <w:t>파일을</w:t>
-      </w:r>
-      <w:r>
-        <w:rPr>
-          <w:rFonts w:ascii="Arial" w:eastAsia="굴림" w:hAnsi="Arial" w:cs="Arial"/>
-          <w:color w:val="333333"/>
-          <w:kern w:val="0"/>
-          <w:sz w:val="21"/>
-          <w:szCs w:val="21"/>
-        </w:rPr>
-        <w:t xml:space="preserve"> </w:t>
-      </w:r>
-      <w:r>
-        <w:rPr>
-          <w:rFonts w:ascii="Arial" w:eastAsia="굴림" w:hAnsi="Arial" w:cs="Arial"/>
-          <w:color w:val="333333"/>
-          <w:kern w:val="0"/>
-          <w:sz w:val="21"/>
-          <w:szCs w:val="21"/>
-        </w:rPr>
-        <w:t>수정해야</w:t>
-      </w:r>
-      <w:r>
-        <w:rPr>
-          <w:rFonts w:ascii="Arial" w:eastAsia="굴림" w:hAnsi="Arial" w:cs="Arial"/>
-          <w:color w:val="333333"/>
-          <w:kern w:val="0"/>
-          <w:sz w:val="21"/>
-          <w:szCs w:val="21"/>
-        </w:rPr>
-        <w:t xml:space="preserve"> </w:t>
-      </w:r>
-      <w:r>
-        <w:rPr>
-          <w:rFonts w:ascii="Arial" w:eastAsia="굴림" w:hAnsi="Arial" w:cs="Arial"/>
-          <w:color w:val="333333"/>
-          <w:kern w:val="0"/>
-          <w:sz w:val="21"/>
-          <w:szCs w:val="21"/>
-        </w:rPr>
-        <w:t>합니다</w:t>
-      </w:r>
-      <w:r>
-        <w:rPr>
-          <w:rFonts w:ascii="Arial" w:eastAsia="굴림" w:hAnsi="Arial" w:cs="Arial"/>
-          <w:color w:val="333333"/>
-          <w:kern w:val="0"/>
-          <w:sz w:val="21"/>
-          <w:szCs w:val="21"/>
+          <w:rFonts w:eastAsiaTheme="minorHAnsi" w:cs="Arial"/>
+          <w:color w:val="333333"/>
+          <w:kern w:val="0"/>
+          <w:sz w:val="24"/>
+          <w:szCs w:val="24"/>
+        </w:rPr>
+        <w:t xml:space="preserve"> 파일을 수정해야 </w:t>
+      </w:r>
+      <w:r>
+        <w:rPr>
+          <w:rFonts w:eastAsiaTheme="minorHAnsi" w:cs="Arial" w:hint="eastAsia"/>
+          <w:color w:val="333333"/>
+          <w:kern w:val="0"/>
+          <w:sz w:val="24"/>
+          <w:szCs w:val="24"/>
+        </w:rPr>
+        <w:t>한다</w:t>
+      </w:r>
+      <w:r>
+        <w:rPr>
+          <w:rFonts w:eastAsiaTheme="minorHAnsi" w:cs="Arial"/>
+          <w:color w:val="333333"/>
+          <w:kern w:val="0"/>
+          <w:sz w:val="24"/>
+          <w:szCs w:val="24"/>
         </w:rPr>
         <w:t>.</w:t>
       </w:r>
@@ -2789,243 +2586,120 @@
         <w:autoSpaceDN/>
         <w:spacing w:before="150" w:after="150"/>
         <w:rPr>
-          <w:rFonts w:ascii="Arial" w:eastAsia="굴림" w:hAnsi="Arial" w:cs="Arial"/>
-          <w:color w:val="333333"/>
-          <w:kern w:val="0"/>
-          <w:sz w:val="21"/>
-          <w:szCs w:val="21"/>
-        </w:rPr>
-      </w:pPr>
-      <w:r>
-        <w:rPr>
-          <w:rFonts w:ascii="Consolas" w:eastAsia="굴림체" w:hAnsi="Consolas" w:cs="Consolas"/>
+          <w:rFonts w:eastAsiaTheme="minorHAnsi" w:cs="Arial"/>
+          <w:color w:val="333333"/>
+          <w:kern w:val="0"/>
+          <w:sz w:val="24"/>
+          <w:szCs w:val="24"/>
+        </w:rPr>
+      </w:pPr>
+      <w:r>
+        <w:rPr>
+          <w:rFonts w:eastAsiaTheme="minorHAnsi" w:cs="Consolas"/>
           <w:i/>
           <w:iCs/>
           <w:color w:val="333333"/>
           <w:kern w:val="0"/>
+          <w:sz w:val="24"/>
+          <w:szCs w:val="24"/>
         </w:rPr>
         <w:t>prohibit-password</w:t>
       </w:r>
       <w:r>
         <w:rPr>
-          <w:rFonts w:ascii="Arial" w:eastAsia="굴림" w:hAnsi="Arial" w:cs="Arial"/>
-          <w:color w:val="333333"/>
-          <w:kern w:val="0"/>
-          <w:sz w:val="21"/>
-          <w:szCs w:val="21"/>
-        </w:rPr>
-        <w:t>를</w:t>
-      </w:r>
-      <w:r>
-        <w:rPr>
-          <w:rFonts w:ascii="Arial" w:eastAsia="굴림" w:hAnsi="Arial" w:cs="Arial"/>
-          <w:color w:val="333333"/>
-          <w:kern w:val="0"/>
-          <w:sz w:val="21"/>
-        </w:rPr>
-        <w:t> </w:t>
-      </w:r>
-      <w:r>
-        <w:rPr>
-          <w:rFonts w:ascii="Consolas" w:eastAsia="굴림체" w:hAnsi="Consolas" w:cs="Consolas"/>
+          <w:rFonts w:eastAsiaTheme="minorHAnsi" w:cs="Arial"/>
+          <w:color w:val="333333"/>
+          <w:kern w:val="0"/>
+          <w:sz w:val="24"/>
+          <w:szCs w:val="24"/>
+        </w:rPr>
+        <w:t>를 </w:t>
+      </w:r>
+      <w:r>
+        <w:rPr>
+          <w:rFonts w:eastAsiaTheme="minorHAnsi" w:cs="Consolas"/>
           <w:i/>
           <w:iCs/>
           <w:color w:val="333333"/>
           <w:kern w:val="0"/>
+          <w:sz w:val="24"/>
+          <w:szCs w:val="24"/>
         </w:rPr>
         <w:t>yes</w:t>
       </w:r>
       <w:r>
         <w:rPr>
-          <w:rFonts w:ascii="Arial" w:eastAsia="굴림" w:hAnsi="Arial" w:cs="Arial"/>
-          <w:color w:val="333333"/>
-          <w:kern w:val="0"/>
-          <w:sz w:val="21"/>
-          <w:szCs w:val="21"/>
-        </w:rPr>
-        <w:t>로</w:t>
-      </w:r>
-      <w:r>
-        <w:rPr>
-          <w:rFonts w:ascii="Arial" w:eastAsia="굴림" w:hAnsi="Arial" w:cs="Arial"/>
-          <w:color w:val="333333"/>
-          <w:kern w:val="0"/>
-          <w:sz w:val="21"/>
-          <w:szCs w:val="21"/>
-        </w:rPr>
-        <w:t xml:space="preserve"> </w:t>
-      </w:r>
-      <w:r>
-        <w:rPr>
-          <w:rFonts w:ascii="Arial" w:eastAsia="굴림" w:hAnsi="Arial" w:cs="Arial"/>
-          <w:color w:val="333333"/>
-          <w:kern w:val="0"/>
-          <w:sz w:val="21"/>
-          <w:szCs w:val="21"/>
-        </w:rPr>
-        <w:t>바꿉니다</w:t>
-      </w:r>
-      <w:r>
-        <w:rPr>
-          <w:rFonts w:ascii="Arial" w:eastAsia="굴림" w:hAnsi="Arial" w:cs="Arial"/>
-          <w:color w:val="333333"/>
-          <w:kern w:val="0"/>
-          <w:sz w:val="21"/>
-          <w:szCs w:val="21"/>
-        </w:rPr>
-        <w:t xml:space="preserve">. </w:t>
-      </w:r>
-      <w:r>
-        <w:rPr>
-          <w:rFonts w:ascii="Arial" w:eastAsia="굴림" w:hAnsi="Arial" w:cs="Arial"/>
-          <w:color w:val="333333"/>
-          <w:kern w:val="0"/>
-          <w:sz w:val="21"/>
-          <w:szCs w:val="21"/>
-        </w:rPr>
-        <w:t>그리고</w:t>
-      </w:r>
-      <w:r>
-        <w:rPr>
-          <w:rFonts w:ascii="Arial" w:eastAsia="굴림" w:hAnsi="Arial" w:cs="Arial"/>
-          <w:color w:val="333333"/>
-          <w:kern w:val="0"/>
-          <w:sz w:val="21"/>
-          <w:szCs w:val="21"/>
-        </w:rPr>
-        <w:t xml:space="preserve"> </w:t>
-      </w:r>
-      <w:r>
-        <w:rPr>
-          <w:rFonts w:ascii="Arial" w:eastAsia="굴림" w:hAnsi="Arial" w:cs="Arial"/>
-          <w:color w:val="333333"/>
-          <w:kern w:val="0"/>
-          <w:sz w:val="21"/>
-          <w:szCs w:val="21"/>
-        </w:rPr>
-        <w:t>다음과</w:t>
-      </w:r>
-      <w:r>
-        <w:rPr>
-          <w:rFonts w:ascii="Arial" w:eastAsia="굴림" w:hAnsi="Arial" w:cs="Arial"/>
-          <w:color w:val="333333"/>
-          <w:kern w:val="0"/>
-          <w:sz w:val="21"/>
-          <w:szCs w:val="21"/>
-        </w:rPr>
-        <w:t xml:space="preserve"> </w:t>
-      </w:r>
-      <w:r>
-        <w:rPr>
-          <w:rFonts w:ascii="Arial" w:eastAsia="굴림" w:hAnsi="Arial" w:cs="Arial"/>
-          <w:color w:val="333333"/>
-          <w:kern w:val="0"/>
-          <w:sz w:val="21"/>
-          <w:szCs w:val="21"/>
-        </w:rPr>
-        <w:t>같이</w:t>
-      </w:r>
-      <w:r>
-        <w:rPr>
-          <w:rFonts w:ascii="Arial" w:eastAsia="굴림" w:hAnsi="Arial" w:cs="Arial"/>
-          <w:color w:val="333333"/>
-          <w:kern w:val="0"/>
-          <w:sz w:val="21"/>
-          <w:szCs w:val="21"/>
-        </w:rPr>
-        <w:t xml:space="preserve"> </w:t>
-      </w:r>
-      <w:r>
-        <w:rPr>
-          <w:rFonts w:ascii="Arial" w:eastAsia="굴림" w:hAnsi="Arial" w:cs="Arial"/>
-          <w:color w:val="333333"/>
-          <w:kern w:val="0"/>
-          <w:sz w:val="21"/>
-          <w:szCs w:val="21"/>
-        </w:rPr>
-        <w:t>명령하여</w:t>
-      </w:r>
-      <w:r>
-        <w:rPr>
-          <w:rFonts w:ascii="Arial" w:eastAsia="굴림" w:hAnsi="Arial" w:cs="Arial"/>
-          <w:color w:val="333333"/>
-          <w:kern w:val="0"/>
-          <w:sz w:val="21"/>
-          <w:szCs w:val="21"/>
-        </w:rPr>
-        <w:t xml:space="preserve"> </w:t>
-      </w:r>
-      <w:proofErr w:type="spellStart"/>
-      <w:r>
-        <w:rPr>
-          <w:rFonts w:ascii="Arial" w:eastAsia="굴림" w:hAnsi="Arial" w:cs="Arial"/>
-          <w:color w:val="333333"/>
-          <w:kern w:val="0"/>
-          <w:sz w:val="21"/>
-          <w:szCs w:val="21"/>
-        </w:rPr>
-        <w:t>ssh</w:t>
-      </w:r>
-      <w:r>
-        <w:rPr>
-          <w:rFonts w:ascii="Arial" w:eastAsia="굴림" w:hAnsi="Arial" w:cs="Arial"/>
-          <w:color w:val="333333"/>
-          <w:kern w:val="0"/>
-          <w:sz w:val="21"/>
-          <w:szCs w:val="21"/>
-        </w:rPr>
-        <w:t>를</w:t>
-      </w:r>
-      <w:proofErr w:type="spellEnd"/>
-      <w:r>
-        <w:rPr>
-          <w:rFonts w:ascii="Arial" w:eastAsia="굴림" w:hAnsi="Arial" w:cs="Arial"/>
-          <w:color w:val="333333"/>
-          <w:kern w:val="0"/>
-          <w:sz w:val="21"/>
-          <w:szCs w:val="21"/>
-        </w:rPr>
-        <w:t xml:space="preserve"> </w:t>
-      </w:r>
-      <w:r>
-        <w:rPr>
-          <w:rFonts w:ascii="Arial" w:eastAsia="굴림" w:hAnsi="Arial" w:cs="Arial"/>
-          <w:color w:val="333333"/>
-          <w:kern w:val="0"/>
-          <w:sz w:val="21"/>
-          <w:szCs w:val="21"/>
-        </w:rPr>
-        <w:t>다시</w:t>
-      </w:r>
-      <w:r>
-        <w:rPr>
-          <w:rFonts w:ascii="Arial" w:eastAsia="굴림" w:hAnsi="Arial" w:cs="Arial"/>
-          <w:color w:val="333333"/>
-          <w:kern w:val="0"/>
-          <w:sz w:val="21"/>
-          <w:szCs w:val="21"/>
-        </w:rPr>
-        <w:t xml:space="preserve"> </w:t>
-      </w:r>
-      <w:r>
-        <w:rPr>
-          <w:rFonts w:ascii="Arial" w:eastAsia="굴림" w:hAnsi="Arial" w:cs="Arial"/>
-          <w:color w:val="333333"/>
-          <w:kern w:val="0"/>
-          <w:sz w:val="21"/>
-          <w:szCs w:val="21"/>
-        </w:rPr>
-        <w:t>시작합니다</w:t>
-      </w:r>
-      <w:r>
-        <w:rPr>
-          <w:rFonts w:ascii="Arial" w:eastAsia="굴림" w:hAnsi="Arial" w:cs="Arial"/>
-          <w:color w:val="333333"/>
-          <w:kern w:val="0"/>
-          <w:sz w:val="21"/>
-          <w:szCs w:val="21"/>
-        </w:rPr>
-        <w:t>.</w:t>
+          <w:rFonts w:eastAsiaTheme="minorHAnsi" w:cs="Arial"/>
+          <w:color w:val="333333"/>
+          <w:kern w:val="0"/>
+          <w:sz w:val="24"/>
+          <w:szCs w:val="24"/>
+        </w:rPr>
+        <w:t xml:space="preserve">로 </w:t>
+      </w:r>
+      <w:proofErr w:type="spellStart"/>
+      <w:r>
+        <w:rPr>
+          <w:rFonts w:eastAsiaTheme="minorHAnsi" w:cs="Arial" w:hint="eastAsia"/>
+          <w:color w:val="333333"/>
+          <w:kern w:val="0"/>
+          <w:sz w:val="24"/>
+          <w:szCs w:val="24"/>
+        </w:rPr>
+        <w:t>바꾼뒤</w:t>
+      </w:r>
+      <w:proofErr w:type="spellEnd"/>
+      <w:proofErr w:type="gramStart"/>
+      <w:r>
+        <w:rPr>
+          <w:rFonts w:eastAsiaTheme="minorHAnsi" w:cs="Arial" w:hint="eastAsia"/>
+          <w:color w:val="333333"/>
+          <w:kern w:val="0"/>
+          <w:sz w:val="24"/>
+          <w:szCs w:val="24"/>
+        </w:rPr>
+        <w:t xml:space="preserve">, </w:t>
+      </w:r>
+      <w:r>
+        <w:rPr>
+          <w:rFonts w:eastAsiaTheme="minorHAnsi" w:cs="Arial"/>
+          <w:color w:val="333333"/>
+          <w:kern w:val="0"/>
+          <w:sz w:val="24"/>
+          <w:szCs w:val="24"/>
+        </w:rPr>
+        <w:t xml:space="preserve"> 다음과</w:t>
+      </w:r>
+      <w:proofErr w:type="gramEnd"/>
+      <w:r>
+        <w:rPr>
+          <w:rFonts w:eastAsiaTheme="minorHAnsi" w:cs="Arial"/>
+          <w:color w:val="333333"/>
+          <w:kern w:val="0"/>
+          <w:sz w:val="24"/>
+          <w:szCs w:val="24"/>
+        </w:rPr>
+        <w:t xml:space="preserve"> 같이 명령하여 ssh를 다시 시작</w:t>
+      </w:r>
+      <w:r>
+        <w:rPr>
+          <w:rFonts w:eastAsiaTheme="minorHAnsi" w:cs="Arial" w:hint="eastAsia"/>
+          <w:color w:val="333333"/>
+          <w:kern w:val="0"/>
+          <w:sz w:val="24"/>
+          <w:szCs w:val="24"/>
+        </w:rPr>
+        <w:t>한</w:t>
+      </w:r>
+      <w:r>
+        <w:rPr>
+          <w:rFonts w:eastAsiaTheme="minorHAnsi" w:cs="Arial"/>
+          <w:color w:val="333333"/>
+          <w:kern w:val="0"/>
+          <w:sz w:val="24"/>
+          <w:szCs w:val="24"/>
+        </w:rPr>
+        <w:t>다.</w:t>
       </w:r>
     </w:p>
     <w:p>
@@ -4279,8 +3953,17 @@
           <w:sz w:val="24"/>
           <w:szCs w:val="24"/>
         </w:rPr>
-        <w:t>’처럼</w:t>
-      </w:r>
+        <w:t>’</w:t>
+      </w:r>
+      <w:proofErr w:type="spellStart"/>
+      <w:r>
+        <w:rPr>
+          <w:sz w:val="24"/>
+          <w:szCs w:val="24"/>
+        </w:rPr>
+        <w:t>처럼</w:t>
+      </w:r>
+      <w:proofErr w:type="spellEnd"/>
       <w:r>
         <w:rPr>
           <w:rFonts w:hint="eastAsia"/>

--- a/Linux 명령어.docx
+++ b/Linux 명령어.docx
@@ -2052,6 +2052,7 @@
     </w:p>
     <w:p>
       <w:pPr>
+        <w:ind w:firstLine="800"/>
         <w:rPr>
           <w:rFonts w:eastAsiaTheme="minorHAnsi"/>
           <w:color w:val="333333"/>
@@ -2111,6 +2112,7 @@
     </w:p>
     <w:p>
       <w:pPr>
+        <w:ind w:firstLine="800"/>
         <w:rPr>
           <w:rFonts w:eastAsiaTheme="minorHAnsi"/>
           <w:color w:val="333333"/>

--- a/Linux 명령어.docx
+++ b/Linux 명령어.docx
@@ -2052,7 +2052,6 @@
     </w:p>
     <w:p>
       <w:pPr>
-        <w:ind w:firstLine="800"/>
         <w:rPr>
           <w:rFonts w:eastAsiaTheme="minorHAnsi"/>
           <w:color w:val="333333"/>
@@ -2112,7 +2111,6 @@
     </w:p>
     <w:p>
       <w:pPr>
-        <w:ind w:firstLine="800"/>
         <w:rPr>
           <w:rFonts w:eastAsiaTheme="minorHAnsi"/>
           <w:color w:val="333333"/>

--- a/Linux 명령어.docx
+++ b/Linux 명령어.docx
@@ -9,12 +9,21 @@
           <w:sz w:val="32"/>
         </w:rPr>
       </w:pPr>
+      <w:proofErr w:type="spellStart"/>
       <w:r>
         <w:rPr>
           <w:rFonts w:hint="eastAsia"/>
           <w:sz w:val="32"/>
         </w:rPr>
-        <w:t>Linux 명령어</w:t>
+        <w:t>우분투</w:t>
+      </w:r>
+      <w:proofErr w:type="spellEnd"/>
+      <w:r>
+        <w:rPr>
+          <w:rFonts w:hint="eastAsia"/>
+          <w:sz w:val="32"/>
+        </w:rPr>
+        <w:t xml:space="preserve"> 매뉴얼</w:t>
       </w:r>
     </w:p>
     <w:p>
@@ -2845,133 +2854,118 @@
     <w:p>
       <w:pPr>
         <w:rPr>
-          <w:rFonts w:hint="eastAsia"/>
-          <w:sz w:val="24"/>
-          <w:szCs w:val="24"/>
-        </w:rPr>
-      </w:pPr>
-    </w:p>
-    <w:p>
-      <w:pPr>
-        <w:rPr>
-          <w:rFonts w:hint="eastAsia"/>
-          <w:sz w:val="24"/>
-          <w:szCs w:val="24"/>
-        </w:rPr>
-      </w:pPr>
-    </w:p>
-    <w:p>
-      <w:pPr>
-        <w:rPr>
-          <w:rFonts w:hint="eastAsia"/>
-          <w:sz w:val="24"/>
-          <w:szCs w:val="24"/>
-        </w:rPr>
-      </w:pPr>
-    </w:p>
-    <w:p>
-      <w:pPr>
-        <w:rPr>
-          <w:rFonts w:hint="eastAsia"/>
-          <w:sz w:val="24"/>
-          <w:szCs w:val="24"/>
-        </w:rPr>
-      </w:pPr>
-    </w:p>
-    <w:p>
-      <w:pPr>
-        <w:rPr>
-          <w:rFonts w:hint="eastAsia"/>
-          <w:sz w:val="24"/>
-          <w:szCs w:val="24"/>
-        </w:rPr>
-      </w:pPr>
-    </w:p>
-    <w:p>
-      <w:pPr>
-        <w:rPr>
-          <w:rFonts w:hint="eastAsia"/>
-          <w:sz w:val="24"/>
-          <w:szCs w:val="24"/>
-        </w:rPr>
-      </w:pPr>
-    </w:p>
-    <w:p>
-      <w:pPr>
-        <w:rPr>
-          <w:rFonts w:hint="eastAsia"/>
-          <w:sz w:val="24"/>
-          <w:szCs w:val="24"/>
-        </w:rPr>
-      </w:pPr>
-    </w:p>
-    <w:p>
-      <w:pPr>
-        <w:rPr>
-          <w:rFonts w:hint="eastAsia"/>
-          <w:sz w:val="24"/>
-          <w:szCs w:val="24"/>
-        </w:rPr>
-      </w:pPr>
-    </w:p>
-    <w:p>
-      <w:pPr>
-        <w:rPr>
-          <w:rFonts w:hint="eastAsia"/>
-          <w:sz w:val="24"/>
-          <w:szCs w:val="24"/>
-        </w:rPr>
-      </w:pPr>
-    </w:p>
-    <w:p>
-      <w:pPr>
-        <w:rPr>
-          <w:rFonts w:hint="eastAsia"/>
-          <w:sz w:val="24"/>
-          <w:szCs w:val="24"/>
-        </w:rPr>
-      </w:pPr>
-    </w:p>
-    <w:p>
-      <w:pPr>
-        <w:rPr>
-          <w:rFonts w:hint="eastAsia"/>
-          <w:sz w:val="24"/>
-          <w:szCs w:val="24"/>
-        </w:rPr>
-      </w:pPr>
-    </w:p>
-    <w:p>
-      <w:pPr>
-        <w:rPr>
-          <w:rFonts w:hint="eastAsia"/>
-          <w:sz w:val="24"/>
-          <w:szCs w:val="24"/>
-        </w:rPr>
-      </w:pPr>
-    </w:p>
-    <w:p>
-      <w:pPr>
-        <w:rPr>
-          <w:rFonts w:hint="eastAsia"/>
-          <w:sz w:val="24"/>
-          <w:szCs w:val="24"/>
-        </w:rPr>
-      </w:pPr>
-    </w:p>
-    <w:p>
-      <w:pPr>
-        <w:rPr>
-          <w:rFonts w:hint="eastAsia"/>
-          <w:sz w:val="24"/>
-          <w:szCs w:val="24"/>
-        </w:rPr>
-      </w:pPr>
-    </w:p>
-    <w:p>
-      <w:pPr>
-        <w:rPr>
-          <w:rFonts w:hint="eastAsia"/>
+          <w:sz w:val="24"/>
+          <w:szCs w:val="24"/>
+        </w:rPr>
+      </w:pPr>
+    </w:p>
+    <w:p>
+      <w:pPr>
+        <w:rPr>
+          <w:sz w:val="24"/>
+          <w:szCs w:val="24"/>
+        </w:rPr>
+      </w:pPr>
+    </w:p>
+    <w:p>
+      <w:pPr>
+        <w:rPr>
+          <w:sz w:val="24"/>
+          <w:szCs w:val="24"/>
+        </w:rPr>
+      </w:pPr>
+    </w:p>
+    <w:p>
+      <w:pPr>
+        <w:rPr>
+          <w:sz w:val="24"/>
+          <w:szCs w:val="24"/>
+        </w:rPr>
+      </w:pPr>
+    </w:p>
+    <w:p>
+      <w:pPr>
+        <w:rPr>
+          <w:sz w:val="24"/>
+          <w:szCs w:val="24"/>
+        </w:rPr>
+      </w:pPr>
+    </w:p>
+    <w:p>
+      <w:pPr>
+        <w:rPr>
+          <w:sz w:val="24"/>
+          <w:szCs w:val="24"/>
+        </w:rPr>
+      </w:pPr>
+    </w:p>
+    <w:p>
+      <w:pPr>
+        <w:rPr>
+          <w:sz w:val="24"/>
+          <w:szCs w:val="24"/>
+        </w:rPr>
+      </w:pPr>
+    </w:p>
+    <w:p>
+      <w:pPr>
+        <w:rPr>
+          <w:sz w:val="24"/>
+          <w:szCs w:val="24"/>
+        </w:rPr>
+      </w:pPr>
+    </w:p>
+    <w:p>
+      <w:pPr>
+        <w:rPr>
+          <w:sz w:val="24"/>
+          <w:szCs w:val="24"/>
+        </w:rPr>
+      </w:pPr>
+    </w:p>
+    <w:p>
+      <w:pPr>
+        <w:rPr>
+          <w:sz w:val="24"/>
+          <w:szCs w:val="24"/>
+        </w:rPr>
+      </w:pPr>
+    </w:p>
+    <w:p>
+      <w:pPr>
+        <w:rPr>
+          <w:sz w:val="24"/>
+          <w:szCs w:val="24"/>
+        </w:rPr>
+      </w:pPr>
+    </w:p>
+    <w:p>
+      <w:pPr>
+        <w:rPr>
+          <w:sz w:val="24"/>
+          <w:szCs w:val="24"/>
+        </w:rPr>
+      </w:pPr>
+    </w:p>
+    <w:p>
+      <w:pPr>
+        <w:rPr>
+          <w:sz w:val="24"/>
+          <w:szCs w:val="24"/>
+        </w:rPr>
+      </w:pPr>
+    </w:p>
+    <w:p>
+      <w:pPr>
+        <w:rPr>
+          <w:sz w:val="24"/>
+          <w:szCs w:val="24"/>
+        </w:rPr>
+      </w:pPr>
+    </w:p>
+    <w:p>
+      <w:pPr>
+        <w:rPr>
           <w:sz w:val="24"/>
           <w:szCs w:val="24"/>
         </w:rPr>
@@ -3929,8 +3923,17 @@
           <w:sz w:val="24"/>
           <w:szCs w:val="24"/>
         </w:rPr>
-        <w:t>’처럼</w:t>
-      </w:r>
+        <w:t>’</w:t>
+      </w:r>
+      <w:proofErr w:type="spellStart"/>
+      <w:r>
+        <w:rPr>
+          <w:sz w:val="24"/>
+          <w:szCs w:val="24"/>
+        </w:rPr>
+        <w:t>처럼</w:t>
+      </w:r>
+      <w:proofErr w:type="spellEnd"/>
       <w:r>
         <w:rPr>
           <w:rFonts w:hint="eastAsia"/>
